--- a/documents/Глава_3.docx
+++ b/documents/Глава_3.docx
@@ -36,7 +36,7 @@
           <w:sz w:val="28"/>
           <w:szCs w:val="28"/>
         </w:rPr>
-        <w:t>Процедуры и функции – методы класса</w:t>
+        <w:t>ПРОЦЕДУРЫ И ФУНКЦИИ – МЕТОДЫ КЛАССА</w:t>
       </w:r>
     </w:p>
     <w:p>
@@ -72,7 +72,12 @@
         <w:t xml:space="preserve">который </w:t>
       </w:r>
       <w:r>
-        <w:t xml:space="preserve">по длинам сторон треугольника </w:t>
+        <w:t xml:space="preserve">по длинам сторон </w:t>
+      </w:r>
+      <w:bookmarkStart w:id="0" w:name="_GoBack"/>
+      <w:bookmarkEnd w:id="0"/>
+      <w:r>
+        <w:t xml:space="preserve">треугольника </w:t>
       </w:r>
       <m:oMath>
         <m:r>
@@ -12264,7 +12269,7 @@
             </wp:anchor>
           </w:drawing>
         </mc:Choice>
-        <mc:Fallback xmlns:cx2="http://schemas.microsoft.com/office/drawing/2015/10/21/chartex" xmlns:cx3="http://schemas.microsoft.com/office/drawing/2016/5/9/chartex" xmlns:cx4="http://schemas.microsoft.com/office/drawing/2016/5/10/chartex" xmlns:cx5="http://schemas.microsoft.com/office/drawing/2016/5/11/chartex" xmlns:cx6="http://schemas.microsoft.com/office/drawing/2016/5/12/chartex" xmlns:cx7="http://schemas.microsoft.com/office/drawing/2016/5/13/chartex" xmlns:cx8="http://schemas.microsoft.com/office/drawing/2016/5/14/chartex" xmlns:aink="http://schemas.microsoft.com/office/drawing/2016/ink" xmlns:am3d="http://schemas.microsoft.com/office/drawing/2017/model3d" xmlns:w16cex="http://schemas.microsoft.com/office/word/2018/wordml/cex" xmlns:w16cid="http://schemas.microsoft.com/office/word/2016/wordml/cid" xmlns:w16="http://schemas.microsoft.com/office/word/2018/wordml" xmlns:w16sdtdh="http://schemas.microsoft.com/office/word/2020/wordml/sdtdatahash">
+        <mc:Fallback xmlns:w16sdtdh="http://schemas.microsoft.com/office/word/2020/wordml/sdtdatahash" xmlns:w16="http://schemas.microsoft.com/office/word/2018/wordml" xmlns:w16cid="http://schemas.microsoft.com/office/word/2016/wordml/cid" xmlns:w16cex="http://schemas.microsoft.com/office/word/2018/wordml/cex" xmlns:am3d="http://schemas.microsoft.com/office/drawing/2017/model3d" xmlns:aink="http://schemas.microsoft.com/office/drawing/2016/ink" xmlns:cx8="http://schemas.microsoft.com/office/drawing/2016/5/14/chartex" xmlns:cx7="http://schemas.microsoft.com/office/drawing/2016/5/13/chartex" xmlns:cx6="http://schemas.microsoft.com/office/drawing/2016/5/12/chartex" xmlns:cx5="http://schemas.microsoft.com/office/drawing/2016/5/11/chartex" xmlns:cx4="http://schemas.microsoft.com/office/drawing/2016/5/10/chartex" xmlns:cx3="http://schemas.microsoft.com/office/drawing/2016/5/9/chartex" xmlns:cx2="http://schemas.microsoft.com/office/drawing/2015/10/21/chartex">
           <w:pict>
             <v:line w14:anchorId="3BADCE4B" id="Line 61" o:spid="_x0000_s1026" style="position:absolute;z-index:251631616;visibility:visible;mso-wrap-style:square;mso-width-percent:0;mso-height-percent:0;mso-wrap-distance-left:9pt;mso-wrap-distance-top:0;mso-wrap-distance-right:9pt;mso-wrap-distance-bottom:0;mso-position-horizontal:absolute;mso-position-horizontal-relative:page;mso-position-vertical:absolute;mso-position-vertical-relative:page;mso-width-percent:0;mso-height-percent:0;mso-width-relative:page;mso-height-relative:page" from="552.85pt,801.75pt" to="581.2pt,801.75pt" o:gfxdata="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" strokeweight="1.5pt">
               <w10:wrap anchorx="page" anchory="page"/>
@@ -13303,7 +13308,7 @@
             </wp:anchor>
           </w:drawing>
         </mc:Choice>
-        <mc:Fallback xmlns:cx2="http://schemas.microsoft.com/office/drawing/2015/10/21/chartex" xmlns:cx3="http://schemas.microsoft.com/office/drawing/2016/5/9/chartex" xmlns:cx4="http://schemas.microsoft.com/office/drawing/2016/5/10/chartex" xmlns:cx5="http://schemas.microsoft.com/office/drawing/2016/5/11/chartex" xmlns:cx6="http://schemas.microsoft.com/office/drawing/2016/5/12/chartex" xmlns:cx7="http://schemas.microsoft.com/office/drawing/2016/5/13/chartex" xmlns:cx8="http://schemas.microsoft.com/office/drawing/2016/5/14/chartex" xmlns:aink="http://schemas.microsoft.com/office/drawing/2016/ink" xmlns:am3d="http://schemas.microsoft.com/office/drawing/2017/model3d" xmlns:w16cex="http://schemas.microsoft.com/office/word/2018/wordml/cex" xmlns:w16cid="http://schemas.microsoft.com/office/word/2016/wordml/cid" xmlns:w16="http://schemas.microsoft.com/office/word/2018/wordml" xmlns:w16sdtdh="http://schemas.microsoft.com/office/word/2020/wordml/sdtdatahash">
+        <mc:Fallback xmlns:w16sdtdh="http://schemas.microsoft.com/office/word/2020/wordml/sdtdatahash" xmlns:w16="http://schemas.microsoft.com/office/word/2018/wordml" xmlns:w16cid="http://schemas.microsoft.com/office/word/2016/wordml/cid" xmlns:w16cex="http://schemas.microsoft.com/office/word/2018/wordml/cex" xmlns:am3d="http://schemas.microsoft.com/office/drawing/2017/model3d" xmlns:aink="http://schemas.microsoft.com/office/drawing/2016/ink" xmlns:cx8="http://schemas.microsoft.com/office/drawing/2016/5/14/chartex" xmlns:cx7="http://schemas.microsoft.com/office/drawing/2016/5/13/chartex" xmlns:cx6="http://schemas.microsoft.com/office/drawing/2016/5/12/chartex" xmlns:cx5="http://schemas.microsoft.com/office/drawing/2016/5/11/chartex" xmlns:cx4="http://schemas.microsoft.com/office/drawing/2016/5/10/chartex" xmlns:cx3="http://schemas.microsoft.com/office/drawing/2016/5/9/chartex" xmlns:cx2="http://schemas.microsoft.com/office/drawing/2015/10/21/chartex">
           <w:pict>
             <v:line w14:anchorId="77D9053D" id="Line 63" o:spid="_x0000_s1026" style="position:absolute;z-index:251633664;visibility:visible;mso-wrap-style:square;mso-width-percent:0;mso-height-percent:0;mso-wrap-distance-left:9pt;mso-wrap-distance-top:0;mso-wrap-distance-right:9pt;mso-wrap-distance-bottom:0;mso-position-horizontal:absolute;mso-position-horizontal-relative:page;mso-position-vertical:absolute;mso-position-vertical-relative:page;mso-width-percent:0;mso-height-percent:0;mso-width-relative:page;mso-height-relative:page" from="108.75pt,782.95pt" to="108.75pt,825.45pt" o:gfxdata="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" strokecolor="black [3213]" strokeweight="1.5pt">
               <w10:wrap anchorx="page" anchory="page"/>
@@ -13379,7 +13384,7 @@
             </wp:anchor>
           </w:drawing>
         </mc:Choice>
-        <mc:Fallback xmlns:cx2="http://schemas.microsoft.com/office/drawing/2015/10/21/chartex" xmlns:cx3="http://schemas.microsoft.com/office/drawing/2016/5/9/chartex" xmlns:cx4="http://schemas.microsoft.com/office/drawing/2016/5/10/chartex" xmlns:cx5="http://schemas.microsoft.com/office/drawing/2016/5/11/chartex" xmlns:cx6="http://schemas.microsoft.com/office/drawing/2016/5/12/chartex" xmlns:cx7="http://schemas.microsoft.com/office/drawing/2016/5/13/chartex" xmlns:cx8="http://schemas.microsoft.com/office/drawing/2016/5/14/chartex" xmlns:aink="http://schemas.microsoft.com/office/drawing/2016/ink" xmlns:am3d="http://schemas.microsoft.com/office/drawing/2017/model3d" xmlns:w16cex="http://schemas.microsoft.com/office/word/2018/wordml/cex" xmlns:w16cid="http://schemas.microsoft.com/office/word/2016/wordml/cid" xmlns:w16="http://schemas.microsoft.com/office/word/2018/wordml" xmlns:w16sdtdh="http://schemas.microsoft.com/office/word/2020/wordml/sdtdatahash">
+        <mc:Fallback xmlns:w16sdtdh="http://schemas.microsoft.com/office/word/2020/wordml/sdtdatahash" xmlns:w16="http://schemas.microsoft.com/office/word/2018/wordml" xmlns:w16cid="http://schemas.microsoft.com/office/word/2016/wordml/cid" xmlns:w16cex="http://schemas.microsoft.com/office/word/2018/wordml/cex" xmlns:am3d="http://schemas.microsoft.com/office/drawing/2017/model3d" xmlns:aink="http://schemas.microsoft.com/office/drawing/2016/ink" xmlns:cx8="http://schemas.microsoft.com/office/drawing/2016/5/14/chartex" xmlns:cx7="http://schemas.microsoft.com/office/drawing/2016/5/13/chartex" xmlns:cx6="http://schemas.microsoft.com/office/drawing/2016/5/12/chartex" xmlns:cx5="http://schemas.microsoft.com/office/drawing/2016/5/11/chartex" xmlns:cx4="http://schemas.microsoft.com/office/drawing/2016/5/10/chartex" xmlns:cx3="http://schemas.microsoft.com/office/drawing/2016/5/9/chartex" xmlns:cx2="http://schemas.microsoft.com/office/drawing/2015/10/21/chartex">
           <w:pict>
             <v:line w14:anchorId="07385BA2" id="Line 62" o:spid="_x0000_s1026" style="position:absolute;z-index:251632640;visibility:visible;mso-wrap-style:square;mso-width-percent:0;mso-height-percent:0;mso-wrap-distance-left:9pt;mso-wrap-distance-top:0;mso-wrap-distance-right:9pt;mso-wrap-distance-bottom:0;mso-position-horizontal:absolute;mso-position-horizontal-relative:page;mso-position-vertical:absolute;mso-position-vertical-relative:page;mso-width-percent:0;mso-height-percent:0;mso-width-relative:page;mso-height-relative:page" from="80.75pt,781.9pt" to="80.75pt,824.4pt" o:gfxdata="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" strokeweight="1.5pt">
               <w10:wrap anchorx="page" anchory="page"/>
@@ -13761,7 +13766,7 @@
             </wp:anchor>
           </w:drawing>
         </mc:Choice>
-        <mc:Fallback xmlns:cx2="http://schemas.microsoft.com/office/drawing/2015/10/21/chartex" xmlns:cx3="http://schemas.microsoft.com/office/drawing/2016/5/9/chartex" xmlns:cx4="http://schemas.microsoft.com/office/drawing/2016/5/10/chartex" xmlns:cx5="http://schemas.microsoft.com/office/drawing/2016/5/11/chartex" xmlns:cx6="http://schemas.microsoft.com/office/drawing/2016/5/12/chartex" xmlns:cx7="http://schemas.microsoft.com/office/drawing/2016/5/13/chartex" xmlns:cx8="http://schemas.microsoft.com/office/drawing/2016/5/14/chartex" xmlns:aink="http://schemas.microsoft.com/office/drawing/2016/ink" xmlns:am3d="http://schemas.microsoft.com/office/drawing/2017/model3d" xmlns:w16cex="http://schemas.microsoft.com/office/word/2018/wordml/cex" xmlns:w16cid="http://schemas.microsoft.com/office/word/2016/wordml/cid" xmlns:w16="http://schemas.microsoft.com/office/word/2018/wordml" xmlns:w16sdtdh="http://schemas.microsoft.com/office/word/2020/wordml/sdtdatahash">
+        <mc:Fallback xmlns:w16sdtdh="http://schemas.microsoft.com/office/word/2020/wordml/sdtdatahash" xmlns:w16="http://schemas.microsoft.com/office/word/2018/wordml" xmlns:w16cid="http://schemas.microsoft.com/office/word/2016/wordml/cid" xmlns:w16cex="http://schemas.microsoft.com/office/word/2018/wordml/cex" xmlns:am3d="http://schemas.microsoft.com/office/drawing/2017/model3d" xmlns:aink="http://schemas.microsoft.com/office/drawing/2016/ink" xmlns:cx8="http://schemas.microsoft.com/office/drawing/2016/5/14/chartex" xmlns:cx7="http://schemas.microsoft.com/office/drawing/2016/5/13/chartex" xmlns:cx6="http://schemas.microsoft.com/office/drawing/2016/5/12/chartex" xmlns:cx5="http://schemas.microsoft.com/office/drawing/2016/5/11/chartex" xmlns:cx4="http://schemas.microsoft.com/office/drawing/2016/5/10/chartex" xmlns:cx3="http://schemas.microsoft.com/office/drawing/2016/5/9/chartex" xmlns:cx2="http://schemas.microsoft.com/office/drawing/2015/10/21/chartex">
           <w:pict>
             <v:line w14:anchorId="4BA35792" id="Line 65" o:spid="_x0000_s1026" style="position:absolute;z-index:251635712;visibility:visible;mso-wrap-style:square;mso-width-percent:0;mso-height-percent:0;mso-wrap-distance-left:9pt;mso-wrap-distance-top:0;mso-wrap-distance-right:9pt;mso-wrap-distance-bottom:0;mso-position-horizontal:absolute;mso-position-horizontal-relative:page;mso-position-vertical:absolute;mso-position-vertical-relative:page;mso-width-percent:0;mso-height-percent:0;mso-width-relative:page;mso-height-relative:page" from="212.65pt,781.9pt" to="212.65pt,824.4pt" o:gfxdata="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" strokeweight="1.5pt">
               <w10:wrap anchorx="page" anchory="page"/>
@@ -13837,7 +13842,7 @@
             </wp:anchor>
           </w:drawing>
         </mc:Choice>
-        <mc:Fallback xmlns:cx2="http://schemas.microsoft.com/office/drawing/2015/10/21/chartex" xmlns:cx3="http://schemas.microsoft.com/office/drawing/2016/5/9/chartex" xmlns:cx4="http://schemas.microsoft.com/office/drawing/2016/5/10/chartex" xmlns:cx5="http://schemas.microsoft.com/office/drawing/2016/5/11/chartex" xmlns:cx6="http://schemas.microsoft.com/office/drawing/2016/5/12/chartex" xmlns:cx7="http://schemas.microsoft.com/office/drawing/2016/5/13/chartex" xmlns:cx8="http://schemas.microsoft.com/office/drawing/2016/5/14/chartex" xmlns:aink="http://schemas.microsoft.com/office/drawing/2016/ink" xmlns:am3d="http://schemas.microsoft.com/office/drawing/2017/model3d" xmlns:w16cex="http://schemas.microsoft.com/office/word/2018/wordml/cex" xmlns:w16cid="http://schemas.microsoft.com/office/word/2016/wordml/cid" xmlns:w16="http://schemas.microsoft.com/office/word/2018/wordml" xmlns:w16sdtdh="http://schemas.microsoft.com/office/word/2020/wordml/sdtdatahash">
+        <mc:Fallback xmlns:w16sdtdh="http://schemas.microsoft.com/office/word/2020/wordml/sdtdatahash" xmlns:w16="http://schemas.microsoft.com/office/word/2018/wordml" xmlns:w16cid="http://schemas.microsoft.com/office/word/2016/wordml/cid" xmlns:w16cex="http://schemas.microsoft.com/office/word/2018/wordml/cex" xmlns:am3d="http://schemas.microsoft.com/office/drawing/2017/model3d" xmlns:aink="http://schemas.microsoft.com/office/drawing/2016/ink" xmlns:cx8="http://schemas.microsoft.com/office/drawing/2016/5/14/chartex" xmlns:cx7="http://schemas.microsoft.com/office/drawing/2016/5/13/chartex" xmlns:cx6="http://schemas.microsoft.com/office/drawing/2016/5/12/chartex" xmlns:cx5="http://schemas.microsoft.com/office/drawing/2016/5/11/chartex" xmlns:cx4="http://schemas.microsoft.com/office/drawing/2016/5/10/chartex" xmlns:cx3="http://schemas.microsoft.com/office/drawing/2016/5/9/chartex" xmlns:cx2="http://schemas.microsoft.com/office/drawing/2015/10/21/chartex">
           <w:pict>
             <v:line w14:anchorId="6D4994A7" id="Line 64" o:spid="_x0000_s1026" style="position:absolute;z-index:251634688;visibility:visible;mso-wrap-style:square;mso-width-percent:0;mso-height-percent:0;mso-wrap-distance-left:9pt;mso-wrap-distance-top:0;mso-wrap-distance-right:9pt;mso-wrap-distance-bottom:0;mso-position-horizontal:absolute;mso-position-horizontal-relative:page;mso-position-vertical:absolute;mso-position-vertical-relative:page;mso-width-percent:0;mso-height-percent:0;mso-width-relative:page;mso-height-relative:page" from="170.1pt,781.9pt" to="170.1pt,824.4pt" o:gfxdata="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" strokeweight="1.5pt">
               <w10:wrap anchorx="page" anchory="page"/>
@@ -13913,7 +13918,7 @@
             </wp:anchor>
           </w:drawing>
         </mc:Choice>
-        <mc:Fallback xmlns:cx2="http://schemas.microsoft.com/office/drawing/2015/10/21/chartex" xmlns:cx3="http://schemas.microsoft.com/office/drawing/2016/5/9/chartex" xmlns:cx4="http://schemas.microsoft.com/office/drawing/2016/5/10/chartex" xmlns:cx5="http://schemas.microsoft.com/office/drawing/2016/5/11/chartex" xmlns:cx6="http://schemas.microsoft.com/office/drawing/2016/5/12/chartex" xmlns:cx7="http://schemas.microsoft.com/office/drawing/2016/5/13/chartex" xmlns:cx8="http://schemas.microsoft.com/office/drawing/2016/5/14/chartex" xmlns:aink="http://schemas.microsoft.com/office/drawing/2016/ink" xmlns:am3d="http://schemas.microsoft.com/office/drawing/2017/model3d" xmlns:w16cex="http://schemas.microsoft.com/office/word/2018/wordml/cex" xmlns:w16cid="http://schemas.microsoft.com/office/word/2016/wordml/cid" xmlns:w16="http://schemas.microsoft.com/office/word/2018/wordml" xmlns:w16sdtdh="http://schemas.microsoft.com/office/word/2020/wordml/sdtdatahash">
+        <mc:Fallback xmlns:w16sdtdh="http://schemas.microsoft.com/office/word/2020/wordml/sdtdatahash" xmlns:w16="http://schemas.microsoft.com/office/word/2018/wordml" xmlns:w16cid="http://schemas.microsoft.com/office/word/2016/wordml/cid" xmlns:w16cex="http://schemas.microsoft.com/office/word/2018/wordml/cex" xmlns:am3d="http://schemas.microsoft.com/office/drawing/2017/model3d" xmlns:aink="http://schemas.microsoft.com/office/drawing/2016/ink" xmlns:cx8="http://schemas.microsoft.com/office/drawing/2016/5/14/chartex" xmlns:cx7="http://schemas.microsoft.com/office/drawing/2016/5/13/chartex" xmlns:cx6="http://schemas.microsoft.com/office/drawing/2016/5/12/chartex" xmlns:cx5="http://schemas.microsoft.com/office/drawing/2016/5/11/chartex" xmlns:cx4="http://schemas.microsoft.com/office/drawing/2016/5/10/chartex" xmlns:cx3="http://schemas.microsoft.com/office/drawing/2016/5/9/chartex" xmlns:cx2="http://schemas.microsoft.com/office/drawing/2015/10/21/chartex">
           <w:pict>
             <v:line w14:anchorId="1FD79395" id="Line 60" o:spid="_x0000_s1026" style="position:absolute;z-index:251630592;visibility:visible;mso-wrap-style:square;mso-width-percent:0;mso-height-percent:0;mso-wrap-distance-left:9pt;mso-wrap-distance-top:0;mso-wrap-distance-right:9pt;mso-wrap-distance-bottom:0;mso-position-horizontal:absolute;mso-position-horizontal-relative:page;mso-position-vertical:absolute;mso-position-vertical-relative:page;mso-width-percent:0;mso-height-percent:0;mso-width-relative:page;mso-height-relative:page" from="552.85pt,781.9pt" to="552.85pt,824.4pt" o:gfxdata="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" strokeweight="1.5pt">
               <w10:wrap anchorx="page" anchory="page"/>
@@ -13989,7 +13994,7 @@
             </wp:anchor>
           </w:drawing>
         </mc:Choice>
-        <mc:Fallback xmlns:cx2="http://schemas.microsoft.com/office/drawing/2015/10/21/chartex" xmlns:cx3="http://schemas.microsoft.com/office/drawing/2016/5/9/chartex" xmlns:cx4="http://schemas.microsoft.com/office/drawing/2016/5/10/chartex" xmlns:cx5="http://schemas.microsoft.com/office/drawing/2016/5/11/chartex" xmlns:cx6="http://schemas.microsoft.com/office/drawing/2016/5/12/chartex" xmlns:cx7="http://schemas.microsoft.com/office/drawing/2016/5/13/chartex" xmlns:cx8="http://schemas.microsoft.com/office/drawing/2016/5/14/chartex" xmlns:aink="http://schemas.microsoft.com/office/drawing/2016/ink" xmlns:am3d="http://schemas.microsoft.com/office/drawing/2017/model3d" xmlns:w16cex="http://schemas.microsoft.com/office/word/2018/wordml/cex" xmlns:w16cid="http://schemas.microsoft.com/office/word/2016/wordml/cid" xmlns:w16="http://schemas.microsoft.com/office/word/2018/wordml" xmlns:w16sdtdh="http://schemas.microsoft.com/office/word/2020/wordml/sdtdatahash">
+        <mc:Fallback xmlns:w16sdtdh="http://schemas.microsoft.com/office/word/2020/wordml/sdtdatahash" xmlns:w16="http://schemas.microsoft.com/office/word/2018/wordml" xmlns:w16cid="http://schemas.microsoft.com/office/word/2016/wordml/cid" xmlns:w16cex="http://schemas.microsoft.com/office/word/2018/wordml/cex" xmlns:am3d="http://schemas.microsoft.com/office/drawing/2017/model3d" xmlns:aink="http://schemas.microsoft.com/office/drawing/2016/ink" xmlns:cx8="http://schemas.microsoft.com/office/drawing/2016/5/14/chartex" xmlns:cx7="http://schemas.microsoft.com/office/drawing/2016/5/13/chartex" xmlns:cx6="http://schemas.microsoft.com/office/drawing/2016/5/12/chartex" xmlns:cx5="http://schemas.microsoft.com/office/drawing/2016/5/11/chartex" xmlns:cx4="http://schemas.microsoft.com/office/drawing/2016/5/10/chartex" xmlns:cx3="http://schemas.microsoft.com/office/drawing/2016/5/9/chartex" xmlns:cx2="http://schemas.microsoft.com/office/drawing/2015/10/21/chartex">
           <w:pict>
             <v:line w14:anchorId="258D35A0" id="Line 59" o:spid="_x0000_s1026" style="position:absolute;z-index:251629568;visibility:visible;mso-wrap-style:square;mso-width-percent:0;mso-height-percent:0;mso-wrap-distance-left:9pt;mso-wrap-distance-top:0;mso-wrap-distance-right:9pt;mso-wrap-distance-bottom:0;mso-position-horizontal:absolute;mso-position-horizontal-relative:page;mso-position-vertical:absolute;mso-position-vertical-relative:page;mso-width-percent:0;mso-height-percent:0;mso-width-relative:page;mso-height-relative:page" from="56.7pt,810.25pt" to="240.95pt,810.25pt" o:gfxdata="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" strokeweight="1.5pt">
               <w10:wrap anchorx="page" anchory="page"/>
@@ -14065,7 +14070,7 @@
             </wp:anchor>
           </w:drawing>
         </mc:Choice>
-        <mc:Fallback xmlns:cx2="http://schemas.microsoft.com/office/drawing/2015/10/21/chartex" xmlns:cx3="http://schemas.microsoft.com/office/drawing/2016/5/9/chartex" xmlns:cx4="http://schemas.microsoft.com/office/drawing/2016/5/10/chartex" xmlns:cx5="http://schemas.microsoft.com/office/drawing/2016/5/11/chartex" xmlns:cx6="http://schemas.microsoft.com/office/drawing/2016/5/12/chartex" xmlns:cx7="http://schemas.microsoft.com/office/drawing/2016/5/13/chartex" xmlns:cx8="http://schemas.microsoft.com/office/drawing/2016/5/14/chartex" xmlns:aink="http://schemas.microsoft.com/office/drawing/2016/ink" xmlns:am3d="http://schemas.microsoft.com/office/drawing/2017/model3d" xmlns:w16cex="http://schemas.microsoft.com/office/word/2018/wordml/cex" xmlns:w16cid="http://schemas.microsoft.com/office/word/2016/wordml/cid" xmlns:w16="http://schemas.microsoft.com/office/word/2018/wordml" xmlns:w16sdtdh="http://schemas.microsoft.com/office/word/2020/wordml/sdtdatahash">
+        <mc:Fallback xmlns:w16sdtdh="http://schemas.microsoft.com/office/word/2020/wordml/sdtdatahash" xmlns:w16="http://schemas.microsoft.com/office/word/2018/wordml" xmlns:w16cid="http://schemas.microsoft.com/office/word/2016/wordml/cid" xmlns:w16cex="http://schemas.microsoft.com/office/word/2018/wordml/cex" xmlns:am3d="http://schemas.microsoft.com/office/drawing/2017/model3d" xmlns:aink="http://schemas.microsoft.com/office/drawing/2016/ink" xmlns:cx8="http://schemas.microsoft.com/office/drawing/2016/5/14/chartex" xmlns:cx7="http://schemas.microsoft.com/office/drawing/2016/5/13/chartex" xmlns:cx6="http://schemas.microsoft.com/office/drawing/2016/5/12/chartex" xmlns:cx5="http://schemas.microsoft.com/office/drawing/2016/5/11/chartex" xmlns:cx4="http://schemas.microsoft.com/office/drawing/2016/5/10/chartex" xmlns:cx3="http://schemas.microsoft.com/office/drawing/2016/5/9/chartex" xmlns:cx2="http://schemas.microsoft.com/office/drawing/2015/10/21/chartex">
           <w:pict>
             <v:line w14:anchorId="4401B047" id="Line 58" o:spid="_x0000_s1026" style="position:absolute;z-index:251628544;visibility:visible;mso-wrap-style:square;mso-width-percent:0;mso-height-percent:0;mso-wrap-distance-left:9pt;mso-wrap-distance-top:0;mso-wrap-distance-right:9pt;mso-wrap-distance-bottom:0;mso-position-horizontal:absolute;mso-position-horizontal-relative:page;mso-position-vertical:absolute;mso-position-vertical-relative:page;mso-width-percent:0;mso-height-percent:0;mso-width-relative:page;mso-height-relative:page" from="241pt,781.9pt" to="241pt,824.4pt" o:gfxdata="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" strokeweight="1.5pt">
               <w10:wrap anchorx="page" anchory="page"/>
@@ -14141,7 +14146,7 @@
             </wp:anchor>
           </w:drawing>
         </mc:Choice>
-        <mc:Fallback xmlns:cx2="http://schemas.microsoft.com/office/drawing/2015/10/21/chartex" xmlns:cx3="http://schemas.microsoft.com/office/drawing/2016/5/9/chartex" xmlns:cx4="http://schemas.microsoft.com/office/drawing/2016/5/10/chartex" xmlns:cx5="http://schemas.microsoft.com/office/drawing/2016/5/11/chartex" xmlns:cx6="http://schemas.microsoft.com/office/drawing/2016/5/12/chartex" xmlns:cx7="http://schemas.microsoft.com/office/drawing/2016/5/13/chartex" xmlns:cx8="http://schemas.microsoft.com/office/drawing/2016/5/14/chartex" xmlns:aink="http://schemas.microsoft.com/office/drawing/2016/ink" xmlns:am3d="http://schemas.microsoft.com/office/drawing/2017/model3d" xmlns:w16cex="http://schemas.microsoft.com/office/word/2018/wordml/cex" xmlns:w16cid="http://schemas.microsoft.com/office/word/2016/wordml/cid" xmlns:w16="http://schemas.microsoft.com/office/word/2018/wordml" xmlns:w16sdtdh="http://schemas.microsoft.com/office/word/2020/wordml/sdtdatahash">
+        <mc:Fallback xmlns:w16sdtdh="http://schemas.microsoft.com/office/word/2020/wordml/sdtdatahash" xmlns:w16="http://schemas.microsoft.com/office/word/2018/wordml" xmlns:w16cid="http://schemas.microsoft.com/office/word/2016/wordml/cid" xmlns:w16cex="http://schemas.microsoft.com/office/word/2018/wordml/cex" xmlns:am3d="http://schemas.microsoft.com/office/drawing/2017/model3d" xmlns:aink="http://schemas.microsoft.com/office/drawing/2016/ink" xmlns:cx8="http://schemas.microsoft.com/office/drawing/2016/5/14/chartex" xmlns:cx7="http://schemas.microsoft.com/office/drawing/2016/5/13/chartex" xmlns:cx6="http://schemas.microsoft.com/office/drawing/2016/5/12/chartex" xmlns:cx5="http://schemas.microsoft.com/office/drawing/2016/5/11/chartex" xmlns:cx4="http://schemas.microsoft.com/office/drawing/2016/5/10/chartex" xmlns:cx3="http://schemas.microsoft.com/office/drawing/2016/5/9/chartex" xmlns:cx2="http://schemas.microsoft.com/office/drawing/2015/10/21/chartex">
           <w:pict>
             <v:line w14:anchorId="7473B8ED" id="Line 57" o:spid="_x0000_s1026" style="position:absolute;z-index:251627520;visibility:visible;mso-wrap-style:square;mso-width-percent:0;mso-height-percent:0;mso-wrap-distance-left:9pt;mso-wrap-distance-top:0;mso-wrap-distance-right:9pt;mso-wrap-distance-bottom:0;mso-position-horizontal:absolute;mso-position-horizontal-relative:page;mso-position-vertical:absolute;mso-position-vertical-relative:page;mso-width-percent:0;mso-height-percent:0;mso-width-relative:page;mso-height-relative:page" from="56.7pt,796.05pt" to="240.95pt,796.05pt" o:gfxdata="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" strokecolor="black [3213]">
               <w10:wrap anchorx="page" anchory="page"/>
@@ -14217,7 +14222,7 @@
             </wp:anchor>
           </w:drawing>
         </mc:Choice>
-        <mc:Fallback xmlns:cx2="http://schemas.microsoft.com/office/drawing/2015/10/21/chartex" xmlns:cx3="http://schemas.microsoft.com/office/drawing/2016/5/9/chartex" xmlns:cx4="http://schemas.microsoft.com/office/drawing/2016/5/10/chartex" xmlns:cx5="http://schemas.microsoft.com/office/drawing/2016/5/11/chartex" xmlns:cx6="http://schemas.microsoft.com/office/drawing/2016/5/12/chartex" xmlns:cx7="http://schemas.microsoft.com/office/drawing/2016/5/13/chartex" xmlns:cx8="http://schemas.microsoft.com/office/drawing/2016/5/14/chartex" xmlns:aink="http://schemas.microsoft.com/office/drawing/2016/ink" xmlns:am3d="http://schemas.microsoft.com/office/drawing/2017/model3d" xmlns:w16cex="http://schemas.microsoft.com/office/word/2018/wordml/cex" xmlns:w16cid="http://schemas.microsoft.com/office/word/2016/wordml/cid" xmlns:w16="http://schemas.microsoft.com/office/word/2018/wordml" xmlns:w16sdtdh="http://schemas.microsoft.com/office/word/2020/wordml/sdtdatahash">
+        <mc:Fallback xmlns:w16sdtdh="http://schemas.microsoft.com/office/word/2020/wordml/sdtdatahash" xmlns:w16="http://schemas.microsoft.com/office/word/2018/wordml" xmlns:w16cid="http://schemas.microsoft.com/office/word/2016/wordml/cid" xmlns:w16cex="http://schemas.microsoft.com/office/word/2018/wordml/cex" xmlns:am3d="http://schemas.microsoft.com/office/drawing/2017/model3d" xmlns:aink="http://schemas.microsoft.com/office/drawing/2016/ink" xmlns:cx8="http://schemas.microsoft.com/office/drawing/2016/5/14/chartex" xmlns:cx7="http://schemas.microsoft.com/office/drawing/2016/5/13/chartex" xmlns:cx6="http://schemas.microsoft.com/office/drawing/2016/5/12/chartex" xmlns:cx5="http://schemas.microsoft.com/office/drawing/2016/5/11/chartex" xmlns:cx4="http://schemas.microsoft.com/office/drawing/2016/5/10/chartex" xmlns:cx3="http://schemas.microsoft.com/office/drawing/2016/5/9/chartex" xmlns:cx2="http://schemas.microsoft.com/office/drawing/2015/10/21/chartex">
           <w:pict>
             <v:line w14:anchorId="5F0EE118" id="Line 56" o:spid="_x0000_s1026" style="position:absolute;z-index:251626496;visibility:visible;mso-wrap-style:square;mso-width-percent:0;mso-height-percent:0;mso-wrap-distance-left:9pt;mso-wrap-distance-top:0;mso-wrap-distance-right:9pt;mso-wrap-distance-bottom:0;mso-position-horizontal:absolute;mso-position-horizontal-relative:page;mso-position-vertical:absolute;mso-position-vertical-relative:page;mso-width-percent:0;mso-height-percent:0;mso-width-relative:page;mso-height-relative:page" from="56.7pt,781.9pt" to="581.1pt,781.9pt" o:gfxdata="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" strokeweight="1.5pt">
               <w10:wrap anchorx="page" anchory="page"/>
@@ -15866,15 +15871,7 @@
                               <w:sz w:val="32"/>
                               <w:szCs w:val="28"/>
                             </w:rPr>
-                            <w:t xml:space="preserve">УП 2-40 01 </w:t>
-                          </w:r>
-                          <w:r>
-                            <w:rPr>
-                              <w:bCs/>
-                              <w:sz w:val="32"/>
-                              <w:szCs w:val="28"/>
-                            </w:rPr>
-                            <w:t>01.31</w:t>
+                            <w:t>УП 2-40 01 01.31</w:t>
                           </w:r>
                           <w:r>
                             <w:rPr>
@@ -15900,8 +15897,6 @@
                             </w:rPr>
                             <w:t>.22.03</w:t>
                           </w:r>
-                          <w:bookmarkStart w:id="0" w:name="_GoBack"/>
-                          <w:bookmarkEnd w:id="0"/>
                         </w:p>
                         <w:p>
                           <w:pPr>
@@ -17203,7 +17198,7 @@
             </wp:anchor>
           </w:drawing>
         </mc:Choice>
-        <mc:Fallback xmlns:cx2="http://schemas.microsoft.com/office/drawing/2015/10/21/chartex" xmlns:cx3="http://schemas.microsoft.com/office/drawing/2016/5/9/chartex" xmlns:cx4="http://schemas.microsoft.com/office/drawing/2016/5/10/chartex" xmlns:cx5="http://schemas.microsoft.com/office/drawing/2016/5/11/chartex" xmlns:cx6="http://schemas.microsoft.com/office/drawing/2016/5/12/chartex" xmlns:cx7="http://schemas.microsoft.com/office/drawing/2016/5/13/chartex" xmlns:cx8="http://schemas.microsoft.com/office/drawing/2016/5/14/chartex" xmlns:aink="http://schemas.microsoft.com/office/drawing/2016/ink" xmlns:am3d="http://schemas.microsoft.com/office/drawing/2017/model3d" xmlns:w16cex="http://schemas.microsoft.com/office/word/2018/wordml/cex" xmlns:w16cid="http://schemas.microsoft.com/office/word/2016/wordml/cid" xmlns:w16="http://schemas.microsoft.com/office/word/2018/wordml" xmlns:w16sdtdh="http://schemas.microsoft.com/office/word/2020/wordml/sdtdatahash">
+        <mc:Fallback xmlns:w16sdtdh="http://schemas.microsoft.com/office/word/2020/wordml/sdtdatahash" xmlns:w16="http://schemas.microsoft.com/office/word/2018/wordml" xmlns:w16cid="http://schemas.microsoft.com/office/word/2016/wordml/cid" xmlns:w16cex="http://schemas.microsoft.com/office/word/2018/wordml/cex" xmlns:am3d="http://schemas.microsoft.com/office/drawing/2017/model3d" xmlns:aink="http://schemas.microsoft.com/office/drawing/2016/ink" xmlns:cx8="http://schemas.microsoft.com/office/drawing/2016/5/14/chartex" xmlns:cx7="http://schemas.microsoft.com/office/drawing/2016/5/13/chartex" xmlns:cx6="http://schemas.microsoft.com/office/drawing/2016/5/12/chartex" xmlns:cx5="http://schemas.microsoft.com/office/drawing/2016/5/11/chartex" xmlns:cx4="http://schemas.microsoft.com/office/drawing/2016/5/10/chartex" xmlns:cx3="http://schemas.microsoft.com/office/drawing/2016/5/9/chartex" xmlns:cx2="http://schemas.microsoft.com/office/drawing/2015/10/21/chartex">
           <w:pict>
             <v:line w14:anchorId="2477F46E" id="Line 19" o:spid="_x0000_s1026" style="position:absolute;z-index:251653120;visibility:visible;mso-wrap-style:square;mso-width-percent:0;mso-height-percent:0;mso-wrap-distance-left:9pt;mso-wrap-distance-top:0;mso-wrap-distance-right:9pt;mso-wrap-distance-bottom:0;mso-position-horizontal:absolute;mso-position-horizontal-relative:page;mso-position-vertical:absolute;mso-position-vertical-relative:page;mso-width-percent:0;mso-height-percent:0;mso-width-relative:page;mso-height-relative:page" from="108.6pt,711.85pt" to="108.6pt,825.25pt" o:gfxdata="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" strokeweight="1.5pt">
               <w10:wrap anchorx="page" anchory="page"/>
@@ -17279,7 +17274,7 @@
             </wp:anchor>
           </w:drawing>
         </mc:Choice>
-        <mc:Fallback xmlns:cx2="http://schemas.microsoft.com/office/drawing/2015/10/21/chartex" xmlns:cx3="http://schemas.microsoft.com/office/drawing/2016/5/9/chartex" xmlns:cx4="http://schemas.microsoft.com/office/drawing/2016/5/10/chartex" xmlns:cx5="http://schemas.microsoft.com/office/drawing/2016/5/11/chartex" xmlns:cx6="http://schemas.microsoft.com/office/drawing/2016/5/12/chartex" xmlns:cx7="http://schemas.microsoft.com/office/drawing/2016/5/13/chartex" xmlns:cx8="http://schemas.microsoft.com/office/drawing/2016/5/14/chartex" xmlns:aink="http://schemas.microsoft.com/office/drawing/2016/ink" xmlns:am3d="http://schemas.microsoft.com/office/drawing/2017/model3d" xmlns:w16cex="http://schemas.microsoft.com/office/word/2018/wordml/cex" xmlns:w16cid="http://schemas.microsoft.com/office/word/2016/wordml/cid" xmlns:w16="http://schemas.microsoft.com/office/word/2018/wordml" xmlns:w16sdtdh="http://schemas.microsoft.com/office/word/2020/wordml/sdtdatahash">
+        <mc:Fallback xmlns:w16sdtdh="http://schemas.microsoft.com/office/word/2020/wordml/sdtdatahash" xmlns:w16="http://schemas.microsoft.com/office/word/2018/wordml" xmlns:w16cid="http://schemas.microsoft.com/office/word/2016/wordml/cid" xmlns:w16cex="http://schemas.microsoft.com/office/word/2018/wordml/cex" xmlns:am3d="http://schemas.microsoft.com/office/drawing/2017/model3d" xmlns:aink="http://schemas.microsoft.com/office/drawing/2016/ink" xmlns:cx8="http://schemas.microsoft.com/office/drawing/2016/5/14/chartex" xmlns:cx7="http://schemas.microsoft.com/office/drawing/2016/5/13/chartex" xmlns:cx6="http://schemas.microsoft.com/office/drawing/2016/5/12/chartex" xmlns:cx5="http://schemas.microsoft.com/office/drawing/2016/5/11/chartex" xmlns:cx4="http://schemas.microsoft.com/office/drawing/2016/5/10/chartex" xmlns:cx3="http://schemas.microsoft.com/office/drawing/2016/5/9/chartex" xmlns:cx2="http://schemas.microsoft.com/office/drawing/2015/10/21/chartex">
           <w:pict>
             <v:line w14:anchorId="6692BFF5" id="Line 18" o:spid="_x0000_s1026" style="position:absolute;z-index:251652096;visibility:visible;mso-wrap-style:square;mso-width-percent:0;mso-height-percent:0;mso-wrap-distance-left:9pt;mso-wrap-distance-top:0;mso-wrap-distance-right:9pt;mso-wrap-distance-bottom:0;mso-position-horizontal:absolute;mso-position-horizontal-relative:page;mso-position-vertical:absolute;mso-position-vertical-relative:page;mso-width-percent:0;mso-height-percent:0;mso-width-relative:page;mso-height-relative:page" from="79.75pt,711.85pt" to="79.75pt,754.35pt" o:gfxdata="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" strokeweight="1.5pt">
               <w10:wrap anchorx="page" anchory="page"/>
@@ -17473,7 +17468,7 @@
             </wp:anchor>
           </w:drawing>
         </mc:Choice>
-        <mc:Fallback xmlns:cx2="http://schemas.microsoft.com/office/drawing/2015/10/21/chartex" xmlns:cx3="http://schemas.microsoft.com/office/drawing/2016/5/9/chartex" xmlns:cx4="http://schemas.microsoft.com/office/drawing/2016/5/10/chartex" xmlns:cx5="http://schemas.microsoft.com/office/drawing/2016/5/11/chartex" xmlns:cx6="http://schemas.microsoft.com/office/drawing/2016/5/12/chartex" xmlns:cx7="http://schemas.microsoft.com/office/drawing/2016/5/13/chartex" xmlns:cx8="http://schemas.microsoft.com/office/drawing/2016/5/14/chartex" xmlns:aink="http://schemas.microsoft.com/office/drawing/2016/ink" xmlns:am3d="http://schemas.microsoft.com/office/drawing/2017/model3d" xmlns:w16cex="http://schemas.microsoft.com/office/word/2018/wordml/cex" xmlns:w16cid="http://schemas.microsoft.com/office/word/2016/wordml/cid" xmlns:w16="http://schemas.microsoft.com/office/word/2018/wordml" xmlns:w16sdtdh="http://schemas.microsoft.com/office/word/2020/wordml/sdtdatahash">
+        <mc:Fallback xmlns:w16sdtdh="http://schemas.microsoft.com/office/word/2020/wordml/sdtdatahash" xmlns:w16="http://schemas.microsoft.com/office/word/2018/wordml" xmlns:w16cid="http://schemas.microsoft.com/office/word/2016/wordml/cid" xmlns:w16cex="http://schemas.microsoft.com/office/word/2018/wordml/cex" xmlns:am3d="http://schemas.microsoft.com/office/drawing/2017/model3d" xmlns:aink="http://schemas.microsoft.com/office/drawing/2016/ink" xmlns:cx8="http://schemas.microsoft.com/office/drawing/2016/5/14/chartex" xmlns:cx7="http://schemas.microsoft.com/office/drawing/2016/5/13/chartex" xmlns:cx6="http://schemas.microsoft.com/office/drawing/2016/5/12/chartex" xmlns:cx5="http://schemas.microsoft.com/office/drawing/2016/5/11/chartex" xmlns:cx4="http://schemas.microsoft.com/office/drawing/2016/5/10/chartex" xmlns:cx3="http://schemas.microsoft.com/office/drawing/2016/5/9/chartex" xmlns:cx2="http://schemas.microsoft.com/office/drawing/2015/10/21/chartex">
           <w:pict>
             <v:line w14:anchorId="0A8AC401" id="Line 116" o:spid="_x0000_s1026" style="position:absolute;z-index:251689984;visibility:visible;mso-wrap-style:square;mso-width-percent:0;mso-height-percent:0;mso-wrap-distance-left:9pt;mso-wrap-distance-top:0;mso-wrap-distance-right:9pt;mso-wrap-distance-bottom:0;mso-position-horizontal:absolute;mso-position-horizontal-relative:page;mso-position-vertical:absolute;mso-position-vertical-relative:page;mso-width-percent:0;mso-height-percent:0;mso-width-relative:page;mso-height-relative:page" from="467.65pt,768.45pt" to="467.65pt,781.65pt" o:gfxdata="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" strokeweight="1.5pt">
               <w10:wrap anchorx="page" anchory="page"/>
@@ -17549,7 +17544,7 @@
             </wp:anchor>
           </w:drawing>
         </mc:Choice>
-        <mc:Fallback xmlns:cx2="http://schemas.microsoft.com/office/drawing/2015/10/21/chartex" xmlns:cx3="http://schemas.microsoft.com/office/drawing/2016/5/9/chartex" xmlns:cx4="http://schemas.microsoft.com/office/drawing/2016/5/10/chartex" xmlns:cx5="http://schemas.microsoft.com/office/drawing/2016/5/11/chartex" xmlns:cx6="http://schemas.microsoft.com/office/drawing/2016/5/12/chartex" xmlns:cx7="http://schemas.microsoft.com/office/drawing/2016/5/13/chartex" xmlns:cx8="http://schemas.microsoft.com/office/drawing/2016/5/14/chartex" xmlns:aink="http://schemas.microsoft.com/office/drawing/2016/ink" xmlns:am3d="http://schemas.microsoft.com/office/drawing/2017/model3d" xmlns:w16cex="http://schemas.microsoft.com/office/word/2018/wordml/cex" xmlns:w16cid="http://schemas.microsoft.com/office/word/2016/wordml/cid" xmlns:w16="http://schemas.microsoft.com/office/word/2018/wordml" xmlns:w16sdtdh="http://schemas.microsoft.com/office/word/2020/wordml/sdtdatahash">
+        <mc:Fallback xmlns:w16sdtdh="http://schemas.microsoft.com/office/word/2020/wordml/sdtdatahash" xmlns:w16="http://schemas.microsoft.com/office/word/2018/wordml" xmlns:w16cid="http://schemas.microsoft.com/office/word/2016/wordml/cid" xmlns:w16cex="http://schemas.microsoft.com/office/word/2018/wordml/cex" xmlns:am3d="http://schemas.microsoft.com/office/drawing/2017/model3d" xmlns:aink="http://schemas.microsoft.com/office/drawing/2016/ink" xmlns:cx8="http://schemas.microsoft.com/office/drawing/2016/5/14/chartex" xmlns:cx7="http://schemas.microsoft.com/office/drawing/2016/5/13/chartex" xmlns:cx6="http://schemas.microsoft.com/office/drawing/2016/5/12/chartex" xmlns:cx5="http://schemas.microsoft.com/office/drawing/2016/5/11/chartex" xmlns:cx4="http://schemas.microsoft.com/office/drawing/2016/5/10/chartex" xmlns:cx3="http://schemas.microsoft.com/office/drawing/2016/5/9/chartex" xmlns:cx2="http://schemas.microsoft.com/office/drawing/2015/10/21/chartex">
           <w:pict>
             <v:line w14:anchorId="745DEDA0" id="Line 115" o:spid="_x0000_s1026" style="position:absolute;z-index:251688960;visibility:visible;mso-wrap-style:square;mso-width-percent:0;mso-height-percent:0;mso-wrap-distance-left:9pt;mso-wrap-distance-top:0;mso-wrap-distance-right:9pt;mso-wrap-distance-bottom:0;mso-position-horizontal:absolute;mso-position-horizontal-relative:page;mso-position-vertical:absolute;mso-position-vertical-relative:page;mso-width-percent:0;mso-height-percent:0;mso-width-relative:page;mso-height-relative:page" from="453pt,767.45pt" to="453pt,782.2pt" o:gfxdata="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" strokecolor="black [3213]" strokeweight="1.5pt">
               <w10:wrap anchorx="page" anchory="page"/>
@@ -17625,7 +17620,7 @@
             </wp:anchor>
           </w:drawing>
         </mc:Choice>
-        <mc:Fallback xmlns:cx2="http://schemas.microsoft.com/office/drawing/2015/10/21/chartex" xmlns:cx3="http://schemas.microsoft.com/office/drawing/2016/5/9/chartex" xmlns:cx4="http://schemas.microsoft.com/office/drawing/2016/5/10/chartex" xmlns:cx5="http://schemas.microsoft.com/office/drawing/2016/5/11/chartex" xmlns:cx6="http://schemas.microsoft.com/office/drawing/2016/5/12/chartex" xmlns:cx7="http://schemas.microsoft.com/office/drawing/2016/5/13/chartex" xmlns:cx8="http://schemas.microsoft.com/office/drawing/2016/5/14/chartex" xmlns:aink="http://schemas.microsoft.com/office/drawing/2016/ink" xmlns:am3d="http://schemas.microsoft.com/office/drawing/2017/model3d" xmlns:w16cex="http://schemas.microsoft.com/office/word/2018/wordml/cex" xmlns:w16cid="http://schemas.microsoft.com/office/word/2016/wordml/cid" xmlns:w16="http://schemas.microsoft.com/office/word/2018/wordml" xmlns:w16sdtdh="http://schemas.microsoft.com/office/word/2020/wordml/sdtdatahash">
+        <mc:Fallback xmlns:w16sdtdh="http://schemas.microsoft.com/office/word/2020/wordml/sdtdatahash" xmlns:w16="http://schemas.microsoft.com/office/word/2018/wordml" xmlns:w16cid="http://schemas.microsoft.com/office/word/2016/wordml/cid" xmlns:w16cex="http://schemas.microsoft.com/office/word/2018/wordml/cex" xmlns:am3d="http://schemas.microsoft.com/office/drawing/2017/model3d" xmlns:aink="http://schemas.microsoft.com/office/drawing/2016/ink" xmlns:cx8="http://schemas.microsoft.com/office/drawing/2016/5/14/chartex" xmlns:cx7="http://schemas.microsoft.com/office/drawing/2016/5/13/chartex" xmlns:cx6="http://schemas.microsoft.com/office/drawing/2016/5/12/chartex" xmlns:cx5="http://schemas.microsoft.com/office/drawing/2016/5/11/chartex" xmlns:cx4="http://schemas.microsoft.com/office/drawing/2016/5/10/chartex" xmlns:cx3="http://schemas.microsoft.com/office/drawing/2016/5/9/chartex" xmlns:cx2="http://schemas.microsoft.com/office/drawing/2015/10/21/chartex">
           <w:pict>
             <v:line w14:anchorId="12917C4C" id="Line 25" o:spid="_x0000_s1026" style="position:absolute;z-index:251658240;visibility:visible;mso-wrap-style:square;mso-width-percent:0;mso-height-percent:0;mso-wrap-distance-left:9pt;mso-wrap-distance-top:0;mso-wrap-distance-right:9pt;mso-wrap-distance-bottom:0;mso-position-horizontal:absolute;mso-position-horizontal-relative:page;mso-position-vertical:absolute;mso-position-vertical-relative:page;mso-width-percent:0;mso-height-percent:0;mso-width-relative:page;mso-height-relative:page" from="481.9pt,753.5pt" to="481.9pt,781.85pt" o:gfxdata="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" strokeweight="1.5pt">
               <w10:wrap anchorx="page" anchory="page"/>
@@ -17905,7 +17900,7 @@
             </wp:anchor>
           </w:drawing>
         </mc:Choice>
-        <mc:Fallback xmlns:cx2="http://schemas.microsoft.com/office/drawing/2015/10/21/chartex" xmlns:cx3="http://schemas.microsoft.com/office/drawing/2016/5/9/chartex" xmlns:cx4="http://schemas.microsoft.com/office/drawing/2016/5/10/chartex" xmlns:cx5="http://schemas.microsoft.com/office/drawing/2016/5/11/chartex" xmlns:cx6="http://schemas.microsoft.com/office/drawing/2016/5/12/chartex" xmlns:cx7="http://schemas.microsoft.com/office/drawing/2016/5/13/chartex" xmlns:cx8="http://schemas.microsoft.com/office/drawing/2016/5/14/chartex" xmlns:aink="http://schemas.microsoft.com/office/drawing/2016/ink" xmlns:am3d="http://schemas.microsoft.com/office/drawing/2017/model3d" xmlns:w16cex="http://schemas.microsoft.com/office/word/2018/wordml/cex" xmlns:w16cid="http://schemas.microsoft.com/office/word/2016/wordml/cid" xmlns:w16="http://schemas.microsoft.com/office/word/2018/wordml" xmlns:w16sdtdh="http://schemas.microsoft.com/office/word/2020/wordml/sdtdatahash">
+        <mc:Fallback xmlns:w16sdtdh="http://schemas.microsoft.com/office/word/2020/wordml/sdtdatahash" xmlns:w16="http://schemas.microsoft.com/office/word/2018/wordml" xmlns:w16cid="http://schemas.microsoft.com/office/word/2016/wordml/cid" xmlns:w16cex="http://schemas.microsoft.com/office/word/2018/wordml/cex" xmlns:am3d="http://schemas.microsoft.com/office/drawing/2017/model3d" xmlns:aink="http://schemas.microsoft.com/office/drawing/2016/ink" xmlns:cx8="http://schemas.microsoft.com/office/drawing/2016/5/14/chartex" xmlns:cx7="http://schemas.microsoft.com/office/drawing/2016/5/13/chartex" xmlns:cx6="http://schemas.microsoft.com/office/drawing/2016/5/12/chartex" xmlns:cx5="http://schemas.microsoft.com/office/drawing/2016/5/11/chartex" xmlns:cx4="http://schemas.microsoft.com/office/drawing/2016/5/10/chartex" xmlns:cx3="http://schemas.microsoft.com/office/drawing/2016/5/9/chartex" xmlns:cx2="http://schemas.microsoft.com/office/drawing/2015/10/21/chartex">
           <w:pict>
             <v:line w14:anchorId="5700F921" id="Line 82" o:spid="_x0000_s1026" style="position:absolute;z-index:251676672;visibility:visible;mso-wrap-style:square;mso-width-percent:0;mso-height-percent:0;mso-wrap-distance-left:9pt;mso-wrap-distance-top:0;mso-wrap-distance-right:9pt;mso-wrap-distance-bottom:0;mso-position-horizontal:absolute;mso-position-horizontal-relative:page;mso-position-vertical:absolute;mso-position-vertical-relative:page;mso-width-percent:0;mso-height-percent:0;mso-width-relative:page;mso-height-relative:page" from="56.7pt,781.85pt" to="240.95pt,781.85pt" o:gfxdata="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" strokecolor="black [3213]">
               <w10:wrap anchorx="page" anchory="page"/>
@@ -17981,7 +17976,7 @@
             </wp:anchor>
           </w:drawing>
         </mc:Choice>
-        <mc:Fallback xmlns:cx2="http://schemas.microsoft.com/office/drawing/2015/10/21/chartex" xmlns:cx3="http://schemas.microsoft.com/office/drawing/2016/5/9/chartex" xmlns:cx4="http://schemas.microsoft.com/office/drawing/2016/5/10/chartex" xmlns:cx5="http://schemas.microsoft.com/office/drawing/2016/5/11/chartex" xmlns:cx6="http://schemas.microsoft.com/office/drawing/2016/5/12/chartex" xmlns:cx7="http://schemas.microsoft.com/office/drawing/2016/5/13/chartex" xmlns:cx8="http://schemas.microsoft.com/office/drawing/2016/5/14/chartex" xmlns:aink="http://schemas.microsoft.com/office/drawing/2016/ink" xmlns:am3d="http://schemas.microsoft.com/office/drawing/2017/model3d" xmlns:w16cex="http://schemas.microsoft.com/office/word/2018/wordml/cex" xmlns:w16cid="http://schemas.microsoft.com/office/word/2016/wordml/cid" xmlns:w16="http://schemas.microsoft.com/office/word/2018/wordml" xmlns:w16sdtdh="http://schemas.microsoft.com/office/word/2020/wordml/sdtdatahash">
+        <mc:Fallback xmlns:w16sdtdh="http://schemas.microsoft.com/office/word/2020/wordml/sdtdatahash" xmlns:w16="http://schemas.microsoft.com/office/word/2018/wordml" xmlns:w16cid="http://schemas.microsoft.com/office/word/2016/wordml/cid" xmlns:w16cex="http://schemas.microsoft.com/office/word/2018/wordml/cex" xmlns:am3d="http://schemas.microsoft.com/office/drawing/2017/model3d" xmlns:aink="http://schemas.microsoft.com/office/drawing/2016/ink" xmlns:cx8="http://schemas.microsoft.com/office/drawing/2016/5/14/chartex" xmlns:cx7="http://schemas.microsoft.com/office/drawing/2016/5/13/chartex" xmlns:cx6="http://schemas.microsoft.com/office/drawing/2016/5/12/chartex" xmlns:cx5="http://schemas.microsoft.com/office/drawing/2016/5/11/chartex" xmlns:cx4="http://schemas.microsoft.com/office/drawing/2016/5/10/chartex" xmlns:cx3="http://schemas.microsoft.com/office/drawing/2016/5/9/chartex" xmlns:cx2="http://schemas.microsoft.com/office/drawing/2015/10/21/chartex">
           <w:pict>
             <v:line w14:anchorId="24C78B44" id="Line 77" o:spid="_x0000_s1026" style="position:absolute;z-index:251675648;visibility:visible;mso-wrap-style:square;mso-width-percent:0;mso-height-percent:0;mso-wrap-distance-left:9pt;mso-wrap-distance-top:0;mso-wrap-distance-right:9pt;mso-wrap-distance-bottom:0;mso-position-horizontal:absolute;mso-position-horizontal-relative:page;mso-position-vertical:absolute;mso-position-vertical-relative:page;mso-width-percent:0;mso-height-percent:0;mso-width-relative:page;mso-height-relative:page" from="439.35pt,781.85pt" to="581.1pt,781.85pt" o:gfxdata="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" strokeweight="1.5pt">
               <w10:wrap anchorx="page" anchory="page"/>
@@ -18163,7 +18158,7 @@
             </wp:anchor>
           </w:drawing>
         </mc:Choice>
-        <mc:Fallback xmlns:cx2="http://schemas.microsoft.com/office/drawing/2015/10/21/chartex" xmlns:cx3="http://schemas.microsoft.com/office/drawing/2016/5/9/chartex" xmlns:cx4="http://schemas.microsoft.com/office/drawing/2016/5/10/chartex" xmlns:cx5="http://schemas.microsoft.com/office/drawing/2016/5/11/chartex" xmlns:cx6="http://schemas.microsoft.com/office/drawing/2016/5/12/chartex" xmlns:cx7="http://schemas.microsoft.com/office/drawing/2016/5/13/chartex" xmlns:cx8="http://schemas.microsoft.com/office/drawing/2016/5/14/chartex" xmlns:aink="http://schemas.microsoft.com/office/drawing/2016/ink" xmlns:am3d="http://schemas.microsoft.com/office/drawing/2017/model3d" xmlns:w16cex="http://schemas.microsoft.com/office/word/2018/wordml/cex" xmlns:w16cid="http://schemas.microsoft.com/office/word/2016/wordml/cid" xmlns:w16="http://schemas.microsoft.com/office/word/2018/wordml" xmlns:w16sdtdh="http://schemas.microsoft.com/office/word/2020/wordml/sdtdatahash">
+        <mc:Fallback xmlns:w16sdtdh="http://schemas.microsoft.com/office/word/2020/wordml/sdtdatahash" xmlns:w16="http://schemas.microsoft.com/office/word/2018/wordml" xmlns:w16cid="http://schemas.microsoft.com/office/word/2016/wordml/cid" xmlns:w16cex="http://schemas.microsoft.com/office/word/2018/wordml/cex" xmlns:am3d="http://schemas.microsoft.com/office/drawing/2017/model3d" xmlns:aink="http://schemas.microsoft.com/office/drawing/2016/ink" xmlns:cx8="http://schemas.microsoft.com/office/drawing/2016/5/14/chartex" xmlns:cx7="http://schemas.microsoft.com/office/drawing/2016/5/13/chartex" xmlns:cx6="http://schemas.microsoft.com/office/drawing/2016/5/12/chartex" xmlns:cx5="http://schemas.microsoft.com/office/drawing/2016/5/11/chartex" xmlns:cx4="http://schemas.microsoft.com/office/drawing/2016/5/10/chartex" xmlns:cx3="http://schemas.microsoft.com/office/drawing/2016/5/9/chartex" xmlns:cx2="http://schemas.microsoft.com/office/drawing/2015/10/21/chartex">
           <w:pict>
             <v:line w14:anchorId="0829D231" id="Line 28" o:spid="_x0000_s1026" style="position:absolute;z-index:251660288;visibility:visible;mso-wrap-style:square;mso-width-percent:0;mso-height-percent:0;mso-wrap-distance-left:9pt;mso-wrap-distance-top:0;mso-wrap-distance-right:9pt;mso-wrap-distance-bottom:0;mso-position-horizontal:absolute;mso-position-horizontal-relative:page;mso-position-vertical:absolute;mso-position-vertical-relative:page;mso-width-percent:0;mso-height-percent:0;mso-width-relative:page;mso-height-relative:page" from="439.25pt,767.7pt" to="581pt,767.7pt" o:gfxdata="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" strokeweight="1.5pt">
               <w10:wrap anchorx="page" anchory="page"/>
@@ -18239,7 +18234,7 @@
             </wp:anchor>
           </w:drawing>
         </mc:Choice>
-        <mc:Fallback xmlns:cx2="http://schemas.microsoft.com/office/drawing/2015/10/21/chartex" xmlns:cx3="http://schemas.microsoft.com/office/drawing/2016/5/9/chartex" xmlns:cx4="http://schemas.microsoft.com/office/drawing/2016/5/10/chartex" xmlns:cx5="http://schemas.microsoft.com/office/drawing/2016/5/11/chartex" xmlns:cx6="http://schemas.microsoft.com/office/drawing/2016/5/12/chartex" xmlns:cx7="http://schemas.microsoft.com/office/drawing/2016/5/13/chartex" xmlns:cx8="http://schemas.microsoft.com/office/drawing/2016/5/14/chartex" xmlns:aink="http://schemas.microsoft.com/office/drawing/2016/ink" xmlns:am3d="http://schemas.microsoft.com/office/drawing/2017/model3d" xmlns:w16cex="http://schemas.microsoft.com/office/word/2018/wordml/cex" xmlns:w16cid="http://schemas.microsoft.com/office/word/2016/wordml/cid" xmlns:w16="http://schemas.microsoft.com/office/word/2018/wordml" xmlns:w16sdtdh="http://schemas.microsoft.com/office/word/2020/wordml/sdtdatahash">
+        <mc:Fallback xmlns:w16sdtdh="http://schemas.microsoft.com/office/word/2020/wordml/sdtdatahash" xmlns:w16="http://schemas.microsoft.com/office/word/2018/wordml" xmlns:w16cid="http://schemas.microsoft.com/office/word/2016/wordml/cid" xmlns:w16cex="http://schemas.microsoft.com/office/word/2018/wordml/cex" xmlns:am3d="http://schemas.microsoft.com/office/drawing/2017/model3d" xmlns:aink="http://schemas.microsoft.com/office/drawing/2016/ink" xmlns:cx8="http://schemas.microsoft.com/office/drawing/2016/5/14/chartex" xmlns:cx7="http://schemas.microsoft.com/office/drawing/2016/5/13/chartex" xmlns:cx6="http://schemas.microsoft.com/office/drawing/2016/5/12/chartex" xmlns:cx5="http://schemas.microsoft.com/office/drawing/2016/5/11/chartex" xmlns:cx4="http://schemas.microsoft.com/office/drawing/2016/5/10/chartex" xmlns:cx3="http://schemas.microsoft.com/office/drawing/2016/5/9/chartex" xmlns:cx2="http://schemas.microsoft.com/office/drawing/2015/10/21/chartex">
           <w:pict>
             <v:line w14:anchorId="5C83EB62" id="Line 26" o:spid="_x0000_s1026" style="position:absolute;z-index:251659264;visibility:visible;mso-wrap-style:square;mso-width-percent:0;mso-height-percent:0;mso-wrap-distance-left:9pt;mso-wrap-distance-top:0;mso-wrap-distance-right:9pt;mso-wrap-distance-bottom:0;mso-position-horizontal:absolute;mso-position-horizontal-relative:page;mso-position-vertical:absolute;mso-position-vertical-relative:page;mso-width-percent:0;mso-height-percent:0;mso-width-relative:page;mso-height-relative:page" from="524.3pt,753.55pt" to="524.3pt,781.9pt" o:gfxdata="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" strokeweight="1.5pt">
               <w10:wrap anchorx="page" anchory="page"/>
@@ -18315,7 +18310,7 @@
             </wp:anchor>
           </w:drawing>
         </mc:Choice>
-        <mc:Fallback xmlns:cx2="http://schemas.microsoft.com/office/drawing/2015/10/21/chartex" xmlns:cx3="http://schemas.microsoft.com/office/drawing/2016/5/9/chartex" xmlns:cx4="http://schemas.microsoft.com/office/drawing/2016/5/10/chartex" xmlns:cx5="http://schemas.microsoft.com/office/drawing/2016/5/11/chartex" xmlns:cx6="http://schemas.microsoft.com/office/drawing/2016/5/12/chartex" xmlns:cx7="http://schemas.microsoft.com/office/drawing/2016/5/13/chartex" xmlns:cx8="http://schemas.microsoft.com/office/drawing/2016/5/14/chartex" xmlns:aink="http://schemas.microsoft.com/office/drawing/2016/ink" xmlns:am3d="http://schemas.microsoft.com/office/drawing/2017/model3d" xmlns:w16cex="http://schemas.microsoft.com/office/word/2018/wordml/cex" xmlns:w16cid="http://schemas.microsoft.com/office/word/2016/wordml/cid" xmlns:w16="http://schemas.microsoft.com/office/word/2018/wordml" xmlns:w16sdtdh="http://schemas.microsoft.com/office/word/2020/wordml/sdtdatahash">
+        <mc:Fallback xmlns:w16sdtdh="http://schemas.microsoft.com/office/word/2020/wordml/sdtdatahash" xmlns:w16="http://schemas.microsoft.com/office/word/2018/wordml" xmlns:w16cid="http://schemas.microsoft.com/office/word/2016/wordml/cid" xmlns:w16cex="http://schemas.microsoft.com/office/word/2018/wordml/cex" xmlns:am3d="http://schemas.microsoft.com/office/drawing/2017/model3d" xmlns:aink="http://schemas.microsoft.com/office/drawing/2016/ink" xmlns:cx8="http://schemas.microsoft.com/office/drawing/2016/5/14/chartex" xmlns:cx7="http://schemas.microsoft.com/office/drawing/2016/5/13/chartex" xmlns:cx6="http://schemas.microsoft.com/office/drawing/2016/5/12/chartex" xmlns:cx5="http://schemas.microsoft.com/office/drawing/2016/5/11/chartex" xmlns:cx4="http://schemas.microsoft.com/office/drawing/2016/5/10/chartex" xmlns:cx3="http://schemas.microsoft.com/office/drawing/2016/5/9/chartex" xmlns:cx2="http://schemas.microsoft.com/office/drawing/2015/10/21/chartex">
           <w:pict>
             <v:line w14:anchorId="1E7A7798" id="Line 24" o:spid="_x0000_s1026" style="position:absolute;z-index:251657216;visibility:visible;mso-wrap-style:square;mso-width-percent:0;mso-height-percent:0;mso-wrap-distance-left:9pt;mso-wrap-distance-top:0;mso-wrap-distance-right:9pt;mso-wrap-distance-bottom:0;mso-position-horizontal:absolute;mso-position-horizontal-relative:page;mso-position-vertical:absolute;mso-position-vertical-relative:page;mso-width-percent:0;mso-height-percent:0;mso-width-relative:page;mso-height-relative:page" from="439.35pt,753.5pt" to="439.35pt,824.35pt" o:gfxdata="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" strokeweight="1.5pt">
               <w10:wrap anchorx="page" anchory="page"/>
@@ -18391,7 +18386,7 @@
             </wp:anchor>
           </w:drawing>
         </mc:Choice>
-        <mc:Fallback xmlns:cx2="http://schemas.microsoft.com/office/drawing/2015/10/21/chartex" xmlns:cx3="http://schemas.microsoft.com/office/drawing/2016/5/9/chartex" xmlns:cx4="http://schemas.microsoft.com/office/drawing/2016/5/10/chartex" xmlns:cx5="http://schemas.microsoft.com/office/drawing/2016/5/11/chartex" xmlns:cx6="http://schemas.microsoft.com/office/drawing/2016/5/12/chartex" xmlns:cx7="http://schemas.microsoft.com/office/drawing/2016/5/13/chartex" xmlns:cx8="http://schemas.microsoft.com/office/drawing/2016/5/14/chartex" xmlns:aink="http://schemas.microsoft.com/office/drawing/2016/ink" xmlns:am3d="http://schemas.microsoft.com/office/drawing/2017/model3d" xmlns:w16cex="http://schemas.microsoft.com/office/word/2018/wordml/cex" xmlns:w16cid="http://schemas.microsoft.com/office/word/2016/wordml/cid" xmlns:w16="http://schemas.microsoft.com/office/word/2018/wordml" xmlns:w16sdtdh="http://schemas.microsoft.com/office/word/2020/wordml/sdtdatahash">
+        <mc:Fallback xmlns:w16sdtdh="http://schemas.microsoft.com/office/word/2020/wordml/sdtdatahash" xmlns:w16="http://schemas.microsoft.com/office/word/2018/wordml" xmlns:w16cid="http://schemas.microsoft.com/office/word/2016/wordml/cid" xmlns:w16cex="http://schemas.microsoft.com/office/word/2018/wordml/cex" xmlns:am3d="http://schemas.microsoft.com/office/drawing/2017/model3d" xmlns:aink="http://schemas.microsoft.com/office/drawing/2016/ink" xmlns:cx8="http://schemas.microsoft.com/office/drawing/2016/5/14/chartex" xmlns:cx7="http://schemas.microsoft.com/office/drawing/2016/5/13/chartex" xmlns:cx6="http://schemas.microsoft.com/office/drawing/2016/5/12/chartex" xmlns:cx5="http://schemas.microsoft.com/office/drawing/2016/5/11/chartex" xmlns:cx4="http://schemas.microsoft.com/office/drawing/2016/5/10/chartex" xmlns:cx3="http://schemas.microsoft.com/office/drawing/2016/5/9/chartex" xmlns:cx2="http://schemas.microsoft.com/office/drawing/2015/10/21/chartex">
           <w:pict>
             <v:line w14:anchorId="6445F6FA" id="Line 22" o:spid="_x0000_s1026" style="position:absolute;z-index:251656192;visibility:visible;mso-wrap-style:square;mso-width-percent:0;mso-height-percent:0;mso-wrap-distance-left:9pt;mso-wrap-distance-top:0;mso-wrap-distance-right:9pt;mso-wrap-distance-bottom:0;mso-position-horizontal:absolute;mso-position-horizontal-relative:page;mso-position-vertical:absolute;mso-position-vertical-relative:page;mso-width-percent:0;mso-height-percent:0;mso-width-relative:page;mso-height-relative:page" from="56.7pt,753.5pt" to="581pt,753.5pt" o:gfxdata="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" strokeweight="1.5pt">
               <w10:wrap anchorx="page" anchory="page"/>
@@ -18467,7 +18462,7 @@
             </wp:anchor>
           </w:drawing>
         </mc:Choice>
-        <mc:Fallback xmlns:cx2="http://schemas.microsoft.com/office/drawing/2015/10/21/chartex" xmlns:cx3="http://schemas.microsoft.com/office/drawing/2016/5/9/chartex" xmlns:cx4="http://schemas.microsoft.com/office/drawing/2016/5/10/chartex" xmlns:cx5="http://schemas.microsoft.com/office/drawing/2016/5/11/chartex" xmlns:cx6="http://schemas.microsoft.com/office/drawing/2016/5/12/chartex" xmlns:cx7="http://schemas.microsoft.com/office/drawing/2016/5/13/chartex" xmlns:cx8="http://schemas.microsoft.com/office/drawing/2016/5/14/chartex" xmlns:aink="http://schemas.microsoft.com/office/drawing/2016/ink" xmlns:am3d="http://schemas.microsoft.com/office/drawing/2017/model3d" xmlns:w16cex="http://schemas.microsoft.com/office/word/2018/wordml/cex" xmlns:w16cid="http://schemas.microsoft.com/office/word/2016/wordml/cid" xmlns:w16="http://schemas.microsoft.com/office/word/2018/wordml" xmlns:w16sdtdh="http://schemas.microsoft.com/office/word/2020/wordml/sdtdatahash">
+        <mc:Fallback xmlns:w16sdtdh="http://schemas.microsoft.com/office/word/2020/wordml/sdtdatahash" xmlns:w16="http://schemas.microsoft.com/office/word/2018/wordml" xmlns:w16cid="http://schemas.microsoft.com/office/word/2016/wordml/cid" xmlns:w16cex="http://schemas.microsoft.com/office/word/2018/wordml/cex" xmlns:am3d="http://schemas.microsoft.com/office/drawing/2017/model3d" xmlns:aink="http://schemas.microsoft.com/office/drawing/2016/ink" xmlns:cx8="http://schemas.microsoft.com/office/drawing/2016/5/14/chartex" xmlns:cx7="http://schemas.microsoft.com/office/drawing/2016/5/13/chartex" xmlns:cx6="http://schemas.microsoft.com/office/drawing/2016/5/12/chartex" xmlns:cx5="http://schemas.microsoft.com/office/drawing/2016/5/11/chartex" xmlns:cx4="http://schemas.microsoft.com/office/drawing/2016/5/10/chartex" xmlns:cx3="http://schemas.microsoft.com/office/drawing/2016/5/9/chartex" xmlns:cx2="http://schemas.microsoft.com/office/drawing/2015/10/21/chartex">
           <w:pict>
             <v:line w14:anchorId="38FC6E84" id="Line 21" o:spid="_x0000_s1026" style="position:absolute;z-index:251655168;visibility:visible;mso-wrap-style:square;mso-width-percent:0;mso-height-percent:0;mso-wrap-distance-left:9pt;mso-wrap-distance-top:0;mso-wrap-distance-right:9pt;mso-wrap-distance-bottom:0;mso-position-horizontal:absolute;mso-position-horizontal-relative:page;mso-position-vertical:absolute;mso-position-vertical-relative:page;mso-width-percent:0;mso-height-percent:0;mso-width-relative:page;mso-height-relative:page" from="212.65pt,711pt" to="212.65pt,824.4pt" o:gfxdata="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" strokeweight="1.5pt">
               <w10:wrap anchorx="page" anchory="page"/>
@@ -18543,7 +18538,7 @@
             </wp:anchor>
           </w:drawing>
         </mc:Choice>
-        <mc:Fallback xmlns:cx2="http://schemas.microsoft.com/office/drawing/2015/10/21/chartex" xmlns:cx3="http://schemas.microsoft.com/office/drawing/2016/5/9/chartex" xmlns:cx4="http://schemas.microsoft.com/office/drawing/2016/5/10/chartex" xmlns:cx5="http://schemas.microsoft.com/office/drawing/2016/5/11/chartex" xmlns:cx6="http://schemas.microsoft.com/office/drawing/2016/5/12/chartex" xmlns:cx7="http://schemas.microsoft.com/office/drawing/2016/5/13/chartex" xmlns:cx8="http://schemas.microsoft.com/office/drawing/2016/5/14/chartex" xmlns:aink="http://schemas.microsoft.com/office/drawing/2016/ink" xmlns:am3d="http://schemas.microsoft.com/office/drawing/2017/model3d" xmlns:w16cex="http://schemas.microsoft.com/office/word/2018/wordml/cex" xmlns:w16cid="http://schemas.microsoft.com/office/word/2016/wordml/cid" xmlns:w16="http://schemas.microsoft.com/office/word/2018/wordml" xmlns:w16sdtdh="http://schemas.microsoft.com/office/word/2020/wordml/sdtdatahash">
+        <mc:Fallback xmlns:w16sdtdh="http://schemas.microsoft.com/office/word/2020/wordml/sdtdatahash" xmlns:w16="http://schemas.microsoft.com/office/word/2018/wordml" xmlns:w16cid="http://schemas.microsoft.com/office/word/2016/wordml/cid" xmlns:w16cex="http://schemas.microsoft.com/office/word/2018/wordml/cex" xmlns:am3d="http://schemas.microsoft.com/office/drawing/2017/model3d" xmlns:aink="http://schemas.microsoft.com/office/drawing/2016/ink" xmlns:cx8="http://schemas.microsoft.com/office/drawing/2016/5/14/chartex" xmlns:cx7="http://schemas.microsoft.com/office/drawing/2016/5/13/chartex" xmlns:cx6="http://schemas.microsoft.com/office/drawing/2016/5/12/chartex" xmlns:cx5="http://schemas.microsoft.com/office/drawing/2016/5/11/chartex" xmlns:cx4="http://schemas.microsoft.com/office/drawing/2016/5/10/chartex" xmlns:cx3="http://schemas.microsoft.com/office/drawing/2016/5/9/chartex" xmlns:cx2="http://schemas.microsoft.com/office/drawing/2015/10/21/chartex">
           <w:pict>
             <v:line w14:anchorId="25E5010E" id="Line 20" o:spid="_x0000_s1026" style="position:absolute;z-index:251654144;visibility:visible;mso-wrap-style:square;mso-width-percent:0;mso-height-percent:0;mso-wrap-distance-left:9pt;mso-wrap-distance-top:0;mso-wrap-distance-right:9pt;mso-wrap-distance-bottom:0;mso-position-horizontal:absolute;mso-position-horizontal-relative:page;mso-position-vertical:absolute;mso-position-vertical-relative:page;mso-width-percent:0;mso-height-percent:0;mso-width-relative:page;mso-height-relative:page" from="170.05pt,711pt" to="170.05pt,824.4pt" o:gfxdata="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" strokeweight="1.5pt">
               <w10:wrap anchorx="page" anchory="page"/>
@@ -18619,7 +18614,7 @@
             </wp:anchor>
           </w:drawing>
         </mc:Choice>
-        <mc:Fallback xmlns:cx2="http://schemas.microsoft.com/office/drawing/2015/10/21/chartex" xmlns:cx3="http://schemas.microsoft.com/office/drawing/2016/5/9/chartex" xmlns:cx4="http://schemas.microsoft.com/office/drawing/2016/5/10/chartex" xmlns:cx5="http://schemas.microsoft.com/office/drawing/2016/5/11/chartex" xmlns:cx6="http://schemas.microsoft.com/office/drawing/2016/5/12/chartex" xmlns:cx7="http://schemas.microsoft.com/office/drawing/2016/5/13/chartex" xmlns:cx8="http://schemas.microsoft.com/office/drawing/2016/5/14/chartex" xmlns:aink="http://schemas.microsoft.com/office/drawing/2016/ink" xmlns:am3d="http://schemas.microsoft.com/office/drawing/2017/model3d" xmlns:w16cex="http://schemas.microsoft.com/office/word/2018/wordml/cex" xmlns:w16cid="http://schemas.microsoft.com/office/word/2016/wordml/cid" xmlns:w16="http://schemas.microsoft.com/office/word/2018/wordml" xmlns:w16sdtdh="http://schemas.microsoft.com/office/word/2020/wordml/sdtdatahash">
+        <mc:Fallback xmlns:w16sdtdh="http://schemas.microsoft.com/office/word/2020/wordml/sdtdatahash" xmlns:w16="http://schemas.microsoft.com/office/word/2018/wordml" xmlns:w16cid="http://schemas.microsoft.com/office/word/2016/wordml/cid" xmlns:w16cex="http://schemas.microsoft.com/office/word/2018/wordml/cex" xmlns:am3d="http://schemas.microsoft.com/office/drawing/2017/model3d" xmlns:aink="http://schemas.microsoft.com/office/drawing/2016/ink" xmlns:cx8="http://schemas.microsoft.com/office/drawing/2016/5/14/chartex" xmlns:cx7="http://schemas.microsoft.com/office/drawing/2016/5/13/chartex" xmlns:cx6="http://schemas.microsoft.com/office/drawing/2016/5/12/chartex" xmlns:cx5="http://schemas.microsoft.com/office/drawing/2016/5/11/chartex" xmlns:cx4="http://schemas.microsoft.com/office/drawing/2016/5/10/chartex" xmlns:cx3="http://schemas.microsoft.com/office/drawing/2016/5/9/chartex" xmlns:cx2="http://schemas.microsoft.com/office/drawing/2015/10/21/chartex">
           <w:pict>
             <v:line w14:anchorId="15AE003E" id="Line 17" o:spid="_x0000_s1026" style="position:absolute;z-index:251651072;visibility:visible;mso-wrap-style:square;mso-width-percent:0;mso-height-percent:0;mso-wrap-distance-left:9pt;mso-wrap-distance-top:0;mso-wrap-distance-right:9pt;mso-wrap-distance-bottom:0;mso-position-horizontal:absolute;mso-position-horizontal-relative:page;mso-position-vertical:absolute;mso-position-vertical-relative:page;mso-width-percent:0;mso-height-percent:0;mso-width-relative:page;mso-height-relative:page" from="56.75pt,725.15pt" to="241pt,725.15pt" o:gfxdata="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" strokecolor="black [3213]">
               <w10:wrap anchorx="page" anchory="page"/>
@@ -18695,7 +18690,7 @@
             </wp:anchor>
           </w:drawing>
         </mc:Choice>
-        <mc:Fallback xmlns:cx2="http://schemas.microsoft.com/office/drawing/2015/10/21/chartex" xmlns:cx3="http://schemas.microsoft.com/office/drawing/2016/5/9/chartex" xmlns:cx4="http://schemas.microsoft.com/office/drawing/2016/5/10/chartex" xmlns:cx5="http://schemas.microsoft.com/office/drawing/2016/5/11/chartex" xmlns:cx6="http://schemas.microsoft.com/office/drawing/2016/5/12/chartex" xmlns:cx7="http://schemas.microsoft.com/office/drawing/2016/5/13/chartex" xmlns:cx8="http://schemas.microsoft.com/office/drawing/2016/5/14/chartex" xmlns:aink="http://schemas.microsoft.com/office/drawing/2016/ink" xmlns:am3d="http://schemas.microsoft.com/office/drawing/2017/model3d" xmlns:w16cex="http://schemas.microsoft.com/office/word/2018/wordml/cex" xmlns:w16cid="http://schemas.microsoft.com/office/word/2016/wordml/cid" xmlns:w16="http://schemas.microsoft.com/office/word/2018/wordml" xmlns:w16sdtdh="http://schemas.microsoft.com/office/word/2020/wordml/sdtdatahash">
+        <mc:Fallback xmlns:w16sdtdh="http://schemas.microsoft.com/office/word/2020/wordml/sdtdatahash" xmlns:w16="http://schemas.microsoft.com/office/word/2018/wordml" xmlns:w16cid="http://schemas.microsoft.com/office/word/2016/wordml/cid" xmlns:w16cex="http://schemas.microsoft.com/office/word/2018/wordml/cex" xmlns:am3d="http://schemas.microsoft.com/office/drawing/2017/model3d" xmlns:aink="http://schemas.microsoft.com/office/drawing/2016/ink" xmlns:cx8="http://schemas.microsoft.com/office/drawing/2016/5/14/chartex" xmlns:cx7="http://schemas.microsoft.com/office/drawing/2016/5/13/chartex" xmlns:cx6="http://schemas.microsoft.com/office/drawing/2016/5/12/chartex" xmlns:cx5="http://schemas.microsoft.com/office/drawing/2016/5/11/chartex" xmlns:cx4="http://schemas.microsoft.com/office/drawing/2016/5/10/chartex" xmlns:cx3="http://schemas.microsoft.com/office/drawing/2016/5/9/chartex" xmlns:cx2="http://schemas.microsoft.com/office/drawing/2015/10/21/chartex">
           <w:pict>
             <v:line w14:anchorId="2C8A1F50" id="Line 16" o:spid="_x0000_s1026" style="position:absolute;z-index:251650048;visibility:visible;mso-wrap-style:square;mso-width-percent:0;mso-height-percent:0;mso-wrap-distance-left:9pt;mso-wrap-distance-top:0;mso-wrap-distance-right:9pt;mso-wrap-distance-bottom:0;mso-position-horizontal:absolute;mso-position-horizontal-relative:page;mso-position-vertical:absolute;mso-position-vertical-relative:page;mso-width-percent:0;mso-height-percent:0;mso-width-relative:page;mso-height-relative:page" from="56.7pt,739.35pt" to="240.95pt,739.35pt" o:gfxdata="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" strokeweight="1.5pt">
               <w10:wrap anchorx="page" anchory="page"/>
@@ -18771,7 +18766,7 @@
             </wp:anchor>
           </w:drawing>
         </mc:Choice>
-        <mc:Fallback xmlns:cx2="http://schemas.microsoft.com/office/drawing/2015/10/21/chartex" xmlns:cx3="http://schemas.microsoft.com/office/drawing/2016/5/9/chartex" xmlns:cx4="http://schemas.microsoft.com/office/drawing/2016/5/10/chartex" xmlns:cx5="http://schemas.microsoft.com/office/drawing/2016/5/11/chartex" xmlns:cx6="http://schemas.microsoft.com/office/drawing/2016/5/12/chartex" xmlns:cx7="http://schemas.microsoft.com/office/drawing/2016/5/13/chartex" xmlns:cx8="http://schemas.microsoft.com/office/drawing/2016/5/14/chartex" xmlns:aink="http://schemas.microsoft.com/office/drawing/2016/ink" xmlns:am3d="http://schemas.microsoft.com/office/drawing/2017/model3d" xmlns:w16cex="http://schemas.microsoft.com/office/word/2018/wordml/cex" xmlns:w16cid="http://schemas.microsoft.com/office/word/2016/wordml/cid" xmlns:w16="http://schemas.microsoft.com/office/word/2018/wordml" xmlns:w16sdtdh="http://schemas.microsoft.com/office/word/2020/wordml/sdtdatahash">
+        <mc:Fallback xmlns:w16sdtdh="http://schemas.microsoft.com/office/word/2020/wordml/sdtdatahash" xmlns:w16="http://schemas.microsoft.com/office/word/2018/wordml" xmlns:w16cid="http://schemas.microsoft.com/office/word/2016/wordml/cid" xmlns:w16cex="http://schemas.microsoft.com/office/word/2018/wordml/cex" xmlns:am3d="http://schemas.microsoft.com/office/drawing/2017/model3d" xmlns:aink="http://schemas.microsoft.com/office/drawing/2016/ink" xmlns:cx8="http://schemas.microsoft.com/office/drawing/2016/5/14/chartex" xmlns:cx7="http://schemas.microsoft.com/office/drawing/2016/5/13/chartex" xmlns:cx6="http://schemas.microsoft.com/office/drawing/2016/5/12/chartex" xmlns:cx5="http://schemas.microsoft.com/office/drawing/2016/5/11/chartex" xmlns:cx4="http://schemas.microsoft.com/office/drawing/2016/5/10/chartex" xmlns:cx3="http://schemas.microsoft.com/office/drawing/2016/5/9/chartex" xmlns:cx2="http://schemas.microsoft.com/office/drawing/2015/10/21/chartex">
           <w:pict>
             <v:line w14:anchorId="00452D00" id="Line 14" o:spid="_x0000_s1026" style="position:absolute;z-index:251649024;visibility:visible;mso-wrap-style:square;mso-width-percent:0;mso-height-percent:0;mso-wrap-distance-left:9pt;mso-wrap-distance-top:0;mso-wrap-distance-right:9pt;mso-wrap-distance-bottom:0;mso-position-horizontal:absolute;mso-position-horizontal-relative:page;mso-position-vertical:absolute;mso-position-vertical-relative:page;mso-width-percent:0;mso-height-percent:0;mso-width-relative:page;mso-height-relative:page" from="56.75pt,767.7pt" to="241pt,767.7pt" o:gfxdata="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" strokecolor="black [3213]">
               <w10:wrap anchorx="page" anchory="page"/>
@@ -18847,7 +18842,7 @@
             </wp:anchor>
           </w:drawing>
         </mc:Choice>
-        <mc:Fallback xmlns:cx2="http://schemas.microsoft.com/office/drawing/2015/10/21/chartex" xmlns:cx3="http://schemas.microsoft.com/office/drawing/2016/5/9/chartex" xmlns:cx4="http://schemas.microsoft.com/office/drawing/2016/5/10/chartex" xmlns:cx5="http://schemas.microsoft.com/office/drawing/2016/5/11/chartex" xmlns:cx6="http://schemas.microsoft.com/office/drawing/2016/5/12/chartex" xmlns:cx7="http://schemas.microsoft.com/office/drawing/2016/5/13/chartex" xmlns:cx8="http://schemas.microsoft.com/office/drawing/2016/5/14/chartex" xmlns:aink="http://schemas.microsoft.com/office/drawing/2016/ink" xmlns:am3d="http://schemas.microsoft.com/office/drawing/2017/model3d" xmlns:w16cex="http://schemas.microsoft.com/office/word/2018/wordml/cex" xmlns:w16cid="http://schemas.microsoft.com/office/word/2016/wordml/cid" xmlns:w16="http://schemas.microsoft.com/office/word/2018/wordml" xmlns:w16sdtdh="http://schemas.microsoft.com/office/word/2020/wordml/sdtdatahash">
+        <mc:Fallback xmlns:w16sdtdh="http://schemas.microsoft.com/office/word/2020/wordml/sdtdatahash" xmlns:w16="http://schemas.microsoft.com/office/word/2018/wordml" xmlns:w16cid="http://schemas.microsoft.com/office/word/2016/wordml/cid" xmlns:w16cex="http://schemas.microsoft.com/office/word/2018/wordml/cex" xmlns:am3d="http://schemas.microsoft.com/office/drawing/2017/model3d" xmlns:aink="http://schemas.microsoft.com/office/drawing/2016/ink" xmlns:cx8="http://schemas.microsoft.com/office/drawing/2016/5/14/chartex" xmlns:cx7="http://schemas.microsoft.com/office/drawing/2016/5/13/chartex" xmlns:cx6="http://schemas.microsoft.com/office/drawing/2016/5/12/chartex" xmlns:cx5="http://schemas.microsoft.com/office/drawing/2016/5/11/chartex" xmlns:cx4="http://schemas.microsoft.com/office/drawing/2016/5/10/chartex" xmlns:cx3="http://schemas.microsoft.com/office/drawing/2016/5/9/chartex" xmlns:cx2="http://schemas.microsoft.com/office/drawing/2015/10/21/chartex">
           <w:pict>
             <v:line w14:anchorId="3996E52B" id="Line 12" o:spid="_x0000_s1026" style="position:absolute;z-index:251648000;visibility:visible;mso-wrap-style:square;mso-width-percent:0;mso-height-percent:0;mso-wrap-distance-left:9pt;mso-wrap-distance-top:0;mso-wrap-distance-right:9pt;mso-wrap-distance-bottom:0;mso-position-horizontal:absolute;mso-position-horizontal-relative:page;mso-position-vertical:absolute;mso-position-vertical-relative:page;mso-width-percent:0;mso-height-percent:0;mso-width-relative:page;mso-height-relative:page" from="56.75pt,796.05pt" to="241pt,796.05pt" o:gfxdata="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" strokecolor="black [3213]">
               <w10:wrap anchorx="page" anchory="page"/>
@@ -18923,7 +18918,7 @@
             </wp:anchor>
           </w:drawing>
         </mc:Choice>
-        <mc:Fallback xmlns:cx2="http://schemas.microsoft.com/office/drawing/2015/10/21/chartex" xmlns:cx3="http://schemas.microsoft.com/office/drawing/2016/5/9/chartex" xmlns:cx4="http://schemas.microsoft.com/office/drawing/2016/5/10/chartex" xmlns:cx5="http://schemas.microsoft.com/office/drawing/2016/5/11/chartex" xmlns:cx6="http://schemas.microsoft.com/office/drawing/2016/5/12/chartex" xmlns:cx7="http://schemas.microsoft.com/office/drawing/2016/5/13/chartex" xmlns:cx8="http://schemas.microsoft.com/office/drawing/2016/5/14/chartex" xmlns:aink="http://schemas.microsoft.com/office/drawing/2016/ink" xmlns:am3d="http://schemas.microsoft.com/office/drawing/2017/model3d" xmlns:w16cex="http://schemas.microsoft.com/office/word/2018/wordml/cex" xmlns:w16cid="http://schemas.microsoft.com/office/word/2016/wordml/cid" xmlns:w16="http://schemas.microsoft.com/office/word/2018/wordml" xmlns:w16sdtdh="http://schemas.microsoft.com/office/word/2020/wordml/sdtdatahash">
+        <mc:Fallback xmlns:w16sdtdh="http://schemas.microsoft.com/office/word/2020/wordml/sdtdatahash" xmlns:w16="http://schemas.microsoft.com/office/word/2018/wordml" xmlns:w16cid="http://schemas.microsoft.com/office/word/2016/wordml/cid" xmlns:w16cex="http://schemas.microsoft.com/office/word/2018/wordml/cex" xmlns:am3d="http://schemas.microsoft.com/office/drawing/2017/model3d" xmlns:aink="http://schemas.microsoft.com/office/drawing/2016/ink" xmlns:cx8="http://schemas.microsoft.com/office/drawing/2016/5/14/chartex" xmlns:cx7="http://schemas.microsoft.com/office/drawing/2016/5/13/chartex" xmlns:cx6="http://schemas.microsoft.com/office/drawing/2016/5/12/chartex" xmlns:cx5="http://schemas.microsoft.com/office/drawing/2016/5/11/chartex" xmlns:cx4="http://schemas.microsoft.com/office/drawing/2016/5/10/chartex" xmlns:cx3="http://schemas.microsoft.com/office/drawing/2016/5/9/chartex" xmlns:cx2="http://schemas.microsoft.com/office/drawing/2015/10/21/chartex">
           <w:pict>
             <v:line w14:anchorId="397CE82B" id="Line 11" o:spid="_x0000_s1026" style="position:absolute;z-index:251646976;visibility:visible;mso-wrap-style:square;mso-width-percent:0;mso-height-percent:0;mso-wrap-distance-left:9pt;mso-wrap-distance-top:0;mso-wrap-distance-right:9pt;mso-wrap-distance-bottom:0;mso-position-horizontal:absolute;mso-position-horizontal-relative:page;mso-position-vertical:absolute;mso-position-vertical-relative:page;mso-width-percent:0;mso-height-percent:0;mso-width-relative:page;mso-height-relative:page" from="56.75pt,810.2pt" to="241pt,810.2pt" o:gfxdata="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" strokecolor="black [3213]">
               <w10:wrap anchorx="page" anchory="page"/>
@@ -18999,7 +18994,7 @@
             </wp:anchor>
           </w:drawing>
         </mc:Choice>
-        <mc:Fallback xmlns:cx2="http://schemas.microsoft.com/office/drawing/2015/10/21/chartex" xmlns:cx3="http://schemas.microsoft.com/office/drawing/2016/5/9/chartex" xmlns:cx4="http://schemas.microsoft.com/office/drawing/2016/5/10/chartex" xmlns:cx5="http://schemas.microsoft.com/office/drawing/2016/5/11/chartex" xmlns:cx6="http://schemas.microsoft.com/office/drawing/2016/5/12/chartex" xmlns:cx7="http://schemas.microsoft.com/office/drawing/2016/5/13/chartex" xmlns:cx8="http://schemas.microsoft.com/office/drawing/2016/5/14/chartex" xmlns:aink="http://schemas.microsoft.com/office/drawing/2016/ink" xmlns:am3d="http://schemas.microsoft.com/office/drawing/2017/model3d" xmlns:w16cex="http://schemas.microsoft.com/office/word/2018/wordml/cex" xmlns:w16cid="http://schemas.microsoft.com/office/word/2016/wordml/cid" xmlns:w16="http://schemas.microsoft.com/office/word/2018/wordml" xmlns:w16sdtdh="http://schemas.microsoft.com/office/word/2020/wordml/sdtdatahash">
+        <mc:Fallback xmlns:w16sdtdh="http://schemas.microsoft.com/office/word/2020/wordml/sdtdatahash" xmlns:w16="http://schemas.microsoft.com/office/word/2018/wordml" xmlns:w16cid="http://schemas.microsoft.com/office/word/2016/wordml/cid" xmlns:w16cex="http://schemas.microsoft.com/office/word/2018/wordml/cex" xmlns:am3d="http://schemas.microsoft.com/office/drawing/2017/model3d" xmlns:aink="http://schemas.microsoft.com/office/drawing/2016/ink" xmlns:cx8="http://schemas.microsoft.com/office/drawing/2016/5/14/chartex" xmlns:cx7="http://schemas.microsoft.com/office/drawing/2016/5/13/chartex" xmlns:cx6="http://schemas.microsoft.com/office/drawing/2016/5/12/chartex" xmlns:cx5="http://schemas.microsoft.com/office/drawing/2016/5/11/chartex" xmlns:cx4="http://schemas.microsoft.com/office/drawing/2016/5/10/chartex" xmlns:cx3="http://schemas.microsoft.com/office/drawing/2016/5/9/chartex" xmlns:cx2="http://schemas.microsoft.com/office/drawing/2015/10/21/chartex">
           <w:pict>
             <v:line w14:anchorId="2E7332F1" id="Line 3" o:spid="_x0000_s1026" style="position:absolute;z-index:251645952;visibility:visible;mso-wrap-style:square;mso-width-percent:0;mso-height-percent:0;mso-wrap-distance-left:9pt;mso-wrap-distance-top:0;mso-wrap-distance-right:9pt;mso-wrap-distance-bottom:0;mso-position-horizontal:absolute;mso-position-horizontal-relative:page;mso-position-vertical:absolute;mso-position-vertical-relative:page;mso-width-percent:0;mso-height-percent:0;mso-width-relative:page;mso-height-relative:page" from="241pt,711pt" to="241pt,824.4pt" o:gfxdata="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" strokeweight="1.5pt">
               <w10:wrap anchorx="page" anchory="page"/>
@@ -19075,7 +19070,7 @@
             </wp:anchor>
           </w:drawing>
         </mc:Choice>
-        <mc:Fallback xmlns:cx2="http://schemas.microsoft.com/office/drawing/2015/10/21/chartex" xmlns:cx3="http://schemas.microsoft.com/office/drawing/2016/5/9/chartex" xmlns:cx4="http://schemas.microsoft.com/office/drawing/2016/5/10/chartex" xmlns:cx5="http://schemas.microsoft.com/office/drawing/2016/5/11/chartex" xmlns:cx6="http://schemas.microsoft.com/office/drawing/2016/5/12/chartex" xmlns:cx7="http://schemas.microsoft.com/office/drawing/2016/5/13/chartex" xmlns:cx8="http://schemas.microsoft.com/office/drawing/2016/5/14/chartex" xmlns:aink="http://schemas.microsoft.com/office/drawing/2016/ink" xmlns:am3d="http://schemas.microsoft.com/office/drawing/2017/model3d" xmlns:w16cex="http://schemas.microsoft.com/office/word/2018/wordml/cex" xmlns:w16cid="http://schemas.microsoft.com/office/word/2016/wordml/cid" xmlns:w16="http://schemas.microsoft.com/office/word/2018/wordml" xmlns:w16sdtdh="http://schemas.microsoft.com/office/word/2020/wordml/sdtdatahash">
+        <mc:Fallback xmlns:w16sdtdh="http://schemas.microsoft.com/office/word/2020/wordml/sdtdatahash" xmlns:w16="http://schemas.microsoft.com/office/word/2018/wordml" xmlns:w16cid="http://schemas.microsoft.com/office/word/2016/wordml/cid" xmlns:w16cex="http://schemas.microsoft.com/office/word/2018/wordml/cex" xmlns:am3d="http://schemas.microsoft.com/office/drawing/2017/model3d" xmlns:aink="http://schemas.microsoft.com/office/drawing/2016/ink" xmlns:cx8="http://schemas.microsoft.com/office/drawing/2016/5/14/chartex" xmlns:cx7="http://schemas.microsoft.com/office/drawing/2016/5/13/chartex" xmlns:cx6="http://schemas.microsoft.com/office/drawing/2016/5/12/chartex" xmlns:cx5="http://schemas.microsoft.com/office/drawing/2016/5/11/chartex" xmlns:cx4="http://schemas.microsoft.com/office/drawing/2016/5/10/chartex" xmlns:cx3="http://schemas.microsoft.com/office/drawing/2016/5/9/chartex" xmlns:cx2="http://schemas.microsoft.com/office/drawing/2015/10/21/chartex">
           <w:pict>
             <v:line w14:anchorId="7B302299" id="Line 2" o:spid="_x0000_s1026" style="position:absolute;z-index:251644928;visibility:visible;mso-wrap-style:square;mso-width-percent:0;mso-height-percent:0;mso-wrap-distance-left:9pt;mso-wrap-distance-top:0;mso-wrap-distance-right:9pt;mso-wrap-distance-bottom:0;mso-position-horizontal:absolute;mso-position-horizontal-relative:page;mso-position-vertical:absolute;mso-position-vertical-relative:page;mso-width-percent:0;mso-height-percent:0;mso-width-relative:page;mso-height-relative:page" from="56.7pt,711pt" to="581pt,711pt" o:gfxdata="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" strokecolor="black [3213]" strokeweight="1.5pt">
               <w10:wrap anchorx="page" anchory="page"/>
@@ -19355,7 +19350,7 @@
             </wp:anchor>
           </w:drawing>
         </mc:Choice>
-        <mc:Fallback xmlns:cx2="http://schemas.microsoft.com/office/drawing/2015/10/21/chartex" xmlns:cx3="http://schemas.microsoft.com/office/drawing/2016/5/9/chartex" xmlns:cx4="http://schemas.microsoft.com/office/drawing/2016/5/10/chartex" xmlns:cx5="http://schemas.microsoft.com/office/drawing/2016/5/11/chartex" xmlns:cx6="http://schemas.microsoft.com/office/drawing/2016/5/12/chartex" xmlns:cx7="http://schemas.microsoft.com/office/drawing/2016/5/13/chartex" xmlns:cx8="http://schemas.microsoft.com/office/drawing/2016/5/14/chartex" xmlns:aink="http://schemas.microsoft.com/office/drawing/2016/ink" xmlns:am3d="http://schemas.microsoft.com/office/drawing/2017/model3d" xmlns:w16cex="http://schemas.microsoft.com/office/word/2018/wordml/cex" xmlns:w16cid="http://schemas.microsoft.com/office/word/2016/wordml/cid" xmlns:w16="http://schemas.microsoft.com/office/word/2018/wordml" xmlns:w16sdtdh="http://schemas.microsoft.com/office/word/2020/wordml/sdtdatahash">
+        <mc:Fallback xmlns:w16sdtdh="http://schemas.microsoft.com/office/word/2020/wordml/sdtdatahash" xmlns:w16="http://schemas.microsoft.com/office/word/2018/wordml" xmlns:w16cid="http://schemas.microsoft.com/office/word/2016/wordml/cid" xmlns:w16cex="http://schemas.microsoft.com/office/word/2018/wordml/cex" xmlns:am3d="http://schemas.microsoft.com/office/drawing/2017/model3d" xmlns:aink="http://schemas.microsoft.com/office/drawing/2016/ink" xmlns:cx8="http://schemas.microsoft.com/office/drawing/2016/5/14/chartex" xmlns:cx7="http://schemas.microsoft.com/office/drawing/2016/5/13/chartex" xmlns:cx6="http://schemas.microsoft.com/office/drawing/2016/5/12/chartex" xmlns:cx5="http://schemas.microsoft.com/office/drawing/2016/5/11/chartex" xmlns:cx4="http://schemas.microsoft.com/office/drawing/2016/5/10/chartex" xmlns:cx3="http://schemas.microsoft.com/office/drawing/2016/5/9/chartex" xmlns:cx2="http://schemas.microsoft.com/office/drawing/2015/10/21/chartex">
           <w:pict>
             <v:rect w14:anchorId="53EEB05D" id="Rectangle 55" o:spid="_x0000_s1026" style="position:absolute;margin-left:56.1pt;margin-top:16.45pt;width:524.4pt;height:807.85pt;z-index:251625472;visibility:visible;mso-wrap-style:square;mso-width-percent:0;mso-height-percent:0;mso-wrap-distance-left:9pt;mso-wrap-distance-top:0;mso-wrap-distance-right:9pt;mso-wrap-distance-bottom:0;mso-position-horizontal:absolute;mso-position-horizontal-relative:page;mso-position-vertical:absolute;mso-position-vertical-relative:page;mso-width-percent:0;mso-height-percent:0;mso-width-relative:page;mso-height-relative:page;v-text-anchor:top" o:gfxdata="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" o:allowincell="f" strokeweight="1.5pt">
               <w10:wrap anchorx="page" anchory="page"/>
@@ -22571,7 +22566,7 @@
 </file>
 
 <file path=customXml/itemProps1.xml><?xml version="1.0" encoding="utf-8"?>
-<ds:datastoreItem xmlns:ds="http://schemas.openxmlformats.org/officeDocument/2006/customXml" ds:itemID="{300BE252-7D36-4F45-BF9E-DF492972F9A7}">
+<ds:datastoreItem xmlns:ds="http://schemas.openxmlformats.org/officeDocument/2006/customXml" ds:itemID="{FC5E50E0-FE43-433F-B04F-833A87376979}">
   <ds:schemaRefs>
     <ds:schemaRef ds:uri="http://schemas.openxmlformats.org/officeDocument/2006/bibliography"/>
   </ds:schemaRefs>

--- a/documents/Глава_3.docx
+++ b/documents/Глава_3.docx
@@ -72,12 +72,7 @@
         <w:t xml:space="preserve">который </w:t>
       </w:r>
       <w:r>
-        <w:t xml:space="preserve">по длинам сторон </w:t>
-      </w:r>
-      <w:bookmarkStart w:id="0" w:name="_GoBack"/>
-      <w:bookmarkEnd w:id="0"/>
-      <w:r>
-        <w:t xml:space="preserve">треугольника </w:t>
+        <w:t xml:space="preserve">по длинам сторон треугольника </w:t>
       </w:r>
       <m:oMath>
         <m:r>
@@ -121,7 +116,7 @@
       <w:pPr>
         <w:pStyle w:val="12"/>
         <w:spacing w:after="160" w:line="360" w:lineRule="auto"/>
-        <w:ind w:firstLine="709"/>
+        <w:ind w:firstLine="0"/>
         <w:jc w:val="center"/>
       </w:pPr>
       <w:r>
@@ -213,7 +208,7 @@
     <w:p>
       <w:pPr>
         <w:pStyle w:val="aa"/>
-        <w:spacing w:before="0" w:beforeAutospacing="0" w:after="0" w:afterAutospacing="0" w:line="360" w:lineRule="auto"/>
+        <w:spacing w:before="0" w:beforeAutospacing="0" w:after="360" w:afterAutospacing="0"/>
         <w:jc w:val="center"/>
         <w:rPr>
           <w:color w:val="000000"/>
@@ -1541,7 +1536,7 @@
     <w:p>
       <w:pPr>
         <w:pStyle w:val="12"/>
-        <w:spacing w:line="276" w:lineRule="auto"/>
+        <w:spacing w:after="360" w:line="276" w:lineRule="auto"/>
         <w:ind w:firstLine="0"/>
         <w:rPr>
           <w:color w:val="auto"/>
@@ -1620,6 +1615,14 @@
                     </w:rPr>
                     <m:t>&lt;1</m:t>
                   </m:r>
+                  <m:r>
+                    <w:rPr>
+                      <w:rFonts w:ascii="Cambria Math" w:hAnsi="Cambria Math"/>
+                      <w:color w:val="auto"/>
+                      <w:lang w:val="en-US"/>
+                    </w:rPr>
+                    <m:t>,</m:t>
+                  </m:r>
                 </m:e>
                 <m:e>
                   <m:r>
@@ -1658,6 +1661,14 @@
                       <w:lang w:val="en-US"/>
                     </w:rPr>
                     <m:t>=1</m:t>
+                  </m:r>
+                  <m:r>
+                    <w:rPr>
+                      <w:rFonts w:ascii="Cambria Math" w:hAnsi="Cambria Math"/>
+                      <w:color w:val="auto"/>
+                      <w:lang w:val="en-US"/>
+                    </w:rPr>
+                    <m:t>,</m:t>
                   </m:r>
                 </m:e>
                 <m:e>
@@ -1698,6 +1709,14 @@
                     </w:rPr>
                     <m:t>&gt;1</m:t>
                   </m:r>
+                  <m:r>
+                    <w:rPr>
+                      <w:rFonts w:ascii="Cambria Math" w:hAnsi="Cambria Math"/>
+                      <w:color w:val="auto"/>
+                      <w:lang w:val="en-US"/>
+                    </w:rPr>
+                    <m:t>;</m:t>
+                  </m:r>
                 </m:e>
               </m:eqArr>
             </m:e>
@@ -2897,21 +2916,15 @@
         </w:rPr>
         <w:t xml:space="preserve"> static double f(double x)</w:t>
       </w:r>
-    </w:p>
-    <w:p>
-      <w:pPr>
-        <w:autoSpaceDE w:val="0"/>
-        <w:autoSpaceDN w:val="0"/>
-        <w:adjustRightInd w:val="0"/>
-        <w:spacing w:line="276" w:lineRule="auto"/>
-        <w:ind w:firstLine="709"/>
+      <w:r>
         <w:rPr>
           <w:color w:val="000000" w:themeColor="text1"/>
           <w:sz w:val="28"/>
           <w:szCs w:val="28"/>
           <w:lang w:val="en-US"/>
         </w:rPr>
-      </w:pPr>
+        <w:t xml:space="preserve"> </w:t>
+      </w:r>
       <w:r>
         <w:rPr>
           <w:color w:val="000000" w:themeColor="text1"/>
@@ -2919,7 +2932,7 @@
           <w:szCs w:val="28"/>
           <w:lang w:val="en-US"/>
         </w:rPr>
-        <w:t xml:space="preserve">        {</w:t>
+        <w:t>{</w:t>
       </w:r>
     </w:p>
     <w:p>
@@ -3855,7 +3868,7 @@
     <w:p>
       <w:pPr>
         <w:pStyle w:val="12"/>
-        <w:spacing w:line="276" w:lineRule="auto"/>
+        <w:spacing w:after="360" w:line="276" w:lineRule="auto"/>
         <w:ind w:firstLine="709"/>
       </w:pPr>
       <w:r>
@@ -3999,6 +4012,7 @@
           <w:color w:val="000000" w:themeColor="text1"/>
           <w:sz w:val="28"/>
           <w:szCs w:val="28"/>
+          <w:lang w:val="en-US"/>
         </w:rPr>
       </w:pPr>
       <w:r>
@@ -4025,6 +4039,7 @@
           <w:color w:val="000000" w:themeColor="text1"/>
           <w:sz w:val="28"/>
           <w:szCs w:val="28"/>
+          <w:lang w:val="en-US"/>
         </w:rPr>
         <w:t xml:space="preserve"> </w:t>
       </w:r>
@@ -4042,6 +4057,7 @@
           <w:color w:val="000000" w:themeColor="text1"/>
           <w:sz w:val="28"/>
           <w:szCs w:val="28"/>
+          <w:lang w:val="en-US"/>
         </w:rPr>
         <w:t xml:space="preserve"> </w:t>
       </w:r>
@@ -4059,6 +4075,7 @@
           <w:color w:val="000000" w:themeColor="text1"/>
           <w:sz w:val="28"/>
           <w:szCs w:val="28"/>
+          <w:lang w:val="en-US"/>
         </w:rPr>
         <w:t xml:space="preserve"> </w:t>
       </w:r>
@@ -4076,6 +4093,7 @@
           <w:color w:val="000000" w:themeColor="text1"/>
           <w:sz w:val="28"/>
           <w:szCs w:val="28"/>
+          <w:lang w:val="en-US"/>
         </w:rPr>
         <w:t>(</w:t>
       </w:r>
@@ -4093,6 +4111,7 @@
           <w:color w:val="000000" w:themeColor="text1"/>
           <w:sz w:val="28"/>
           <w:szCs w:val="28"/>
+          <w:lang w:val="en-US"/>
         </w:rPr>
         <w:t xml:space="preserve"> </w:t>
       </w:r>
@@ -4110,6 +4129,7 @@
           <w:color w:val="000000" w:themeColor="text1"/>
           <w:sz w:val="28"/>
           <w:szCs w:val="28"/>
+          <w:lang w:val="en-US"/>
         </w:rPr>
         <w:t xml:space="preserve">, </w:t>
       </w:r>
@@ -4127,6 +4147,7 @@
           <w:color w:val="000000" w:themeColor="text1"/>
           <w:sz w:val="28"/>
           <w:szCs w:val="28"/>
+          <w:lang w:val="en-US"/>
         </w:rPr>
         <w:t xml:space="preserve"> </w:t>
       </w:r>
@@ -4144,6 +4165,7 @@
           <w:color w:val="000000" w:themeColor="text1"/>
           <w:sz w:val="28"/>
           <w:szCs w:val="28"/>
+          <w:lang w:val="en-US"/>
         </w:rPr>
         <w:t xml:space="preserve"> </w:t>
       </w:r>
@@ -4161,6 +4183,7 @@
           <w:color w:val="000000" w:themeColor="text1"/>
           <w:sz w:val="28"/>
           <w:szCs w:val="28"/>
+          <w:lang w:val="en-US"/>
         </w:rPr>
         <w:t>)</w:t>
       </w:r>
@@ -4184,6 +4207,7 @@
           <w:color w:val="000000" w:themeColor="text1"/>
           <w:sz w:val="28"/>
           <w:szCs w:val="28"/>
+          <w:lang w:val="en-US"/>
         </w:rPr>
         <w:t xml:space="preserve">        </w:t>
       </w:r>
@@ -4736,6 +4760,55 @@
         <w:tabs>
           <w:tab w:val="left" w:pos="1134"/>
         </w:tabs>
+        <w:spacing w:before="0" w:beforeAutospacing="0" w:after="360" w:afterAutospacing="0" w:line="276" w:lineRule="auto"/>
+        <w:ind w:firstLine="709"/>
+        <w:jc w:val="both"/>
+        <w:rPr>
+          <w:color w:val="000000"/>
+          <w:sz w:val="28"/>
+          <w:szCs w:val="28"/>
+        </w:rPr>
+      </w:pPr>
+      <w:r>
+        <w:rPr>
+          <w:color w:val="000000"/>
+          <w:sz w:val="28"/>
+          <w:szCs w:val="28"/>
+        </w:rPr>
+        <w:t>Описать класс для работы с двумерным массивом целых чисел. Ре</w:t>
+      </w:r>
+      <w:r>
+        <w:rPr>
+          <w:color w:val="000000"/>
+          <w:sz w:val="28"/>
+          <w:szCs w:val="28"/>
+        </w:rPr>
+        <w:t>ализовать возможность выполнени</w:t>
+      </w:r>
+      <w:r>
+        <w:rPr>
+          <w:color w:val="000000"/>
+          <w:sz w:val="28"/>
+          <w:szCs w:val="28"/>
+        </w:rPr>
+        <w:t>я</w:t>
+      </w:r>
+      <w:r>
+        <w:rPr>
+          <w:color w:val="000000"/>
+          <w:sz w:val="28"/>
+          <w:szCs w:val="28"/>
+        </w:rPr>
+        <w:t xml:space="preserve"> операции нахождения остатков от деления всех элементов массива на заданное число.</w:t>
+      </w:r>
+    </w:p>
+    <w:p>
+      <w:pPr>
+        <w:pStyle w:val="aa"/>
+        <w:shd w:val="clear" w:color="auto" w:fill="FFFFFF"/>
+        <w:tabs>
+          <w:tab w:val="left" w:pos="1134"/>
+        </w:tabs>
         <w:spacing w:before="0" w:beforeAutospacing="0" w:after="0" w:afterAutospacing="0" w:line="276" w:lineRule="auto"/>
         <w:ind w:firstLine="709"/>
         <w:jc w:val="both"/>
@@ -4743,39 +4816,42 @@
           <w:color w:val="000000"/>
           <w:sz w:val="28"/>
           <w:szCs w:val="28"/>
-        </w:rPr>
-      </w:pPr>
-      <w:r>
-        <w:rPr>
-          <w:color w:val="000000"/>
-          <w:sz w:val="28"/>
-          <w:szCs w:val="28"/>
-        </w:rPr>
-        <w:t>Описать класс для работы с двумерным массивом целых чисел. Ре</w:t>
-      </w:r>
-      <w:r>
-        <w:rPr>
-          <w:color w:val="000000"/>
-          <w:sz w:val="28"/>
-          <w:szCs w:val="28"/>
-        </w:rPr>
-        <w:t>ализовать возможность выполнени</w:t>
-      </w:r>
-      <w:r>
-        <w:rPr>
-          <w:color w:val="000000"/>
-          <w:sz w:val="28"/>
-          <w:szCs w:val="28"/>
-        </w:rPr>
-        <w:t>я</w:t>
-      </w:r>
-      <w:r>
-        <w:rPr>
-          <w:color w:val="000000"/>
-          <w:sz w:val="28"/>
-          <w:szCs w:val="28"/>
-        </w:rPr>
-        <w:t xml:space="preserve"> операции нахождения остатков от деления всех элементов массива на заданное число.</w:t>
+          <w:lang w:val="en-US"/>
+        </w:rPr>
+      </w:pPr>
+      <w:r>
+        <w:rPr>
+          <w:color w:val="000000"/>
+          <w:sz w:val="28"/>
+          <w:szCs w:val="28"/>
+        </w:rPr>
+        <w:t>Листинг</w:t>
+      </w:r>
+      <w:r>
+        <w:rPr>
+          <w:color w:val="000000"/>
+          <w:sz w:val="28"/>
+          <w:szCs w:val="28"/>
+          <w:lang w:val="en-US"/>
+        </w:rPr>
+        <w:t xml:space="preserve"> </w:t>
+      </w:r>
+      <w:r>
+        <w:rPr>
+          <w:color w:val="000000"/>
+          <w:sz w:val="28"/>
+          <w:szCs w:val="28"/>
+        </w:rPr>
+        <w:t>программы</w:t>
+      </w:r>
+      <w:r>
+        <w:rPr>
+          <w:color w:val="000000"/>
+          <w:sz w:val="28"/>
+          <w:szCs w:val="28"/>
+          <w:lang w:val="en-US"/>
+        </w:rPr>
+        <w:t>:</w:t>
       </w:r>
     </w:p>
     <w:p>
@@ -4795,39 +4871,25 @@
           <w:lang w:val="en-US"/>
         </w:rPr>
       </w:pPr>
-      <w:r>
-        <w:rPr>
-          <w:color w:val="000000"/>
-          <w:sz w:val="28"/>
-          <w:szCs w:val="28"/>
-        </w:rPr>
-        <w:t>Листинг</w:t>
-      </w:r>
-      <w:r>
-        <w:rPr>
-          <w:color w:val="000000"/>
-          <w:sz w:val="28"/>
-          <w:szCs w:val="28"/>
-          <w:lang w:val="en-US"/>
-        </w:rPr>
-        <w:t xml:space="preserve"> </w:t>
-      </w:r>
-      <w:r>
-        <w:rPr>
-          <w:color w:val="000000"/>
-          <w:sz w:val="28"/>
-          <w:szCs w:val="28"/>
-        </w:rPr>
-        <w:t>программы</w:t>
-      </w:r>
-      <w:r>
-        <w:rPr>
-          <w:color w:val="000000"/>
-          <w:sz w:val="28"/>
-          <w:szCs w:val="28"/>
-          <w:lang w:val="en-US"/>
-        </w:rPr>
-        <w:t>:</w:t>
+      <w:proofErr w:type="gramStart"/>
+      <w:r>
+        <w:rPr>
+          <w:color w:val="000000"/>
+          <w:sz w:val="28"/>
+          <w:szCs w:val="28"/>
+          <w:lang w:val="en-US"/>
+        </w:rPr>
+        <w:t>class</w:t>
+      </w:r>
+      <w:proofErr w:type="gramEnd"/>
+      <w:r>
+        <w:rPr>
+          <w:color w:val="000000"/>
+          <w:sz w:val="28"/>
+          <w:szCs w:val="28"/>
+          <w:lang w:val="en-US"/>
+        </w:rPr>
+        <w:t xml:space="preserve"> Array</w:t>
       </w:r>
     </w:p>
     <w:p>
@@ -4847,25 +4909,14 @@
           <w:lang w:val="en-US"/>
         </w:rPr>
       </w:pPr>
-      <w:proofErr w:type="gramStart"/>
-      <w:r>
-        <w:rPr>
-          <w:color w:val="000000"/>
-          <w:sz w:val="28"/>
-          <w:szCs w:val="28"/>
-          <w:lang w:val="en-US"/>
-        </w:rPr>
-        <w:t>class</w:t>
-      </w:r>
-      <w:proofErr w:type="gramEnd"/>
-      <w:r>
-        <w:rPr>
-          <w:color w:val="000000"/>
-          <w:sz w:val="28"/>
-          <w:szCs w:val="28"/>
-          <w:lang w:val="en-US"/>
-        </w:rPr>
-        <w:t xml:space="preserve"> Array</w:t>
+      <w:r>
+        <w:rPr>
+          <w:color w:val="000000"/>
+          <w:sz w:val="28"/>
+          <w:szCs w:val="28"/>
+          <w:lang w:val="en-US"/>
+        </w:rPr>
+        <w:t xml:space="preserve">    {</w:t>
       </w:r>
     </w:p>
     <w:p>
@@ -4892,7 +4943,47 @@
           <w:szCs w:val="28"/>
           <w:lang w:val="en-US"/>
         </w:rPr>
-        <w:t xml:space="preserve">    {</w:t>
+        <w:t xml:space="preserve">        </w:t>
+      </w:r>
+      <w:proofErr w:type="gramStart"/>
+      <w:r>
+        <w:rPr>
+          <w:color w:val="000000"/>
+          <w:sz w:val="28"/>
+          <w:szCs w:val="28"/>
+          <w:lang w:val="en-US"/>
+        </w:rPr>
+        <w:t>private</w:t>
+      </w:r>
+      <w:proofErr w:type="gramEnd"/>
+      <w:r>
+        <w:rPr>
+          <w:color w:val="000000"/>
+          <w:sz w:val="28"/>
+          <w:szCs w:val="28"/>
+          <w:lang w:val="en-US"/>
+        </w:rPr>
+        <w:t xml:space="preserve"> </w:t>
+      </w:r>
+      <w:proofErr w:type="spellStart"/>
+      <w:r>
+        <w:rPr>
+          <w:color w:val="000000"/>
+          <w:sz w:val="28"/>
+          <w:szCs w:val="28"/>
+          <w:lang w:val="en-US"/>
+        </w:rPr>
+        <w:t>int</w:t>
+      </w:r>
+      <w:proofErr w:type="spellEnd"/>
+      <w:r>
+        <w:rPr>
+          <w:color w:val="000000"/>
+          <w:sz w:val="28"/>
+          <w:szCs w:val="28"/>
+          <w:lang w:val="en-US"/>
+        </w:rPr>
+        <w:t>[,] _data;</w:t>
       </w:r>
     </w:p>
     <w:p>
@@ -4929,7 +5020,7 @@
           <w:szCs w:val="28"/>
           <w:lang w:val="en-US"/>
         </w:rPr>
-        <w:t>private</w:t>
+        <w:t>public</w:t>
       </w:r>
       <w:proofErr w:type="gramEnd"/>
       <w:r>
@@ -4959,7 +5050,47 @@
           <w:szCs w:val="28"/>
           <w:lang w:val="en-US"/>
         </w:rPr>
-        <w:t>[,] _data;</w:t>
+        <w:t xml:space="preserve"> </w:t>
+      </w:r>
+      <w:proofErr w:type="spellStart"/>
+      <w:r>
+        <w:rPr>
+          <w:color w:val="000000"/>
+          <w:sz w:val="28"/>
+          <w:szCs w:val="28"/>
+          <w:lang w:val="en-US"/>
+        </w:rPr>
+        <w:t>RowCount</w:t>
+      </w:r>
+      <w:proofErr w:type="spellEnd"/>
+      <w:r>
+        <w:rPr>
+          <w:color w:val="000000"/>
+          <w:sz w:val="28"/>
+          <w:szCs w:val="28"/>
+          <w:lang w:val="en-US"/>
+        </w:rPr>
+        <w:t xml:space="preserve"> =&gt; _</w:t>
+      </w:r>
+      <w:proofErr w:type="spellStart"/>
+      <w:r>
+        <w:rPr>
+          <w:color w:val="000000"/>
+          <w:sz w:val="28"/>
+          <w:szCs w:val="28"/>
+          <w:lang w:val="en-US"/>
+        </w:rPr>
+        <w:t>data.GetLength</w:t>
+      </w:r>
+      <w:proofErr w:type="spellEnd"/>
+      <w:r>
+        <w:rPr>
+          <w:color w:val="000000"/>
+          <w:sz w:val="28"/>
+          <w:szCs w:val="28"/>
+          <w:lang w:val="en-US"/>
+        </w:rPr>
+        <w:t>(0);</w:t>
       </w:r>
     </w:p>
     <w:p>
@@ -5036,7 +5167,7 @@
           <w:szCs w:val="28"/>
           <w:lang w:val="en-US"/>
         </w:rPr>
-        <w:t>RowCount</w:t>
+        <w:t>ColumnCount</w:t>
       </w:r>
       <w:proofErr w:type="spellEnd"/>
       <w:r>
@@ -5066,7 +5197,7 @@
           <w:szCs w:val="28"/>
           <w:lang w:val="en-US"/>
         </w:rPr>
-        <w:t>(0);</w:t>
+        <w:t>(1);</w:t>
       </w:r>
     </w:p>
     <w:p>
@@ -5133,7 +5264,7 @@
           <w:szCs w:val="28"/>
           <w:lang w:val="en-US"/>
         </w:rPr>
-        <w:t xml:space="preserve"> </w:t>
+        <w:t xml:space="preserve"> this[</w:t>
       </w:r>
       <w:proofErr w:type="spellStart"/>
       <w:r>
@@ -5143,7 +5274,7 @@
           <w:szCs w:val="28"/>
           <w:lang w:val="en-US"/>
         </w:rPr>
-        <w:t>ColumnCount</w:t>
+        <w:t>int</w:t>
       </w:r>
       <w:proofErr w:type="spellEnd"/>
       <w:r>
@@ -5153,7 +5284,7 @@
           <w:szCs w:val="28"/>
           <w:lang w:val="en-US"/>
         </w:rPr>
-        <w:t xml:space="preserve"> =&gt; _</w:t>
+        <w:t xml:space="preserve"> x, </w:t>
       </w:r>
       <w:proofErr w:type="spellStart"/>
       <w:r>
@@ -5163,7 +5294,7 @@
           <w:szCs w:val="28"/>
           <w:lang w:val="en-US"/>
         </w:rPr>
-        <w:t>data.GetLength</w:t>
+        <w:t>int</w:t>
       </w:r>
       <w:proofErr w:type="spellEnd"/>
       <w:r>
@@ -5173,7 +5304,7 @@
           <w:szCs w:val="28"/>
           <w:lang w:val="en-US"/>
         </w:rPr>
-        <w:t>(1);</w:t>
+        <w:t xml:space="preserve"> y]</w:t>
       </w:r>
     </w:p>
     <w:p>
@@ -5200,87 +5331,7 @@
           <w:szCs w:val="28"/>
           <w:lang w:val="en-US"/>
         </w:rPr>
-        <w:t xml:space="preserve">        </w:t>
-      </w:r>
-      <w:proofErr w:type="gramStart"/>
-      <w:r>
-        <w:rPr>
-          <w:color w:val="000000"/>
-          <w:sz w:val="28"/>
-          <w:szCs w:val="28"/>
-          <w:lang w:val="en-US"/>
-        </w:rPr>
-        <w:t>public</w:t>
-      </w:r>
-      <w:proofErr w:type="gramEnd"/>
-      <w:r>
-        <w:rPr>
-          <w:color w:val="000000"/>
-          <w:sz w:val="28"/>
-          <w:szCs w:val="28"/>
-          <w:lang w:val="en-US"/>
-        </w:rPr>
-        <w:t xml:space="preserve"> </w:t>
-      </w:r>
-      <w:proofErr w:type="spellStart"/>
-      <w:r>
-        <w:rPr>
-          <w:color w:val="000000"/>
-          <w:sz w:val="28"/>
-          <w:szCs w:val="28"/>
-          <w:lang w:val="en-US"/>
-        </w:rPr>
-        <w:t>int</w:t>
-      </w:r>
-      <w:proofErr w:type="spellEnd"/>
-      <w:r>
-        <w:rPr>
-          <w:color w:val="000000"/>
-          <w:sz w:val="28"/>
-          <w:szCs w:val="28"/>
-          <w:lang w:val="en-US"/>
-        </w:rPr>
-        <w:t xml:space="preserve"> this[</w:t>
-      </w:r>
-      <w:proofErr w:type="spellStart"/>
-      <w:r>
-        <w:rPr>
-          <w:color w:val="000000"/>
-          <w:sz w:val="28"/>
-          <w:szCs w:val="28"/>
-          <w:lang w:val="en-US"/>
-        </w:rPr>
-        <w:t>int</w:t>
-      </w:r>
-      <w:proofErr w:type="spellEnd"/>
-      <w:r>
-        <w:rPr>
-          <w:color w:val="000000"/>
-          <w:sz w:val="28"/>
-          <w:szCs w:val="28"/>
-          <w:lang w:val="en-US"/>
-        </w:rPr>
-        <w:t xml:space="preserve"> x, </w:t>
-      </w:r>
-      <w:proofErr w:type="spellStart"/>
-      <w:r>
-        <w:rPr>
-          <w:color w:val="000000"/>
-          <w:sz w:val="28"/>
-          <w:szCs w:val="28"/>
-          <w:lang w:val="en-US"/>
-        </w:rPr>
-        <w:t>int</w:t>
-      </w:r>
-      <w:proofErr w:type="spellEnd"/>
-      <w:r>
-        <w:rPr>
-          <w:color w:val="000000"/>
-          <w:sz w:val="28"/>
-          <w:szCs w:val="28"/>
-          <w:lang w:val="en-US"/>
-        </w:rPr>
-        <w:t xml:space="preserve"> y]</w:t>
+        <w:t xml:space="preserve">        {</w:t>
       </w:r>
     </w:p>
     <w:p>
@@ -5307,7 +5358,67 @@
           <w:szCs w:val="28"/>
           <w:lang w:val="en-US"/>
         </w:rPr>
-        <w:t xml:space="preserve">        {</w:t>
+        <w:t xml:space="preserve">            </w:t>
+      </w:r>
+      <w:proofErr w:type="gramStart"/>
+      <w:r>
+        <w:rPr>
+          <w:color w:val="000000"/>
+          <w:sz w:val="28"/>
+          <w:szCs w:val="28"/>
+          <w:lang w:val="en-US"/>
+        </w:rPr>
+        <w:t>get</w:t>
+      </w:r>
+      <w:proofErr w:type="gramEnd"/>
+      <w:r>
+        <w:rPr>
+          <w:color w:val="000000"/>
+          <w:sz w:val="28"/>
+          <w:szCs w:val="28"/>
+          <w:lang w:val="en-US"/>
+        </w:rPr>
+        <w:t xml:space="preserve"> { if (x &lt; 0 || x &gt; </w:t>
+      </w:r>
+      <w:proofErr w:type="spellStart"/>
+      <w:r>
+        <w:rPr>
+          <w:color w:val="000000"/>
+          <w:sz w:val="28"/>
+          <w:szCs w:val="28"/>
+          <w:lang w:val="en-US"/>
+        </w:rPr>
+        <w:t>RowCount</w:t>
+      </w:r>
+      <w:proofErr w:type="spellEnd"/>
+      <w:r>
+        <w:rPr>
+          <w:color w:val="000000"/>
+          <w:sz w:val="28"/>
+          <w:szCs w:val="28"/>
+          <w:lang w:val="en-US"/>
+        </w:rPr>
+        <w:t xml:space="preserve"> || y &lt; 0 || y &gt; </w:t>
+      </w:r>
+      <w:proofErr w:type="spellStart"/>
+      <w:r>
+        <w:rPr>
+          <w:color w:val="000000"/>
+          <w:sz w:val="28"/>
+          <w:szCs w:val="28"/>
+          <w:lang w:val="en-US"/>
+        </w:rPr>
+        <w:t>ColumnCount</w:t>
+      </w:r>
+      <w:proofErr w:type="spellEnd"/>
+      <w:r>
+        <w:rPr>
+          <w:color w:val="000000"/>
+          <w:sz w:val="28"/>
+          <w:szCs w:val="28"/>
+          <w:lang w:val="en-US"/>
+        </w:rPr>
+        <w:t>) { throw new Exception(); } return _data[x, y]; }</w:t>
       </w:r>
     </w:p>
     <w:p>
@@ -5344,7 +5455,7 @@
           <w:szCs w:val="28"/>
           <w:lang w:val="en-US"/>
         </w:rPr>
-        <w:t>get</w:t>
+        <w:t>set</w:t>
       </w:r>
       <w:proofErr w:type="gramEnd"/>
       <w:r>
@@ -5354,47 +5465,7 @@
           <w:szCs w:val="28"/>
           <w:lang w:val="en-US"/>
         </w:rPr>
-        <w:t xml:space="preserve"> { if (x &lt; 0 || x &gt; </w:t>
-      </w:r>
-      <w:proofErr w:type="spellStart"/>
-      <w:r>
-        <w:rPr>
-          <w:color w:val="000000"/>
-          <w:sz w:val="28"/>
-          <w:szCs w:val="28"/>
-          <w:lang w:val="en-US"/>
-        </w:rPr>
-        <w:t>RowCount</w:t>
-      </w:r>
-      <w:proofErr w:type="spellEnd"/>
-      <w:r>
-        <w:rPr>
-          <w:color w:val="000000"/>
-          <w:sz w:val="28"/>
-          <w:szCs w:val="28"/>
-          <w:lang w:val="en-US"/>
-        </w:rPr>
-        <w:t xml:space="preserve"> || y &lt; 0 || y &gt; </w:t>
-      </w:r>
-      <w:proofErr w:type="spellStart"/>
-      <w:r>
-        <w:rPr>
-          <w:color w:val="000000"/>
-          <w:sz w:val="28"/>
-          <w:szCs w:val="28"/>
-          <w:lang w:val="en-US"/>
-        </w:rPr>
-        <w:t>ColumnCount</w:t>
-      </w:r>
-      <w:proofErr w:type="spellEnd"/>
-      <w:r>
-        <w:rPr>
-          <w:color w:val="000000"/>
-          <w:sz w:val="28"/>
-          <w:szCs w:val="28"/>
-          <w:lang w:val="en-US"/>
-        </w:rPr>
-        <w:t>) { throw new Exception(); } return _data[x, y]; }</w:t>
+        <w:t xml:space="preserve"> { _data[x, y] = value; }</w:t>
       </w:r>
     </w:p>
     <w:p>
@@ -5421,73 +5492,8 @@
           <w:szCs w:val="28"/>
           <w:lang w:val="en-US"/>
         </w:rPr>
-        <w:t xml:space="preserve">            </w:t>
-      </w:r>
-      <w:proofErr w:type="gramStart"/>
-      <w:r>
-        <w:rPr>
-          <w:color w:val="000000"/>
-          <w:sz w:val="28"/>
-          <w:szCs w:val="28"/>
-          <w:lang w:val="en-US"/>
-        </w:rPr>
-        <w:t>set</w:t>
-      </w:r>
-      <w:proofErr w:type="gramEnd"/>
-      <w:r>
-        <w:rPr>
-          <w:color w:val="000000"/>
-          <w:sz w:val="28"/>
-          <w:szCs w:val="28"/>
-          <w:lang w:val="en-US"/>
-        </w:rPr>
-        <w:t xml:space="preserve"> { _data[x, y] = value; }</w:t>
-      </w:r>
-    </w:p>
-    <w:p>
-      <w:pPr>
-        <w:pStyle w:val="aa"/>
-        <w:shd w:val="clear" w:color="auto" w:fill="FFFFFF"/>
-        <w:tabs>
-          <w:tab w:val="left" w:pos="1134"/>
-        </w:tabs>
-        <w:spacing w:before="0" w:beforeAutospacing="0" w:after="0" w:afterAutospacing="0" w:line="276" w:lineRule="auto"/>
-        <w:ind w:firstLine="709"/>
-        <w:jc w:val="both"/>
-        <w:rPr>
-          <w:color w:val="000000"/>
-          <w:sz w:val="28"/>
-          <w:szCs w:val="28"/>
-          <w:lang w:val="en-US"/>
-        </w:rPr>
-      </w:pPr>
-      <w:r>
-        <w:rPr>
-          <w:color w:val="000000"/>
-          <w:sz w:val="28"/>
-          <w:szCs w:val="28"/>
-          <w:lang w:val="en-US"/>
-        </w:rPr>
         <w:t xml:space="preserve">        }</w:t>
       </w:r>
-    </w:p>
-    <w:p>
-      <w:pPr>
-        <w:pStyle w:val="aa"/>
-        <w:shd w:val="clear" w:color="auto" w:fill="FFFFFF"/>
-        <w:tabs>
-          <w:tab w:val="left" w:pos="1134"/>
-        </w:tabs>
-        <w:spacing w:before="0" w:beforeAutospacing="0" w:after="0" w:afterAutospacing="0" w:line="276" w:lineRule="auto"/>
-        <w:ind w:firstLine="709"/>
-        <w:jc w:val="both"/>
-        <w:rPr>
-          <w:color w:val="000000"/>
-          <w:sz w:val="28"/>
-          <w:szCs w:val="28"/>
-          <w:lang w:val="en-US"/>
-        </w:rPr>
-      </w:pPr>
     </w:p>
     <w:p>
       <w:pPr>
@@ -10207,7 +10213,7 @@
     <w:p>
       <w:pPr>
         <w:pStyle w:val="12"/>
-        <w:spacing w:line="276" w:lineRule="auto"/>
+        <w:spacing w:after="360" w:line="276" w:lineRule="auto"/>
         <w:ind w:firstLine="709"/>
       </w:pPr>
       <w:r>
@@ -11727,23 +11733,8 @@
         </w:rPr>
         <w:t>}</w:t>
       </w:r>
-    </w:p>
-    <w:p>
-      <w:pPr>
-        <w:rPr>
-          <w:color w:val="000000"/>
-          <w:sz w:val="28"/>
-          <w:szCs w:val="28"/>
-        </w:rPr>
-      </w:pPr>
-      <w:r>
-        <w:rPr>
-          <w:color w:val="000000"/>
-          <w:sz w:val="28"/>
-          <w:szCs w:val="28"/>
-        </w:rPr>
-        <w:br w:type="page"/>
-      </w:r>
+      <w:bookmarkStart w:id="0" w:name="_GoBack"/>
+      <w:bookmarkEnd w:id="0"/>
     </w:p>
     <w:p>
       <w:pPr>
@@ -12269,7 +12260,7 @@
             </wp:anchor>
           </w:drawing>
         </mc:Choice>
-        <mc:Fallback xmlns:w16sdtdh="http://schemas.microsoft.com/office/word/2020/wordml/sdtdatahash" xmlns:w16="http://schemas.microsoft.com/office/word/2018/wordml" xmlns:w16cid="http://schemas.microsoft.com/office/word/2016/wordml/cid" xmlns:w16cex="http://schemas.microsoft.com/office/word/2018/wordml/cex" xmlns:am3d="http://schemas.microsoft.com/office/drawing/2017/model3d" xmlns:aink="http://schemas.microsoft.com/office/drawing/2016/ink" xmlns:cx8="http://schemas.microsoft.com/office/drawing/2016/5/14/chartex" xmlns:cx7="http://schemas.microsoft.com/office/drawing/2016/5/13/chartex" xmlns:cx6="http://schemas.microsoft.com/office/drawing/2016/5/12/chartex" xmlns:cx5="http://schemas.microsoft.com/office/drawing/2016/5/11/chartex" xmlns:cx4="http://schemas.microsoft.com/office/drawing/2016/5/10/chartex" xmlns:cx3="http://schemas.microsoft.com/office/drawing/2016/5/9/chartex" xmlns:cx2="http://schemas.microsoft.com/office/drawing/2015/10/21/chartex">
+        <mc:Fallback xmlns:cx2="http://schemas.microsoft.com/office/drawing/2015/10/21/chartex" xmlns:cx3="http://schemas.microsoft.com/office/drawing/2016/5/9/chartex" xmlns:cx4="http://schemas.microsoft.com/office/drawing/2016/5/10/chartex" xmlns:cx5="http://schemas.microsoft.com/office/drawing/2016/5/11/chartex" xmlns:cx6="http://schemas.microsoft.com/office/drawing/2016/5/12/chartex" xmlns:cx7="http://schemas.microsoft.com/office/drawing/2016/5/13/chartex" xmlns:cx8="http://schemas.microsoft.com/office/drawing/2016/5/14/chartex" xmlns:aink="http://schemas.microsoft.com/office/drawing/2016/ink" xmlns:am3d="http://schemas.microsoft.com/office/drawing/2017/model3d" xmlns:w16cex="http://schemas.microsoft.com/office/word/2018/wordml/cex" xmlns:w16cid="http://schemas.microsoft.com/office/word/2016/wordml/cid" xmlns:w16="http://schemas.microsoft.com/office/word/2018/wordml" xmlns:w16sdtdh="http://schemas.microsoft.com/office/word/2020/wordml/sdtdatahash">
           <w:pict>
             <v:line w14:anchorId="3BADCE4B" id="Line 61" o:spid="_x0000_s1026" style="position:absolute;z-index:251631616;visibility:visible;mso-wrap-style:square;mso-width-percent:0;mso-height-percent:0;mso-wrap-distance-left:9pt;mso-wrap-distance-top:0;mso-wrap-distance-right:9pt;mso-wrap-distance-bottom:0;mso-position-horizontal:absolute;mso-position-horizontal-relative:page;mso-position-vertical:absolute;mso-position-vertical-relative:page;mso-width-percent:0;mso-height-percent:0;mso-width-relative:page;mso-height-relative:page" from="552.85pt,801.75pt" to="581.2pt,801.75pt" o:gfxdata="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" strokeweight="1.5pt">
               <w10:wrap anchorx="page" anchory="page"/>
@@ -13308,7 +13299,7 @@
             </wp:anchor>
           </w:drawing>
         </mc:Choice>
-        <mc:Fallback xmlns:w16sdtdh="http://schemas.microsoft.com/office/word/2020/wordml/sdtdatahash" xmlns:w16="http://schemas.microsoft.com/office/word/2018/wordml" xmlns:w16cid="http://schemas.microsoft.com/office/word/2016/wordml/cid" xmlns:w16cex="http://schemas.microsoft.com/office/word/2018/wordml/cex" xmlns:am3d="http://schemas.microsoft.com/office/drawing/2017/model3d" xmlns:aink="http://schemas.microsoft.com/office/drawing/2016/ink" xmlns:cx8="http://schemas.microsoft.com/office/drawing/2016/5/14/chartex" xmlns:cx7="http://schemas.microsoft.com/office/drawing/2016/5/13/chartex" xmlns:cx6="http://schemas.microsoft.com/office/drawing/2016/5/12/chartex" xmlns:cx5="http://schemas.microsoft.com/office/drawing/2016/5/11/chartex" xmlns:cx4="http://schemas.microsoft.com/office/drawing/2016/5/10/chartex" xmlns:cx3="http://schemas.microsoft.com/office/drawing/2016/5/9/chartex" xmlns:cx2="http://schemas.microsoft.com/office/drawing/2015/10/21/chartex">
+        <mc:Fallback xmlns:cx2="http://schemas.microsoft.com/office/drawing/2015/10/21/chartex" xmlns:cx3="http://schemas.microsoft.com/office/drawing/2016/5/9/chartex" xmlns:cx4="http://schemas.microsoft.com/office/drawing/2016/5/10/chartex" xmlns:cx5="http://schemas.microsoft.com/office/drawing/2016/5/11/chartex" xmlns:cx6="http://schemas.microsoft.com/office/drawing/2016/5/12/chartex" xmlns:cx7="http://schemas.microsoft.com/office/drawing/2016/5/13/chartex" xmlns:cx8="http://schemas.microsoft.com/office/drawing/2016/5/14/chartex" xmlns:aink="http://schemas.microsoft.com/office/drawing/2016/ink" xmlns:am3d="http://schemas.microsoft.com/office/drawing/2017/model3d" xmlns:w16cex="http://schemas.microsoft.com/office/word/2018/wordml/cex" xmlns:w16cid="http://schemas.microsoft.com/office/word/2016/wordml/cid" xmlns:w16="http://schemas.microsoft.com/office/word/2018/wordml" xmlns:w16sdtdh="http://schemas.microsoft.com/office/word/2020/wordml/sdtdatahash">
           <w:pict>
             <v:line w14:anchorId="77D9053D" id="Line 63" o:spid="_x0000_s1026" style="position:absolute;z-index:251633664;visibility:visible;mso-wrap-style:square;mso-width-percent:0;mso-height-percent:0;mso-wrap-distance-left:9pt;mso-wrap-distance-top:0;mso-wrap-distance-right:9pt;mso-wrap-distance-bottom:0;mso-position-horizontal:absolute;mso-position-horizontal-relative:page;mso-position-vertical:absolute;mso-position-vertical-relative:page;mso-width-percent:0;mso-height-percent:0;mso-width-relative:page;mso-height-relative:page" from="108.75pt,782.95pt" to="108.75pt,825.45pt" o:gfxdata="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" strokecolor="black [3213]" strokeweight="1.5pt">
               <w10:wrap anchorx="page" anchory="page"/>
@@ -13384,7 +13375,7 @@
             </wp:anchor>
           </w:drawing>
         </mc:Choice>
-        <mc:Fallback xmlns:w16sdtdh="http://schemas.microsoft.com/office/word/2020/wordml/sdtdatahash" xmlns:w16="http://schemas.microsoft.com/office/word/2018/wordml" xmlns:w16cid="http://schemas.microsoft.com/office/word/2016/wordml/cid" xmlns:w16cex="http://schemas.microsoft.com/office/word/2018/wordml/cex" xmlns:am3d="http://schemas.microsoft.com/office/drawing/2017/model3d" xmlns:aink="http://schemas.microsoft.com/office/drawing/2016/ink" xmlns:cx8="http://schemas.microsoft.com/office/drawing/2016/5/14/chartex" xmlns:cx7="http://schemas.microsoft.com/office/drawing/2016/5/13/chartex" xmlns:cx6="http://schemas.microsoft.com/office/drawing/2016/5/12/chartex" xmlns:cx5="http://schemas.microsoft.com/office/drawing/2016/5/11/chartex" xmlns:cx4="http://schemas.microsoft.com/office/drawing/2016/5/10/chartex" xmlns:cx3="http://schemas.microsoft.com/office/drawing/2016/5/9/chartex" xmlns:cx2="http://schemas.microsoft.com/office/drawing/2015/10/21/chartex">
+        <mc:Fallback xmlns:cx2="http://schemas.microsoft.com/office/drawing/2015/10/21/chartex" xmlns:cx3="http://schemas.microsoft.com/office/drawing/2016/5/9/chartex" xmlns:cx4="http://schemas.microsoft.com/office/drawing/2016/5/10/chartex" xmlns:cx5="http://schemas.microsoft.com/office/drawing/2016/5/11/chartex" xmlns:cx6="http://schemas.microsoft.com/office/drawing/2016/5/12/chartex" xmlns:cx7="http://schemas.microsoft.com/office/drawing/2016/5/13/chartex" xmlns:cx8="http://schemas.microsoft.com/office/drawing/2016/5/14/chartex" xmlns:aink="http://schemas.microsoft.com/office/drawing/2016/ink" xmlns:am3d="http://schemas.microsoft.com/office/drawing/2017/model3d" xmlns:w16cex="http://schemas.microsoft.com/office/word/2018/wordml/cex" xmlns:w16cid="http://schemas.microsoft.com/office/word/2016/wordml/cid" xmlns:w16="http://schemas.microsoft.com/office/word/2018/wordml" xmlns:w16sdtdh="http://schemas.microsoft.com/office/word/2020/wordml/sdtdatahash">
           <w:pict>
             <v:line w14:anchorId="07385BA2" id="Line 62" o:spid="_x0000_s1026" style="position:absolute;z-index:251632640;visibility:visible;mso-wrap-style:square;mso-width-percent:0;mso-height-percent:0;mso-wrap-distance-left:9pt;mso-wrap-distance-top:0;mso-wrap-distance-right:9pt;mso-wrap-distance-bottom:0;mso-position-horizontal:absolute;mso-position-horizontal-relative:page;mso-position-vertical:absolute;mso-position-vertical-relative:page;mso-width-percent:0;mso-height-percent:0;mso-width-relative:page;mso-height-relative:page" from="80.75pt,781.9pt" to="80.75pt,824.4pt" o:gfxdata="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" strokeweight="1.5pt">
               <w10:wrap anchorx="page" anchory="page"/>
@@ -13766,7 +13757,7 @@
             </wp:anchor>
           </w:drawing>
         </mc:Choice>
-        <mc:Fallback xmlns:w16sdtdh="http://schemas.microsoft.com/office/word/2020/wordml/sdtdatahash" xmlns:w16="http://schemas.microsoft.com/office/word/2018/wordml" xmlns:w16cid="http://schemas.microsoft.com/office/word/2016/wordml/cid" xmlns:w16cex="http://schemas.microsoft.com/office/word/2018/wordml/cex" xmlns:am3d="http://schemas.microsoft.com/office/drawing/2017/model3d" xmlns:aink="http://schemas.microsoft.com/office/drawing/2016/ink" xmlns:cx8="http://schemas.microsoft.com/office/drawing/2016/5/14/chartex" xmlns:cx7="http://schemas.microsoft.com/office/drawing/2016/5/13/chartex" xmlns:cx6="http://schemas.microsoft.com/office/drawing/2016/5/12/chartex" xmlns:cx5="http://schemas.microsoft.com/office/drawing/2016/5/11/chartex" xmlns:cx4="http://schemas.microsoft.com/office/drawing/2016/5/10/chartex" xmlns:cx3="http://schemas.microsoft.com/office/drawing/2016/5/9/chartex" xmlns:cx2="http://schemas.microsoft.com/office/drawing/2015/10/21/chartex">
+        <mc:Fallback xmlns:cx2="http://schemas.microsoft.com/office/drawing/2015/10/21/chartex" xmlns:cx3="http://schemas.microsoft.com/office/drawing/2016/5/9/chartex" xmlns:cx4="http://schemas.microsoft.com/office/drawing/2016/5/10/chartex" xmlns:cx5="http://schemas.microsoft.com/office/drawing/2016/5/11/chartex" xmlns:cx6="http://schemas.microsoft.com/office/drawing/2016/5/12/chartex" xmlns:cx7="http://schemas.microsoft.com/office/drawing/2016/5/13/chartex" xmlns:cx8="http://schemas.microsoft.com/office/drawing/2016/5/14/chartex" xmlns:aink="http://schemas.microsoft.com/office/drawing/2016/ink" xmlns:am3d="http://schemas.microsoft.com/office/drawing/2017/model3d" xmlns:w16cex="http://schemas.microsoft.com/office/word/2018/wordml/cex" xmlns:w16cid="http://schemas.microsoft.com/office/word/2016/wordml/cid" xmlns:w16="http://schemas.microsoft.com/office/word/2018/wordml" xmlns:w16sdtdh="http://schemas.microsoft.com/office/word/2020/wordml/sdtdatahash">
           <w:pict>
             <v:line w14:anchorId="4BA35792" id="Line 65" o:spid="_x0000_s1026" style="position:absolute;z-index:251635712;visibility:visible;mso-wrap-style:square;mso-width-percent:0;mso-height-percent:0;mso-wrap-distance-left:9pt;mso-wrap-distance-top:0;mso-wrap-distance-right:9pt;mso-wrap-distance-bottom:0;mso-position-horizontal:absolute;mso-position-horizontal-relative:page;mso-position-vertical:absolute;mso-position-vertical-relative:page;mso-width-percent:0;mso-height-percent:0;mso-width-relative:page;mso-height-relative:page" from="212.65pt,781.9pt" to="212.65pt,824.4pt" o:gfxdata="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" strokeweight="1.5pt">
               <w10:wrap anchorx="page" anchory="page"/>
@@ -13842,7 +13833,7 @@
             </wp:anchor>
           </w:drawing>
         </mc:Choice>
-        <mc:Fallback xmlns:w16sdtdh="http://schemas.microsoft.com/office/word/2020/wordml/sdtdatahash" xmlns:w16="http://schemas.microsoft.com/office/word/2018/wordml" xmlns:w16cid="http://schemas.microsoft.com/office/word/2016/wordml/cid" xmlns:w16cex="http://schemas.microsoft.com/office/word/2018/wordml/cex" xmlns:am3d="http://schemas.microsoft.com/office/drawing/2017/model3d" xmlns:aink="http://schemas.microsoft.com/office/drawing/2016/ink" xmlns:cx8="http://schemas.microsoft.com/office/drawing/2016/5/14/chartex" xmlns:cx7="http://schemas.microsoft.com/office/drawing/2016/5/13/chartex" xmlns:cx6="http://schemas.microsoft.com/office/drawing/2016/5/12/chartex" xmlns:cx5="http://schemas.microsoft.com/office/drawing/2016/5/11/chartex" xmlns:cx4="http://schemas.microsoft.com/office/drawing/2016/5/10/chartex" xmlns:cx3="http://schemas.microsoft.com/office/drawing/2016/5/9/chartex" xmlns:cx2="http://schemas.microsoft.com/office/drawing/2015/10/21/chartex">
+        <mc:Fallback xmlns:cx2="http://schemas.microsoft.com/office/drawing/2015/10/21/chartex" xmlns:cx3="http://schemas.microsoft.com/office/drawing/2016/5/9/chartex" xmlns:cx4="http://schemas.microsoft.com/office/drawing/2016/5/10/chartex" xmlns:cx5="http://schemas.microsoft.com/office/drawing/2016/5/11/chartex" xmlns:cx6="http://schemas.microsoft.com/office/drawing/2016/5/12/chartex" xmlns:cx7="http://schemas.microsoft.com/office/drawing/2016/5/13/chartex" xmlns:cx8="http://schemas.microsoft.com/office/drawing/2016/5/14/chartex" xmlns:aink="http://schemas.microsoft.com/office/drawing/2016/ink" xmlns:am3d="http://schemas.microsoft.com/office/drawing/2017/model3d" xmlns:w16cex="http://schemas.microsoft.com/office/word/2018/wordml/cex" xmlns:w16cid="http://schemas.microsoft.com/office/word/2016/wordml/cid" xmlns:w16="http://schemas.microsoft.com/office/word/2018/wordml" xmlns:w16sdtdh="http://schemas.microsoft.com/office/word/2020/wordml/sdtdatahash">
           <w:pict>
             <v:line w14:anchorId="6D4994A7" id="Line 64" o:spid="_x0000_s1026" style="position:absolute;z-index:251634688;visibility:visible;mso-wrap-style:square;mso-width-percent:0;mso-height-percent:0;mso-wrap-distance-left:9pt;mso-wrap-distance-top:0;mso-wrap-distance-right:9pt;mso-wrap-distance-bottom:0;mso-position-horizontal:absolute;mso-position-horizontal-relative:page;mso-position-vertical:absolute;mso-position-vertical-relative:page;mso-width-percent:0;mso-height-percent:0;mso-width-relative:page;mso-height-relative:page" from="170.1pt,781.9pt" to="170.1pt,824.4pt" o:gfxdata="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" strokeweight="1.5pt">
               <w10:wrap anchorx="page" anchory="page"/>
@@ -13918,7 +13909,7 @@
             </wp:anchor>
           </w:drawing>
         </mc:Choice>
-        <mc:Fallback xmlns:w16sdtdh="http://schemas.microsoft.com/office/word/2020/wordml/sdtdatahash" xmlns:w16="http://schemas.microsoft.com/office/word/2018/wordml" xmlns:w16cid="http://schemas.microsoft.com/office/word/2016/wordml/cid" xmlns:w16cex="http://schemas.microsoft.com/office/word/2018/wordml/cex" xmlns:am3d="http://schemas.microsoft.com/office/drawing/2017/model3d" xmlns:aink="http://schemas.microsoft.com/office/drawing/2016/ink" xmlns:cx8="http://schemas.microsoft.com/office/drawing/2016/5/14/chartex" xmlns:cx7="http://schemas.microsoft.com/office/drawing/2016/5/13/chartex" xmlns:cx6="http://schemas.microsoft.com/office/drawing/2016/5/12/chartex" xmlns:cx5="http://schemas.microsoft.com/office/drawing/2016/5/11/chartex" xmlns:cx4="http://schemas.microsoft.com/office/drawing/2016/5/10/chartex" xmlns:cx3="http://schemas.microsoft.com/office/drawing/2016/5/9/chartex" xmlns:cx2="http://schemas.microsoft.com/office/drawing/2015/10/21/chartex">
+        <mc:Fallback xmlns:cx2="http://schemas.microsoft.com/office/drawing/2015/10/21/chartex" xmlns:cx3="http://schemas.microsoft.com/office/drawing/2016/5/9/chartex" xmlns:cx4="http://schemas.microsoft.com/office/drawing/2016/5/10/chartex" xmlns:cx5="http://schemas.microsoft.com/office/drawing/2016/5/11/chartex" xmlns:cx6="http://schemas.microsoft.com/office/drawing/2016/5/12/chartex" xmlns:cx7="http://schemas.microsoft.com/office/drawing/2016/5/13/chartex" xmlns:cx8="http://schemas.microsoft.com/office/drawing/2016/5/14/chartex" xmlns:aink="http://schemas.microsoft.com/office/drawing/2016/ink" xmlns:am3d="http://schemas.microsoft.com/office/drawing/2017/model3d" xmlns:w16cex="http://schemas.microsoft.com/office/word/2018/wordml/cex" xmlns:w16cid="http://schemas.microsoft.com/office/word/2016/wordml/cid" xmlns:w16="http://schemas.microsoft.com/office/word/2018/wordml" xmlns:w16sdtdh="http://schemas.microsoft.com/office/word/2020/wordml/sdtdatahash">
           <w:pict>
             <v:line w14:anchorId="1FD79395" id="Line 60" o:spid="_x0000_s1026" style="position:absolute;z-index:251630592;visibility:visible;mso-wrap-style:square;mso-width-percent:0;mso-height-percent:0;mso-wrap-distance-left:9pt;mso-wrap-distance-top:0;mso-wrap-distance-right:9pt;mso-wrap-distance-bottom:0;mso-position-horizontal:absolute;mso-position-horizontal-relative:page;mso-position-vertical:absolute;mso-position-vertical-relative:page;mso-width-percent:0;mso-height-percent:0;mso-width-relative:page;mso-height-relative:page" from="552.85pt,781.9pt" to="552.85pt,824.4pt" o:gfxdata="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" strokeweight="1.5pt">
               <w10:wrap anchorx="page" anchory="page"/>
@@ -13994,7 +13985,7 @@
             </wp:anchor>
           </w:drawing>
         </mc:Choice>
-        <mc:Fallback xmlns:w16sdtdh="http://schemas.microsoft.com/office/word/2020/wordml/sdtdatahash" xmlns:w16="http://schemas.microsoft.com/office/word/2018/wordml" xmlns:w16cid="http://schemas.microsoft.com/office/word/2016/wordml/cid" xmlns:w16cex="http://schemas.microsoft.com/office/word/2018/wordml/cex" xmlns:am3d="http://schemas.microsoft.com/office/drawing/2017/model3d" xmlns:aink="http://schemas.microsoft.com/office/drawing/2016/ink" xmlns:cx8="http://schemas.microsoft.com/office/drawing/2016/5/14/chartex" xmlns:cx7="http://schemas.microsoft.com/office/drawing/2016/5/13/chartex" xmlns:cx6="http://schemas.microsoft.com/office/drawing/2016/5/12/chartex" xmlns:cx5="http://schemas.microsoft.com/office/drawing/2016/5/11/chartex" xmlns:cx4="http://schemas.microsoft.com/office/drawing/2016/5/10/chartex" xmlns:cx3="http://schemas.microsoft.com/office/drawing/2016/5/9/chartex" xmlns:cx2="http://schemas.microsoft.com/office/drawing/2015/10/21/chartex">
+        <mc:Fallback xmlns:cx2="http://schemas.microsoft.com/office/drawing/2015/10/21/chartex" xmlns:cx3="http://schemas.microsoft.com/office/drawing/2016/5/9/chartex" xmlns:cx4="http://schemas.microsoft.com/office/drawing/2016/5/10/chartex" xmlns:cx5="http://schemas.microsoft.com/office/drawing/2016/5/11/chartex" xmlns:cx6="http://schemas.microsoft.com/office/drawing/2016/5/12/chartex" xmlns:cx7="http://schemas.microsoft.com/office/drawing/2016/5/13/chartex" xmlns:cx8="http://schemas.microsoft.com/office/drawing/2016/5/14/chartex" xmlns:aink="http://schemas.microsoft.com/office/drawing/2016/ink" xmlns:am3d="http://schemas.microsoft.com/office/drawing/2017/model3d" xmlns:w16cex="http://schemas.microsoft.com/office/word/2018/wordml/cex" xmlns:w16cid="http://schemas.microsoft.com/office/word/2016/wordml/cid" xmlns:w16="http://schemas.microsoft.com/office/word/2018/wordml" xmlns:w16sdtdh="http://schemas.microsoft.com/office/word/2020/wordml/sdtdatahash">
           <w:pict>
             <v:line w14:anchorId="258D35A0" id="Line 59" o:spid="_x0000_s1026" style="position:absolute;z-index:251629568;visibility:visible;mso-wrap-style:square;mso-width-percent:0;mso-height-percent:0;mso-wrap-distance-left:9pt;mso-wrap-distance-top:0;mso-wrap-distance-right:9pt;mso-wrap-distance-bottom:0;mso-position-horizontal:absolute;mso-position-horizontal-relative:page;mso-position-vertical:absolute;mso-position-vertical-relative:page;mso-width-percent:0;mso-height-percent:0;mso-width-relative:page;mso-height-relative:page" from="56.7pt,810.25pt" to="240.95pt,810.25pt" o:gfxdata="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" strokeweight="1.5pt">
               <w10:wrap anchorx="page" anchory="page"/>
@@ -14070,7 +14061,7 @@
             </wp:anchor>
           </w:drawing>
         </mc:Choice>
-        <mc:Fallback xmlns:w16sdtdh="http://schemas.microsoft.com/office/word/2020/wordml/sdtdatahash" xmlns:w16="http://schemas.microsoft.com/office/word/2018/wordml" xmlns:w16cid="http://schemas.microsoft.com/office/word/2016/wordml/cid" xmlns:w16cex="http://schemas.microsoft.com/office/word/2018/wordml/cex" xmlns:am3d="http://schemas.microsoft.com/office/drawing/2017/model3d" xmlns:aink="http://schemas.microsoft.com/office/drawing/2016/ink" xmlns:cx8="http://schemas.microsoft.com/office/drawing/2016/5/14/chartex" xmlns:cx7="http://schemas.microsoft.com/office/drawing/2016/5/13/chartex" xmlns:cx6="http://schemas.microsoft.com/office/drawing/2016/5/12/chartex" xmlns:cx5="http://schemas.microsoft.com/office/drawing/2016/5/11/chartex" xmlns:cx4="http://schemas.microsoft.com/office/drawing/2016/5/10/chartex" xmlns:cx3="http://schemas.microsoft.com/office/drawing/2016/5/9/chartex" xmlns:cx2="http://schemas.microsoft.com/office/drawing/2015/10/21/chartex">
+        <mc:Fallback xmlns:cx2="http://schemas.microsoft.com/office/drawing/2015/10/21/chartex" xmlns:cx3="http://schemas.microsoft.com/office/drawing/2016/5/9/chartex" xmlns:cx4="http://schemas.microsoft.com/office/drawing/2016/5/10/chartex" xmlns:cx5="http://schemas.microsoft.com/office/drawing/2016/5/11/chartex" xmlns:cx6="http://schemas.microsoft.com/office/drawing/2016/5/12/chartex" xmlns:cx7="http://schemas.microsoft.com/office/drawing/2016/5/13/chartex" xmlns:cx8="http://schemas.microsoft.com/office/drawing/2016/5/14/chartex" xmlns:aink="http://schemas.microsoft.com/office/drawing/2016/ink" xmlns:am3d="http://schemas.microsoft.com/office/drawing/2017/model3d" xmlns:w16cex="http://schemas.microsoft.com/office/word/2018/wordml/cex" xmlns:w16cid="http://schemas.microsoft.com/office/word/2016/wordml/cid" xmlns:w16="http://schemas.microsoft.com/office/word/2018/wordml" xmlns:w16sdtdh="http://schemas.microsoft.com/office/word/2020/wordml/sdtdatahash">
           <w:pict>
             <v:line w14:anchorId="4401B047" id="Line 58" o:spid="_x0000_s1026" style="position:absolute;z-index:251628544;visibility:visible;mso-wrap-style:square;mso-width-percent:0;mso-height-percent:0;mso-wrap-distance-left:9pt;mso-wrap-distance-top:0;mso-wrap-distance-right:9pt;mso-wrap-distance-bottom:0;mso-position-horizontal:absolute;mso-position-horizontal-relative:page;mso-position-vertical:absolute;mso-position-vertical-relative:page;mso-width-percent:0;mso-height-percent:0;mso-width-relative:page;mso-height-relative:page" from="241pt,781.9pt" to="241pt,824.4pt" o:gfxdata="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" strokeweight="1.5pt">
               <w10:wrap anchorx="page" anchory="page"/>
@@ -14146,7 +14137,7 @@
             </wp:anchor>
           </w:drawing>
         </mc:Choice>
-        <mc:Fallback xmlns:w16sdtdh="http://schemas.microsoft.com/office/word/2020/wordml/sdtdatahash" xmlns:w16="http://schemas.microsoft.com/office/word/2018/wordml" xmlns:w16cid="http://schemas.microsoft.com/office/word/2016/wordml/cid" xmlns:w16cex="http://schemas.microsoft.com/office/word/2018/wordml/cex" xmlns:am3d="http://schemas.microsoft.com/office/drawing/2017/model3d" xmlns:aink="http://schemas.microsoft.com/office/drawing/2016/ink" xmlns:cx8="http://schemas.microsoft.com/office/drawing/2016/5/14/chartex" xmlns:cx7="http://schemas.microsoft.com/office/drawing/2016/5/13/chartex" xmlns:cx6="http://schemas.microsoft.com/office/drawing/2016/5/12/chartex" xmlns:cx5="http://schemas.microsoft.com/office/drawing/2016/5/11/chartex" xmlns:cx4="http://schemas.microsoft.com/office/drawing/2016/5/10/chartex" xmlns:cx3="http://schemas.microsoft.com/office/drawing/2016/5/9/chartex" xmlns:cx2="http://schemas.microsoft.com/office/drawing/2015/10/21/chartex">
+        <mc:Fallback xmlns:cx2="http://schemas.microsoft.com/office/drawing/2015/10/21/chartex" xmlns:cx3="http://schemas.microsoft.com/office/drawing/2016/5/9/chartex" xmlns:cx4="http://schemas.microsoft.com/office/drawing/2016/5/10/chartex" xmlns:cx5="http://schemas.microsoft.com/office/drawing/2016/5/11/chartex" xmlns:cx6="http://schemas.microsoft.com/office/drawing/2016/5/12/chartex" xmlns:cx7="http://schemas.microsoft.com/office/drawing/2016/5/13/chartex" xmlns:cx8="http://schemas.microsoft.com/office/drawing/2016/5/14/chartex" xmlns:aink="http://schemas.microsoft.com/office/drawing/2016/ink" xmlns:am3d="http://schemas.microsoft.com/office/drawing/2017/model3d" xmlns:w16cex="http://schemas.microsoft.com/office/word/2018/wordml/cex" xmlns:w16cid="http://schemas.microsoft.com/office/word/2016/wordml/cid" xmlns:w16="http://schemas.microsoft.com/office/word/2018/wordml" xmlns:w16sdtdh="http://schemas.microsoft.com/office/word/2020/wordml/sdtdatahash">
           <w:pict>
             <v:line w14:anchorId="7473B8ED" id="Line 57" o:spid="_x0000_s1026" style="position:absolute;z-index:251627520;visibility:visible;mso-wrap-style:square;mso-width-percent:0;mso-height-percent:0;mso-wrap-distance-left:9pt;mso-wrap-distance-top:0;mso-wrap-distance-right:9pt;mso-wrap-distance-bottom:0;mso-position-horizontal:absolute;mso-position-horizontal-relative:page;mso-position-vertical:absolute;mso-position-vertical-relative:page;mso-width-percent:0;mso-height-percent:0;mso-width-relative:page;mso-height-relative:page" from="56.7pt,796.05pt" to="240.95pt,796.05pt" o:gfxdata="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" strokecolor="black [3213]">
               <w10:wrap anchorx="page" anchory="page"/>
@@ -14222,7 +14213,7 @@
             </wp:anchor>
           </w:drawing>
         </mc:Choice>
-        <mc:Fallback xmlns:w16sdtdh="http://schemas.microsoft.com/office/word/2020/wordml/sdtdatahash" xmlns:w16="http://schemas.microsoft.com/office/word/2018/wordml" xmlns:w16cid="http://schemas.microsoft.com/office/word/2016/wordml/cid" xmlns:w16cex="http://schemas.microsoft.com/office/word/2018/wordml/cex" xmlns:am3d="http://schemas.microsoft.com/office/drawing/2017/model3d" xmlns:aink="http://schemas.microsoft.com/office/drawing/2016/ink" xmlns:cx8="http://schemas.microsoft.com/office/drawing/2016/5/14/chartex" xmlns:cx7="http://schemas.microsoft.com/office/drawing/2016/5/13/chartex" xmlns:cx6="http://schemas.microsoft.com/office/drawing/2016/5/12/chartex" xmlns:cx5="http://schemas.microsoft.com/office/drawing/2016/5/11/chartex" xmlns:cx4="http://schemas.microsoft.com/office/drawing/2016/5/10/chartex" xmlns:cx3="http://schemas.microsoft.com/office/drawing/2016/5/9/chartex" xmlns:cx2="http://schemas.microsoft.com/office/drawing/2015/10/21/chartex">
+        <mc:Fallback xmlns:cx2="http://schemas.microsoft.com/office/drawing/2015/10/21/chartex" xmlns:cx3="http://schemas.microsoft.com/office/drawing/2016/5/9/chartex" xmlns:cx4="http://schemas.microsoft.com/office/drawing/2016/5/10/chartex" xmlns:cx5="http://schemas.microsoft.com/office/drawing/2016/5/11/chartex" xmlns:cx6="http://schemas.microsoft.com/office/drawing/2016/5/12/chartex" xmlns:cx7="http://schemas.microsoft.com/office/drawing/2016/5/13/chartex" xmlns:cx8="http://schemas.microsoft.com/office/drawing/2016/5/14/chartex" xmlns:aink="http://schemas.microsoft.com/office/drawing/2016/ink" xmlns:am3d="http://schemas.microsoft.com/office/drawing/2017/model3d" xmlns:w16cex="http://schemas.microsoft.com/office/word/2018/wordml/cex" xmlns:w16cid="http://schemas.microsoft.com/office/word/2016/wordml/cid" xmlns:w16="http://schemas.microsoft.com/office/word/2018/wordml" xmlns:w16sdtdh="http://schemas.microsoft.com/office/word/2020/wordml/sdtdatahash">
           <w:pict>
             <v:line w14:anchorId="5F0EE118" id="Line 56" o:spid="_x0000_s1026" style="position:absolute;z-index:251626496;visibility:visible;mso-wrap-style:square;mso-width-percent:0;mso-height-percent:0;mso-wrap-distance-left:9pt;mso-wrap-distance-top:0;mso-wrap-distance-right:9pt;mso-wrap-distance-bottom:0;mso-position-horizontal:absolute;mso-position-horizontal-relative:page;mso-position-vertical:absolute;mso-position-vertical-relative:page;mso-width-percent:0;mso-height-percent:0;mso-width-relative:page;mso-height-relative:page" from="56.7pt,781.9pt" to="581.1pt,781.9pt" o:gfxdata="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" strokeweight="1.5pt">
               <w10:wrap anchorx="page" anchory="page"/>
@@ -17198,7 +17189,7 @@
             </wp:anchor>
           </w:drawing>
         </mc:Choice>
-        <mc:Fallback xmlns:w16sdtdh="http://schemas.microsoft.com/office/word/2020/wordml/sdtdatahash" xmlns:w16="http://schemas.microsoft.com/office/word/2018/wordml" xmlns:w16cid="http://schemas.microsoft.com/office/word/2016/wordml/cid" xmlns:w16cex="http://schemas.microsoft.com/office/word/2018/wordml/cex" xmlns:am3d="http://schemas.microsoft.com/office/drawing/2017/model3d" xmlns:aink="http://schemas.microsoft.com/office/drawing/2016/ink" xmlns:cx8="http://schemas.microsoft.com/office/drawing/2016/5/14/chartex" xmlns:cx7="http://schemas.microsoft.com/office/drawing/2016/5/13/chartex" xmlns:cx6="http://schemas.microsoft.com/office/drawing/2016/5/12/chartex" xmlns:cx5="http://schemas.microsoft.com/office/drawing/2016/5/11/chartex" xmlns:cx4="http://schemas.microsoft.com/office/drawing/2016/5/10/chartex" xmlns:cx3="http://schemas.microsoft.com/office/drawing/2016/5/9/chartex" xmlns:cx2="http://schemas.microsoft.com/office/drawing/2015/10/21/chartex">
+        <mc:Fallback xmlns:cx2="http://schemas.microsoft.com/office/drawing/2015/10/21/chartex" xmlns:cx3="http://schemas.microsoft.com/office/drawing/2016/5/9/chartex" xmlns:cx4="http://schemas.microsoft.com/office/drawing/2016/5/10/chartex" xmlns:cx5="http://schemas.microsoft.com/office/drawing/2016/5/11/chartex" xmlns:cx6="http://schemas.microsoft.com/office/drawing/2016/5/12/chartex" xmlns:cx7="http://schemas.microsoft.com/office/drawing/2016/5/13/chartex" xmlns:cx8="http://schemas.microsoft.com/office/drawing/2016/5/14/chartex" xmlns:aink="http://schemas.microsoft.com/office/drawing/2016/ink" xmlns:am3d="http://schemas.microsoft.com/office/drawing/2017/model3d" xmlns:w16cex="http://schemas.microsoft.com/office/word/2018/wordml/cex" xmlns:w16cid="http://schemas.microsoft.com/office/word/2016/wordml/cid" xmlns:w16="http://schemas.microsoft.com/office/word/2018/wordml" xmlns:w16sdtdh="http://schemas.microsoft.com/office/word/2020/wordml/sdtdatahash">
           <w:pict>
             <v:line w14:anchorId="2477F46E" id="Line 19" o:spid="_x0000_s1026" style="position:absolute;z-index:251653120;visibility:visible;mso-wrap-style:square;mso-width-percent:0;mso-height-percent:0;mso-wrap-distance-left:9pt;mso-wrap-distance-top:0;mso-wrap-distance-right:9pt;mso-wrap-distance-bottom:0;mso-position-horizontal:absolute;mso-position-horizontal-relative:page;mso-position-vertical:absolute;mso-position-vertical-relative:page;mso-width-percent:0;mso-height-percent:0;mso-width-relative:page;mso-height-relative:page" from="108.6pt,711.85pt" to="108.6pt,825.25pt" o:gfxdata="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" strokeweight="1.5pt">
               <w10:wrap anchorx="page" anchory="page"/>
@@ -17274,7 +17265,7 @@
             </wp:anchor>
           </w:drawing>
         </mc:Choice>
-        <mc:Fallback xmlns:w16sdtdh="http://schemas.microsoft.com/office/word/2020/wordml/sdtdatahash" xmlns:w16="http://schemas.microsoft.com/office/word/2018/wordml" xmlns:w16cid="http://schemas.microsoft.com/office/word/2016/wordml/cid" xmlns:w16cex="http://schemas.microsoft.com/office/word/2018/wordml/cex" xmlns:am3d="http://schemas.microsoft.com/office/drawing/2017/model3d" xmlns:aink="http://schemas.microsoft.com/office/drawing/2016/ink" xmlns:cx8="http://schemas.microsoft.com/office/drawing/2016/5/14/chartex" xmlns:cx7="http://schemas.microsoft.com/office/drawing/2016/5/13/chartex" xmlns:cx6="http://schemas.microsoft.com/office/drawing/2016/5/12/chartex" xmlns:cx5="http://schemas.microsoft.com/office/drawing/2016/5/11/chartex" xmlns:cx4="http://schemas.microsoft.com/office/drawing/2016/5/10/chartex" xmlns:cx3="http://schemas.microsoft.com/office/drawing/2016/5/9/chartex" xmlns:cx2="http://schemas.microsoft.com/office/drawing/2015/10/21/chartex">
+        <mc:Fallback xmlns:cx2="http://schemas.microsoft.com/office/drawing/2015/10/21/chartex" xmlns:cx3="http://schemas.microsoft.com/office/drawing/2016/5/9/chartex" xmlns:cx4="http://schemas.microsoft.com/office/drawing/2016/5/10/chartex" xmlns:cx5="http://schemas.microsoft.com/office/drawing/2016/5/11/chartex" xmlns:cx6="http://schemas.microsoft.com/office/drawing/2016/5/12/chartex" xmlns:cx7="http://schemas.microsoft.com/office/drawing/2016/5/13/chartex" xmlns:cx8="http://schemas.microsoft.com/office/drawing/2016/5/14/chartex" xmlns:aink="http://schemas.microsoft.com/office/drawing/2016/ink" xmlns:am3d="http://schemas.microsoft.com/office/drawing/2017/model3d" xmlns:w16cex="http://schemas.microsoft.com/office/word/2018/wordml/cex" xmlns:w16cid="http://schemas.microsoft.com/office/word/2016/wordml/cid" xmlns:w16="http://schemas.microsoft.com/office/word/2018/wordml" xmlns:w16sdtdh="http://schemas.microsoft.com/office/word/2020/wordml/sdtdatahash">
           <w:pict>
             <v:line w14:anchorId="6692BFF5" id="Line 18" o:spid="_x0000_s1026" style="position:absolute;z-index:251652096;visibility:visible;mso-wrap-style:square;mso-width-percent:0;mso-height-percent:0;mso-wrap-distance-left:9pt;mso-wrap-distance-top:0;mso-wrap-distance-right:9pt;mso-wrap-distance-bottom:0;mso-position-horizontal:absolute;mso-position-horizontal-relative:page;mso-position-vertical:absolute;mso-position-vertical-relative:page;mso-width-percent:0;mso-height-percent:0;mso-width-relative:page;mso-height-relative:page" from="79.75pt,711.85pt" to="79.75pt,754.35pt" o:gfxdata="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" strokeweight="1.5pt">
               <w10:wrap anchorx="page" anchory="page"/>
@@ -17468,7 +17459,7 @@
             </wp:anchor>
           </w:drawing>
         </mc:Choice>
-        <mc:Fallback xmlns:w16sdtdh="http://schemas.microsoft.com/office/word/2020/wordml/sdtdatahash" xmlns:w16="http://schemas.microsoft.com/office/word/2018/wordml" xmlns:w16cid="http://schemas.microsoft.com/office/word/2016/wordml/cid" xmlns:w16cex="http://schemas.microsoft.com/office/word/2018/wordml/cex" xmlns:am3d="http://schemas.microsoft.com/office/drawing/2017/model3d" xmlns:aink="http://schemas.microsoft.com/office/drawing/2016/ink" xmlns:cx8="http://schemas.microsoft.com/office/drawing/2016/5/14/chartex" xmlns:cx7="http://schemas.microsoft.com/office/drawing/2016/5/13/chartex" xmlns:cx6="http://schemas.microsoft.com/office/drawing/2016/5/12/chartex" xmlns:cx5="http://schemas.microsoft.com/office/drawing/2016/5/11/chartex" xmlns:cx4="http://schemas.microsoft.com/office/drawing/2016/5/10/chartex" xmlns:cx3="http://schemas.microsoft.com/office/drawing/2016/5/9/chartex" xmlns:cx2="http://schemas.microsoft.com/office/drawing/2015/10/21/chartex">
+        <mc:Fallback xmlns:cx2="http://schemas.microsoft.com/office/drawing/2015/10/21/chartex" xmlns:cx3="http://schemas.microsoft.com/office/drawing/2016/5/9/chartex" xmlns:cx4="http://schemas.microsoft.com/office/drawing/2016/5/10/chartex" xmlns:cx5="http://schemas.microsoft.com/office/drawing/2016/5/11/chartex" xmlns:cx6="http://schemas.microsoft.com/office/drawing/2016/5/12/chartex" xmlns:cx7="http://schemas.microsoft.com/office/drawing/2016/5/13/chartex" xmlns:cx8="http://schemas.microsoft.com/office/drawing/2016/5/14/chartex" xmlns:aink="http://schemas.microsoft.com/office/drawing/2016/ink" xmlns:am3d="http://schemas.microsoft.com/office/drawing/2017/model3d" xmlns:w16cex="http://schemas.microsoft.com/office/word/2018/wordml/cex" xmlns:w16cid="http://schemas.microsoft.com/office/word/2016/wordml/cid" xmlns:w16="http://schemas.microsoft.com/office/word/2018/wordml" xmlns:w16sdtdh="http://schemas.microsoft.com/office/word/2020/wordml/sdtdatahash">
           <w:pict>
             <v:line w14:anchorId="0A8AC401" id="Line 116" o:spid="_x0000_s1026" style="position:absolute;z-index:251689984;visibility:visible;mso-wrap-style:square;mso-width-percent:0;mso-height-percent:0;mso-wrap-distance-left:9pt;mso-wrap-distance-top:0;mso-wrap-distance-right:9pt;mso-wrap-distance-bottom:0;mso-position-horizontal:absolute;mso-position-horizontal-relative:page;mso-position-vertical:absolute;mso-position-vertical-relative:page;mso-width-percent:0;mso-height-percent:0;mso-width-relative:page;mso-height-relative:page" from="467.65pt,768.45pt" to="467.65pt,781.65pt" o:gfxdata="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" strokeweight="1.5pt">
               <w10:wrap anchorx="page" anchory="page"/>
@@ -17544,7 +17535,7 @@
             </wp:anchor>
           </w:drawing>
         </mc:Choice>
-        <mc:Fallback xmlns:w16sdtdh="http://schemas.microsoft.com/office/word/2020/wordml/sdtdatahash" xmlns:w16="http://schemas.microsoft.com/office/word/2018/wordml" xmlns:w16cid="http://schemas.microsoft.com/office/word/2016/wordml/cid" xmlns:w16cex="http://schemas.microsoft.com/office/word/2018/wordml/cex" xmlns:am3d="http://schemas.microsoft.com/office/drawing/2017/model3d" xmlns:aink="http://schemas.microsoft.com/office/drawing/2016/ink" xmlns:cx8="http://schemas.microsoft.com/office/drawing/2016/5/14/chartex" xmlns:cx7="http://schemas.microsoft.com/office/drawing/2016/5/13/chartex" xmlns:cx6="http://schemas.microsoft.com/office/drawing/2016/5/12/chartex" xmlns:cx5="http://schemas.microsoft.com/office/drawing/2016/5/11/chartex" xmlns:cx4="http://schemas.microsoft.com/office/drawing/2016/5/10/chartex" xmlns:cx3="http://schemas.microsoft.com/office/drawing/2016/5/9/chartex" xmlns:cx2="http://schemas.microsoft.com/office/drawing/2015/10/21/chartex">
+        <mc:Fallback xmlns:cx2="http://schemas.microsoft.com/office/drawing/2015/10/21/chartex" xmlns:cx3="http://schemas.microsoft.com/office/drawing/2016/5/9/chartex" xmlns:cx4="http://schemas.microsoft.com/office/drawing/2016/5/10/chartex" xmlns:cx5="http://schemas.microsoft.com/office/drawing/2016/5/11/chartex" xmlns:cx6="http://schemas.microsoft.com/office/drawing/2016/5/12/chartex" xmlns:cx7="http://schemas.microsoft.com/office/drawing/2016/5/13/chartex" xmlns:cx8="http://schemas.microsoft.com/office/drawing/2016/5/14/chartex" xmlns:aink="http://schemas.microsoft.com/office/drawing/2016/ink" xmlns:am3d="http://schemas.microsoft.com/office/drawing/2017/model3d" xmlns:w16cex="http://schemas.microsoft.com/office/word/2018/wordml/cex" xmlns:w16cid="http://schemas.microsoft.com/office/word/2016/wordml/cid" xmlns:w16="http://schemas.microsoft.com/office/word/2018/wordml" xmlns:w16sdtdh="http://schemas.microsoft.com/office/word/2020/wordml/sdtdatahash">
           <w:pict>
             <v:line w14:anchorId="745DEDA0" id="Line 115" o:spid="_x0000_s1026" style="position:absolute;z-index:251688960;visibility:visible;mso-wrap-style:square;mso-width-percent:0;mso-height-percent:0;mso-wrap-distance-left:9pt;mso-wrap-distance-top:0;mso-wrap-distance-right:9pt;mso-wrap-distance-bottom:0;mso-position-horizontal:absolute;mso-position-horizontal-relative:page;mso-position-vertical:absolute;mso-position-vertical-relative:page;mso-width-percent:0;mso-height-percent:0;mso-width-relative:page;mso-height-relative:page" from="453pt,767.45pt" to="453pt,782.2pt" o:gfxdata="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" strokecolor="black [3213]" strokeweight="1.5pt">
               <w10:wrap anchorx="page" anchory="page"/>
@@ -17620,7 +17611,7 @@
             </wp:anchor>
           </w:drawing>
         </mc:Choice>
-        <mc:Fallback xmlns:w16sdtdh="http://schemas.microsoft.com/office/word/2020/wordml/sdtdatahash" xmlns:w16="http://schemas.microsoft.com/office/word/2018/wordml" xmlns:w16cid="http://schemas.microsoft.com/office/word/2016/wordml/cid" xmlns:w16cex="http://schemas.microsoft.com/office/word/2018/wordml/cex" xmlns:am3d="http://schemas.microsoft.com/office/drawing/2017/model3d" xmlns:aink="http://schemas.microsoft.com/office/drawing/2016/ink" xmlns:cx8="http://schemas.microsoft.com/office/drawing/2016/5/14/chartex" xmlns:cx7="http://schemas.microsoft.com/office/drawing/2016/5/13/chartex" xmlns:cx6="http://schemas.microsoft.com/office/drawing/2016/5/12/chartex" xmlns:cx5="http://schemas.microsoft.com/office/drawing/2016/5/11/chartex" xmlns:cx4="http://schemas.microsoft.com/office/drawing/2016/5/10/chartex" xmlns:cx3="http://schemas.microsoft.com/office/drawing/2016/5/9/chartex" xmlns:cx2="http://schemas.microsoft.com/office/drawing/2015/10/21/chartex">
+        <mc:Fallback xmlns:cx2="http://schemas.microsoft.com/office/drawing/2015/10/21/chartex" xmlns:cx3="http://schemas.microsoft.com/office/drawing/2016/5/9/chartex" xmlns:cx4="http://schemas.microsoft.com/office/drawing/2016/5/10/chartex" xmlns:cx5="http://schemas.microsoft.com/office/drawing/2016/5/11/chartex" xmlns:cx6="http://schemas.microsoft.com/office/drawing/2016/5/12/chartex" xmlns:cx7="http://schemas.microsoft.com/office/drawing/2016/5/13/chartex" xmlns:cx8="http://schemas.microsoft.com/office/drawing/2016/5/14/chartex" xmlns:aink="http://schemas.microsoft.com/office/drawing/2016/ink" xmlns:am3d="http://schemas.microsoft.com/office/drawing/2017/model3d" xmlns:w16cex="http://schemas.microsoft.com/office/word/2018/wordml/cex" xmlns:w16cid="http://schemas.microsoft.com/office/word/2016/wordml/cid" xmlns:w16="http://schemas.microsoft.com/office/word/2018/wordml" xmlns:w16sdtdh="http://schemas.microsoft.com/office/word/2020/wordml/sdtdatahash">
           <w:pict>
             <v:line w14:anchorId="12917C4C" id="Line 25" o:spid="_x0000_s1026" style="position:absolute;z-index:251658240;visibility:visible;mso-wrap-style:square;mso-width-percent:0;mso-height-percent:0;mso-wrap-distance-left:9pt;mso-wrap-distance-top:0;mso-wrap-distance-right:9pt;mso-wrap-distance-bottom:0;mso-position-horizontal:absolute;mso-position-horizontal-relative:page;mso-position-vertical:absolute;mso-position-vertical-relative:page;mso-width-percent:0;mso-height-percent:0;mso-width-relative:page;mso-height-relative:page" from="481.9pt,753.5pt" to="481.9pt,781.85pt" o:gfxdata="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" strokeweight="1.5pt">
               <w10:wrap anchorx="page" anchory="page"/>
@@ -17900,7 +17891,7 @@
             </wp:anchor>
           </w:drawing>
         </mc:Choice>
-        <mc:Fallback xmlns:w16sdtdh="http://schemas.microsoft.com/office/word/2020/wordml/sdtdatahash" xmlns:w16="http://schemas.microsoft.com/office/word/2018/wordml" xmlns:w16cid="http://schemas.microsoft.com/office/word/2016/wordml/cid" xmlns:w16cex="http://schemas.microsoft.com/office/word/2018/wordml/cex" xmlns:am3d="http://schemas.microsoft.com/office/drawing/2017/model3d" xmlns:aink="http://schemas.microsoft.com/office/drawing/2016/ink" xmlns:cx8="http://schemas.microsoft.com/office/drawing/2016/5/14/chartex" xmlns:cx7="http://schemas.microsoft.com/office/drawing/2016/5/13/chartex" xmlns:cx6="http://schemas.microsoft.com/office/drawing/2016/5/12/chartex" xmlns:cx5="http://schemas.microsoft.com/office/drawing/2016/5/11/chartex" xmlns:cx4="http://schemas.microsoft.com/office/drawing/2016/5/10/chartex" xmlns:cx3="http://schemas.microsoft.com/office/drawing/2016/5/9/chartex" xmlns:cx2="http://schemas.microsoft.com/office/drawing/2015/10/21/chartex">
+        <mc:Fallback xmlns:cx2="http://schemas.microsoft.com/office/drawing/2015/10/21/chartex" xmlns:cx3="http://schemas.microsoft.com/office/drawing/2016/5/9/chartex" xmlns:cx4="http://schemas.microsoft.com/office/drawing/2016/5/10/chartex" xmlns:cx5="http://schemas.microsoft.com/office/drawing/2016/5/11/chartex" xmlns:cx6="http://schemas.microsoft.com/office/drawing/2016/5/12/chartex" xmlns:cx7="http://schemas.microsoft.com/office/drawing/2016/5/13/chartex" xmlns:cx8="http://schemas.microsoft.com/office/drawing/2016/5/14/chartex" xmlns:aink="http://schemas.microsoft.com/office/drawing/2016/ink" xmlns:am3d="http://schemas.microsoft.com/office/drawing/2017/model3d" xmlns:w16cex="http://schemas.microsoft.com/office/word/2018/wordml/cex" xmlns:w16cid="http://schemas.microsoft.com/office/word/2016/wordml/cid" xmlns:w16="http://schemas.microsoft.com/office/word/2018/wordml" xmlns:w16sdtdh="http://schemas.microsoft.com/office/word/2020/wordml/sdtdatahash">
           <w:pict>
             <v:line w14:anchorId="5700F921" id="Line 82" o:spid="_x0000_s1026" style="position:absolute;z-index:251676672;visibility:visible;mso-wrap-style:square;mso-width-percent:0;mso-height-percent:0;mso-wrap-distance-left:9pt;mso-wrap-distance-top:0;mso-wrap-distance-right:9pt;mso-wrap-distance-bottom:0;mso-position-horizontal:absolute;mso-position-horizontal-relative:page;mso-position-vertical:absolute;mso-position-vertical-relative:page;mso-width-percent:0;mso-height-percent:0;mso-width-relative:page;mso-height-relative:page" from="56.7pt,781.85pt" to="240.95pt,781.85pt" o:gfxdata="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" strokecolor="black [3213]">
               <w10:wrap anchorx="page" anchory="page"/>
@@ -17976,7 +17967,7 @@
             </wp:anchor>
           </w:drawing>
         </mc:Choice>
-        <mc:Fallback xmlns:w16sdtdh="http://schemas.microsoft.com/office/word/2020/wordml/sdtdatahash" xmlns:w16="http://schemas.microsoft.com/office/word/2018/wordml" xmlns:w16cid="http://schemas.microsoft.com/office/word/2016/wordml/cid" xmlns:w16cex="http://schemas.microsoft.com/office/word/2018/wordml/cex" xmlns:am3d="http://schemas.microsoft.com/office/drawing/2017/model3d" xmlns:aink="http://schemas.microsoft.com/office/drawing/2016/ink" xmlns:cx8="http://schemas.microsoft.com/office/drawing/2016/5/14/chartex" xmlns:cx7="http://schemas.microsoft.com/office/drawing/2016/5/13/chartex" xmlns:cx6="http://schemas.microsoft.com/office/drawing/2016/5/12/chartex" xmlns:cx5="http://schemas.microsoft.com/office/drawing/2016/5/11/chartex" xmlns:cx4="http://schemas.microsoft.com/office/drawing/2016/5/10/chartex" xmlns:cx3="http://schemas.microsoft.com/office/drawing/2016/5/9/chartex" xmlns:cx2="http://schemas.microsoft.com/office/drawing/2015/10/21/chartex">
+        <mc:Fallback xmlns:cx2="http://schemas.microsoft.com/office/drawing/2015/10/21/chartex" xmlns:cx3="http://schemas.microsoft.com/office/drawing/2016/5/9/chartex" xmlns:cx4="http://schemas.microsoft.com/office/drawing/2016/5/10/chartex" xmlns:cx5="http://schemas.microsoft.com/office/drawing/2016/5/11/chartex" xmlns:cx6="http://schemas.microsoft.com/office/drawing/2016/5/12/chartex" xmlns:cx7="http://schemas.microsoft.com/office/drawing/2016/5/13/chartex" xmlns:cx8="http://schemas.microsoft.com/office/drawing/2016/5/14/chartex" xmlns:aink="http://schemas.microsoft.com/office/drawing/2016/ink" xmlns:am3d="http://schemas.microsoft.com/office/drawing/2017/model3d" xmlns:w16cex="http://schemas.microsoft.com/office/word/2018/wordml/cex" xmlns:w16cid="http://schemas.microsoft.com/office/word/2016/wordml/cid" xmlns:w16="http://schemas.microsoft.com/office/word/2018/wordml" xmlns:w16sdtdh="http://schemas.microsoft.com/office/word/2020/wordml/sdtdatahash">
           <w:pict>
             <v:line w14:anchorId="24C78B44" id="Line 77" o:spid="_x0000_s1026" style="position:absolute;z-index:251675648;visibility:visible;mso-wrap-style:square;mso-width-percent:0;mso-height-percent:0;mso-wrap-distance-left:9pt;mso-wrap-distance-top:0;mso-wrap-distance-right:9pt;mso-wrap-distance-bottom:0;mso-position-horizontal:absolute;mso-position-horizontal-relative:page;mso-position-vertical:absolute;mso-position-vertical-relative:page;mso-width-percent:0;mso-height-percent:0;mso-width-relative:page;mso-height-relative:page" from="439.35pt,781.85pt" to="581.1pt,781.85pt" o:gfxdata="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" strokeweight="1.5pt">
               <w10:wrap anchorx="page" anchory="page"/>
@@ -18158,7 +18149,7 @@
             </wp:anchor>
           </w:drawing>
         </mc:Choice>
-        <mc:Fallback xmlns:w16sdtdh="http://schemas.microsoft.com/office/word/2020/wordml/sdtdatahash" xmlns:w16="http://schemas.microsoft.com/office/word/2018/wordml" xmlns:w16cid="http://schemas.microsoft.com/office/word/2016/wordml/cid" xmlns:w16cex="http://schemas.microsoft.com/office/word/2018/wordml/cex" xmlns:am3d="http://schemas.microsoft.com/office/drawing/2017/model3d" xmlns:aink="http://schemas.microsoft.com/office/drawing/2016/ink" xmlns:cx8="http://schemas.microsoft.com/office/drawing/2016/5/14/chartex" xmlns:cx7="http://schemas.microsoft.com/office/drawing/2016/5/13/chartex" xmlns:cx6="http://schemas.microsoft.com/office/drawing/2016/5/12/chartex" xmlns:cx5="http://schemas.microsoft.com/office/drawing/2016/5/11/chartex" xmlns:cx4="http://schemas.microsoft.com/office/drawing/2016/5/10/chartex" xmlns:cx3="http://schemas.microsoft.com/office/drawing/2016/5/9/chartex" xmlns:cx2="http://schemas.microsoft.com/office/drawing/2015/10/21/chartex">
+        <mc:Fallback xmlns:cx2="http://schemas.microsoft.com/office/drawing/2015/10/21/chartex" xmlns:cx3="http://schemas.microsoft.com/office/drawing/2016/5/9/chartex" xmlns:cx4="http://schemas.microsoft.com/office/drawing/2016/5/10/chartex" xmlns:cx5="http://schemas.microsoft.com/office/drawing/2016/5/11/chartex" xmlns:cx6="http://schemas.microsoft.com/office/drawing/2016/5/12/chartex" xmlns:cx7="http://schemas.microsoft.com/office/drawing/2016/5/13/chartex" xmlns:cx8="http://schemas.microsoft.com/office/drawing/2016/5/14/chartex" xmlns:aink="http://schemas.microsoft.com/office/drawing/2016/ink" xmlns:am3d="http://schemas.microsoft.com/office/drawing/2017/model3d" xmlns:w16cex="http://schemas.microsoft.com/office/word/2018/wordml/cex" xmlns:w16cid="http://schemas.microsoft.com/office/word/2016/wordml/cid" xmlns:w16="http://schemas.microsoft.com/office/word/2018/wordml" xmlns:w16sdtdh="http://schemas.microsoft.com/office/word/2020/wordml/sdtdatahash">
           <w:pict>
             <v:line w14:anchorId="0829D231" id="Line 28" o:spid="_x0000_s1026" style="position:absolute;z-index:251660288;visibility:visible;mso-wrap-style:square;mso-width-percent:0;mso-height-percent:0;mso-wrap-distance-left:9pt;mso-wrap-distance-top:0;mso-wrap-distance-right:9pt;mso-wrap-distance-bottom:0;mso-position-horizontal:absolute;mso-position-horizontal-relative:page;mso-position-vertical:absolute;mso-position-vertical-relative:page;mso-width-percent:0;mso-height-percent:0;mso-width-relative:page;mso-height-relative:page" from="439.25pt,767.7pt" to="581pt,767.7pt" o:gfxdata="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" strokeweight="1.5pt">
               <w10:wrap anchorx="page" anchory="page"/>
@@ -18234,7 +18225,7 @@
             </wp:anchor>
           </w:drawing>
         </mc:Choice>
-        <mc:Fallback xmlns:w16sdtdh="http://schemas.microsoft.com/office/word/2020/wordml/sdtdatahash" xmlns:w16="http://schemas.microsoft.com/office/word/2018/wordml" xmlns:w16cid="http://schemas.microsoft.com/office/word/2016/wordml/cid" xmlns:w16cex="http://schemas.microsoft.com/office/word/2018/wordml/cex" xmlns:am3d="http://schemas.microsoft.com/office/drawing/2017/model3d" xmlns:aink="http://schemas.microsoft.com/office/drawing/2016/ink" xmlns:cx8="http://schemas.microsoft.com/office/drawing/2016/5/14/chartex" xmlns:cx7="http://schemas.microsoft.com/office/drawing/2016/5/13/chartex" xmlns:cx6="http://schemas.microsoft.com/office/drawing/2016/5/12/chartex" xmlns:cx5="http://schemas.microsoft.com/office/drawing/2016/5/11/chartex" xmlns:cx4="http://schemas.microsoft.com/office/drawing/2016/5/10/chartex" xmlns:cx3="http://schemas.microsoft.com/office/drawing/2016/5/9/chartex" xmlns:cx2="http://schemas.microsoft.com/office/drawing/2015/10/21/chartex">
+        <mc:Fallback xmlns:cx2="http://schemas.microsoft.com/office/drawing/2015/10/21/chartex" xmlns:cx3="http://schemas.microsoft.com/office/drawing/2016/5/9/chartex" xmlns:cx4="http://schemas.microsoft.com/office/drawing/2016/5/10/chartex" xmlns:cx5="http://schemas.microsoft.com/office/drawing/2016/5/11/chartex" xmlns:cx6="http://schemas.microsoft.com/office/drawing/2016/5/12/chartex" xmlns:cx7="http://schemas.microsoft.com/office/drawing/2016/5/13/chartex" xmlns:cx8="http://schemas.microsoft.com/office/drawing/2016/5/14/chartex" xmlns:aink="http://schemas.microsoft.com/office/drawing/2016/ink" xmlns:am3d="http://schemas.microsoft.com/office/drawing/2017/model3d" xmlns:w16cex="http://schemas.microsoft.com/office/word/2018/wordml/cex" xmlns:w16cid="http://schemas.microsoft.com/office/word/2016/wordml/cid" xmlns:w16="http://schemas.microsoft.com/office/word/2018/wordml" xmlns:w16sdtdh="http://schemas.microsoft.com/office/word/2020/wordml/sdtdatahash">
           <w:pict>
             <v:line w14:anchorId="5C83EB62" id="Line 26" o:spid="_x0000_s1026" style="position:absolute;z-index:251659264;visibility:visible;mso-wrap-style:square;mso-width-percent:0;mso-height-percent:0;mso-wrap-distance-left:9pt;mso-wrap-distance-top:0;mso-wrap-distance-right:9pt;mso-wrap-distance-bottom:0;mso-position-horizontal:absolute;mso-position-horizontal-relative:page;mso-position-vertical:absolute;mso-position-vertical-relative:page;mso-width-percent:0;mso-height-percent:0;mso-width-relative:page;mso-height-relative:page" from="524.3pt,753.55pt" to="524.3pt,781.9pt" o:gfxdata="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" strokeweight="1.5pt">
               <w10:wrap anchorx="page" anchory="page"/>
@@ -18310,7 +18301,7 @@
             </wp:anchor>
           </w:drawing>
         </mc:Choice>
-        <mc:Fallback xmlns:w16sdtdh="http://schemas.microsoft.com/office/word/2020/wordml/sdtdatahash" xmlns:w16="http://schemas.microsoft.com/office/word/2018/wordml" xmlns:w16cid="http://schemas.microsoft.com/office/word/2016/wordml/cid" xmlns:w16cex="http://schemas.microsoft.com/office/word/2018/wordml/cex" xmlns:am3d="http://schemas.microsoft.com/office/drawing/2017/model3d" xmlns:aink="http://schemas.microsoft.com/office/drawing/2016/ink" xmlns:cx8="http://schemas.microsoft.com/office/drawing/2016/5/14/chartex" xmlns:cx7="http://schemas.microsoft.com/office/drawing/2016/5/13/chartex" xmlns:cx6="http://schemas.microsoft.com/office/drawing/2016/5/12/chartex" xmlns:cx5="http://schemas.microsoft.com/office/drawing/2016/5/11/chartex" xmlns:cx4="http://schemas.microsoft.com/office/drawing/2016/5/10/chartex" xmlns:cx3="http://schemas.microsoft.com/office/drawing/2016/5/9/chartex" xmlns:cx2="http://schemas.microsoft.com/office/drawing/2015/10/21/chartex">
+        <mc:Fallback xmlns:cx2="http://schemas.microsoft.com/office/drawing/2015/10/21/chartex" xmlns:cx3="http://schemas.microsoft.com/office/drawing/2016/5/9/chartex" xmlns:cx4="http://schemas.microsoft.com/office/drawing/2016/5/10/chartex" xmlns:cx5="http://schemas.microsoft.com/office/drawing/2016/5/11/chartex" xmlns:cx6="http://schemas.microsoft.com/office/drawing/2016/5/12/chartex" xmlns:cx7="http://schemas.microsoft.com/office/drawing/2016/5/13/chartex" xmlns:cx8="http://schemas.microsoft.com/office/drawing/2016/5/14/chartex" xmlns:aink="http://schemas.microsoft.com/office/drawing/2016/ink" xmlns:am3d="http://schemas.microsoft.com/office/drawing/2017/model3d" xmlns:w16cex="http://schemas.microsoft.com/office/word/2018/wordml/cex" xmlns:w16cid="http://schemas.microsoft.com/office/word/2016/wordml/cid" xmlns:w16="http://schemas.microsoft.com/office/word/2018/wordml" xmlns:w16sdtdh="http://schemas.microsoft.com/office/word/2020/wordml/sdtdatahash">
           <w:pict>
             <v:line w14:anchorId="1E7A7798" id="Line 24" o:spid="_x0000_s1026" style="position:absolute;z-index:251657216;visibility:visible;mso-wrap-style:square;mso-width-percent:0;mso-height-percent:0;mso-wrap-distance-left:9pt;mso-wrap-distance-top:0;mso-wrap-distance-right:9pt;mso-wrap-distance-bottom:0;mso-position-horizontal:absolute;mso-position-horizontal-relative:page;mso-position-vertical:absolute;mso-position-vertical-relative:page;mso-width-percent:0;mso-height-percent:0;mso-width-relative:page;mso-height-relative:page" from="439.35pt,753.5pt" to="439.35pt,824.35pt" o:gfxdata="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" strokeweight="1.5pt">
               <w10:wrap anchorx="page" anchory="page"/>
@@ -18386,7 +18377,7 @@
             </wp:anchor>
           </w:drawing>
         </mc:Choice>
-        <mc:Fallback xmlns:w16sdtdh="http://schemas.microsoft.com/office/word/2020/wordml/sdtdatahash" xmlns:w16="http://schemas.microsoft.com/office/word/2018/wordml" xmlns:w16cid="http://schemas.microsoft.com/office/word/2016/wordml/cid" xmlns:w16cex="http://schemas.microsoft.com/office/word/2018/wordml/cex" xmlns:am3d="http://schemas.microsoft.com/office/drawing/2017/model3d" xmlns:aink="http://schemas.microsoft.com/office/drawing/2016/ink" xmlns:cx8="http://schemas.microsoft.com/office/drawing/2016/5/14/chartex" xmlns:cx7="http://schemas.microsoft.com/office/drawing/2016/5/13/chartex" xmlns:cx6="http://schemas.microsoft.com/office/drawing/2016/5/12/chartex" xmlns:cx5="http://schemas.microsoft.com/office/drawing/2016/5/11/chartex" xmlns:cx4="http://schemas.microsoft.com/office/drawing/2016/5/10/chartex" xmlns:cx3="http://schemas.microsoft.com/office/drawing/2016/5/9/chartex" xmlns:cx2="http://schemas.microsoft.com/office/drawing/2015/10/21/chartex">
+        <mc:Fallback xmlns:cx2="http://schemas.microsoft.com/office/drawing/2015/10/21/chartex" xmlns:cx3="http://schemas.microsoft.com/office/drawing/2016/5/9/chartex" xmlns:cx4="http://schemas.microsoft.com/office/drawing/2016/5/10/chartex" xmlns:cx5="http://schemas.microsoft.com/office/drawing/2016/5/11/chartex" xmlns:cx6="http://schemas.microsoft.com/office/drawing/2016/5/12/chartex" xmlns:cx7="http://schemas.microsoft.com/office/drawing/2016/5/13/chartex" xmlns:cx8="http://schemas.microsoft.com/office/drawing/2016/5/14/chartex" xmlns:aink="http://schemas.microsoft.com/office/drawing/2016/ink" xmlns:am3d="http://schemas.microsoft.com/office/drawing/2017/model3d" xmlns:w16cex="http://schemas.microsoft.com/office/word/2018/wordml/cex" xmlns:w16cid="http://schemas.microsoft.com/office/word/2016/wordml/cid" xmlns:w16="http://schemas.microsoft.com/office/word/2018/wordml" xmlns:w16sdtdh="http://schemas.microsoft.com/office/word/2020/wordml/sdtdatahash">
           <w:pict>
             <v:line w14:anchorId="6445F6FA" id="Line 22" o:spid="_x0000_s1026" style="position:absolute;z-index:251656192;visibility:visible;mso-wrap-style:square;mso-width-percent:0;mso-height-percent:0;mso-wrap-distance-left:9pt;mso-wrap-distance-top:0;mso-wrap-distance-right:9pt;mso-wrap-distance-bottom:0;mso-position-horizontal:absolute;mso-position-horizontal-relative:page;mso-position-vertical:absolute;mso-position-vertical-relative:page;mso-width-percent:0;mso-height-percent:0;mso-width-relative:page;mso-height-relative:page" from="56.7pt,753.5pt" to="581pt,753.5pt" o:gfxdata="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" strokeweight="1.5pt">
               <w10:wrap anchorx="page" anchory="page"/>
@@ -18462,7 +18453,7 @@
             </wp:anchor>
           </w:drawing>
         </mc:Choice>
-        <mc:Fallback xmlns:w16sdtdh="http://schemas.microsoft.com/office/word/2020/wordml/sdtdatahash" xmlns:w16="http://schemas.microsoft.com/office/word/2018/wordml" xmlns:w16cid="http://schemas.microsoft.com/office/word/2016/wordml/cid" xmlns:w16cex="http://schemas.microsoft.com/office/word/2018/wordml/cex" xmlns:am3d="http://schemas.microsoft.com/office/drawing/2017/model3d" xmlns:aink="http://schemas.microsoft.com/office/drawing/2016/ink" xmlns:cx8="http://schemas.microsoft.com/office/drawing/2016/5/14/chartex" xmlns:cx7="http://schemas.microsoft.com/office/drawing/2016/5/13/chartex" xmlns:cx6="http://schemas.microsoft.com/office/drawing/2016/5/12/chartex" xmlns:cx5="http://schemas.microsoft.com/office/drawing/2016/5/11/chartex" xmlns:cx4="http://schemas.microsoft.com/office/drawing/2016/5/10/chartex" xmlns:cx3="http://schemas.microsoft.com/office/drawing/2016/5/9/chartex" xmlns:cx2="http://schemas.microsoft.com/office/drawing/2015/10/21/chartex">
+        <mc:Fallback xmlns:cx2="http://schemas.microsoft.com/office/drawing/2015/10/21/chartex" xmlns:cx3="http://schemas.microsoft.com/office/drawing/2016/5/9/chartex" xmlns:cx4="http://schemas.microsoft.com/office/drawing/2016/5/10/chartex" xmlns:cx5="http://schemas.microsoft.com/office/drawing/2016/5/11/chartex" xmlns:cx6="http://schemas.microsoft.com/office/drawing/2016/5/12/chartex" xmlns:cx7="http://schemas.microsoft.com/office/drawing/2016/5/13/chartex" xmlns:cx8="http://schemas.microsoft.com/office/drawing/2016/5/14/chartex" xmlns:aink="http://schemas.microsoft.com/office/drawing/2016/ink" xmlns:am3d="http://schemas.microsoft.com/office/drawing/2017/model3d" xmlns:w16cex="http://schemas.microsoft.com/office/word/2018/wordml/cex" xmlns:w16cid="http://schemas.microsoft.com/office/word/2016/wordml/cid" xmlns:w16="http://schemas.microsoft.com/office/word/2018/wordml" xmlns:w16sdtdh="http://schemas.microsoft.com/office/word/2020/wordml/sdtdatahash">
           <w:pict>
             <v:line w14:anchorId="38FC6E84" id="Line 21" o:spid="_x0000_s1026" style="position:absolute;z-index:251655168;visibility:visible;mso-wrap-style:square;mso-width-percent:0;mso-height-percent:0;mso-wrap-distance-left:9pt;mso-wrap-distance-top:0;mso-wrap-distance-right:9pt;mso-wrap-distance-bottom:0;mso-position-horizontal:absolute;mso-position-horizontal-relative:page;mso-position-vertical:absolute;mso-position-vertical-relative:page;mso-width-percent:0;mso-height-percent:0;mso-width-relative:page;mso-height-relative:page" from="212.65pt,711pt" to="212.65pt,824.4pt" o:gfxdata="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" strokeweight="1.5pt">
               <w10:wrap anchorx="page" anchory="page"/>
@@ -18538,7 +18529,7 @@
             </wp:anchor>
           </w:drawing>
         </mc:Choice>
-        <mc:Fallback xmlns:w16sdtdh="http://schemas.microsoft.com/office/word/2020/wordml/sdtdatahash" xmlns:w16="http://schemas.microsoft.com/office/word/2018/wordml" xmlns:w16cid="http://schemas.microsoft.com/office/word/2016/wordml/cid" xmlns:w16cex="http://schemas.microsoft.com/office/word/2018/wordml/cex" xmlns:am3d="http://schemas.microsoft.com/office/drawing/2017/model3d" xmlns:aink="http://schemas.microsoft.com/office/drawing/2016/ink" xmlns:cx8="http://schemas.microsoft.com/office/drawing/2016/5/14/chartex" xmlns:cx7="http://schemas.microsoft.com/office/drawing/2016/5/13/chartex" xmlns:cx6="http://schemas.microsoft.com/office/drawing/2016/5/12/chartex" xmlns:cx5="http://schemas.microsoft.com/office/drawing/2016/5/11/chartex" xmlns:cx4="http://schemas.microsoft.com/office/drawing/2016/5/10/chartex" xmlns:cx3="http://schemas.microsoft.com/office/drawing/2016/5/9/chartex" xmlns:cx2="http://schemas.microsoft.com/office/drawing/2015/10/21/chartex">
+        <mc:Fallback xmlns:cx2="http://schemas.microsoft.com/office/drawing/2015/10/21/chartex" xmlns:cx3="http://schemas.microsoft.com/office/drawing/2016/5/9/chartex" xmlns:cx4="http://schemas.microsoft.com/office/drawing/2016/5/10/chartex" xmlns:cx5="http://schemas.microsoft.com/office/drawing/2016/5/11/chartex" xmlns:cx6="http://schemas.microsoft.com/office/drawing/2016/5/12/chartex" xmlns:cx7="http://schemas.microsoft.com/office/drawing/2016/5/13/chartex" xmlns:cx8="http://schemas.microsoft.com/office/drawing/2016/5/14/chartex" xmlns:aink="http://schemas.microsoft.com/office/drawing/2016/ink" xmlns:am3d="http://schemas.microsoft.com/office/drawing/2017/model3d" xmlns:w16cex="http://schemas.microsoft.com/office/word/2018/wordml/cex" xmlns:w16cid="http://schemas.microsoft.com/office/word/2016/wordml/cid" xmlns:w16="http://schemas.microsoft.com/office/word/2018/wordml" xmlns:w16sdtdh="http://schemas.microsoft.com/office/word/2020/wordml/sdtdatahash">
           <w:pict>
             <v:line w14:anchorId="25E5010E" id="Line 20" o:spid="_x0000_s1026" style="position:absolute;z-index:251654144;visibility:visible;mso-wrap-style:square;mso-width-percent:0;mso-height-percent:0;mso-wrap-distance-left:9pt;mso-wrap-distance-top:0;mso-wrap-distance-right:9pt;mso-wrap-distance-bottom:0;mso-position-horizontal:absolute;mso-position-horizontal-relative:page;mso-position-vertical:absolute;mso-position-vertical-relative:page;mso-width-percent:0;mso-height-percent:0;mso-width-relative:page;mso-height-relative:page" from="170.05pt,711pt" to="170.05pt,824.4pt" o:gfxdata="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" strokeweight="1.5pt">
               <w10:wrap anchorx="page" anchory="page"/>
@@ -18614,7 +18605,7 @@
             </wp:anchor>
           </w:drawing>
         </mc:Choice>
-        <mc:Fallback xmlns:w16sdtdh="http://schemas.microsoft.com/office/word/2020/wordml/sdtdatahash" xmlns:w16="http://schemas.microsoft.com/office/word/2018/wordml" xmlns:w16cid="http://schemas.microsoft.com/office/word/2016/wordml/cid" xmlns:w16cex="http://schemas.microsoft.com/office/word/2018/wordml/cex" xmlns:am3d="http://schemas.microsoft.com/office/drawing/2017/model3d" xmlns:aink="http://schemas.microsoft.com/office/drawing/2016/ink" xmlns:cx8="http://schemas.microsoft.com/office/drawing/2016/5/14/chartex" xmlns:cx7="http://schemas.microsoft.com/office/drawing/2016/5/13/chartex" xmlns:cx6="http://schemas.microsoft.com/office/drawing/2016/5/12/chartex" xmlns:cx5="http://schemas.microsoft.com/office/drawing/2016/5/11/chartex" xmlns:cx4="http://schemas.microsoft.com/office/drawing/2016/5/10/chartex" xmlns:cx3="http://schemas.microsoft.com/office/drawing/2016/5/9/chartex" xmlns:cx2="http://schemas.microsoft.com/office/drawing/2015/10/21/chartex">
+        <mc:Fallback xmlns:cx2="http://schemas.microsoft.com/office/drawing/2015/10/21/chartex" xmlns:cx3="http://schemas.microsoft.com/office/drawing/2016/5/9/chartex" xmlns:cx4="http://schemas.microsoft.com/office/drawing/2016/5/10/chartex" xmlns:cx5="http://schemas.microsoft.com/office/drawing/2016/5/11/chartex" xmlns:cx6="http://schemas.microsoft.com/office/drawing/2016/5/12/chartex" xmlns:cx7="http://schemas.microsoft.com/office/drawing/2016/5/13/chartex" xmlns:cx8="http://schemas.microsoft.com/office/drawing/2016/5/14/chartex" xmlns:aink="http://schemas.microsoft.com/office/drawing/2016/ink" xmlns:am3d="http://schemas.microsoft.com/office/drawing/2017/model3d" xmlns:w16cex="http://schemas.microsoft.com/office/word/2018/wordml/cex" xmlns:w16cid="http://schemas.microsoft.com/office/word/2016/wordml/cid" xmlns:w16="http://schemas.microsoft.com/office/word/2018/wordml" xmlns:w16sdtdh="http://schemas.microsoft.com/office/word/2020/wordml/sdtdatahash">
           <w:pict>
             <v:line w14:anchorId="15AE003E" id="Line 17" o:spid="_x0000_s1026" style="position:absolute;z-index:251651072;visibility:visible;mso-wrap-style:square;mso-width-percent:0;mso-height-percent:0;mso-wrap-distance-left:9pt;mso-wrap-distance-top:0;mso-wrap-distance-right:9pt;mso-wrap-distance-bottom:0;mso-position-horizontal:absolute;mso-position-horizontal-relative:page;mso-position-vertical:absolute;mso-position-vertical-relative:page;mso-width-percent:0;mso-height-percent:0;mso-width-relative:page;mso-height-relative:page" from="56.75pt,725.15pt" to="241pt,725.15pt" o:gfxdata="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" strokecolor="black [3213]">
               <w10:wrap anchorx="page" anchory="page"/>
@@ -18690,7 +18681,7 @@
             </wp:anchor>
           </w:drawing>
         </mc:Choice>
-        <mc:Fallback xmlns:w16sdtdh="http://schemas.microsoft.com/office/word/2020/wordml/sdtdatahash" xmlns:w16="http://schemas.microsoft.com/office/word/2018/wordml" xmlns:w16cid="http://schemas.microsoft.com/office/word/2016/wordml/cid" xmlns:w16cex="http://schemas.microsoft.com/office/word/2018/wordml/cex" xmlns:am3d="http://schemas.microsoft.com/office/drawing/2017/model3d" xmlns:aink="http://schemas.microsoft.com/office/drawing/2016/ink" xmlns:cx8="http://schemas.microsoft.com/office/drawing/2016/5/14/chartex" xmlns:cx7="http://schemas.microsoft.com/office/drawing/2016/5/13/chartex" xmlns:cx6="http://schemas.microsoft.com/office/drawing/2016/5/12/chartex" xmlns:cx5="http://schemas.microsoft.com/office/drawing/2016/5/11/chartex" xmlns:cx4="http://schemas.microsoft.com/office/drawing/2016/5/10/chartex" xmlns:cx3="http://schemas.microsoft.com/office/drawing/2016/5/9/chartex" xmlns:cx2="http://schemas.microsoft.com/office/drawing/2015/10/21/chartex">
+        <mc:Fallback xmlns:cx2="http://schemas.microsoft.com/office/drawing/2015/10/21/chartex" xmlns:cx3="http://schemas.microsoft.com/office/drawing/2016/5/9/chartex" xmlns:cx4="http://schemas.microsoft.com/office/drawing/2016/5/10/chartex" xmlns:cx5="http://schemas.microsoft.com/office/drawing/2016/5/11/chartex" xmlns:cx6="http://schemas.microsoft.com/office/drawing/2016/5/12/chartex" xmlns:cx7="http://schemas.microsoft.com/office/drawing/2016/5/13/chartex" xmlns:cx8="http://schemas.microsoft.com/office/drawing/2016/5/14/chartex" xmlns:aink="http://schemas.microsoft.com/office/drawing/2016/ink" xmlns:am3d="http://schemas.microsoft.com/office/drawing/2017/model3d" xmlns:w16cex="http://schemas.microsoft.com/office/word/2018/wordml/cex" xmlns:w16cid="http://schemas.microsoft.com/office/word/2016/wordml/cid" xmlns:w16="http://schemas.microsoft.com/office/word/2018/wordml" xmlns:w16sdtdh="http://schemas.microsoft.com/office/word/2020/wordml/sdtdatahash">
           <w:pict>
             <v:line w14:anchorId="2C8A1F50" id="Line 16" o:spid="_x0000_s1026" style="position:absolute;z-index:251650048;visibility:visible;mso-wrap-style:square;mso-width-percent:0;mso-height-percent:0;mso-wrap-distance-left:9pt;mso-wrap-distance-top:0;mso-wrap-distance-right:9pt;mso-wrap-distance-bottom:0;mso-position-horizontal:absolute;mso-position-horizontal-relative:page;mso-position-vertical:absolute;mso-position-vertical-relative:page;mso-width-percent:0;mso-height-percent:0;mso-width-relative:page;mso-height-relative:page" from="56.7pt,739.35pt" to="240.95pt,739.35pt" o:gfxdata="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" strokeweight="1.5pt">
               <w10:wrap anchorx="page" anchory="page"/>
@@ -18766,7 +18757,7 @@
             </wp:anchor>
           </w:drawing>
         </mc:Choice>
-        <mc:Fallback xmlns:w16sdtdh="http://schemas.microsoft.com/office/word/2020/wordml/sdtdatahash" xmlns:w16="http://schemas.microsoft.com/office/word/2018/wordml" xmlns:w16cid="http://schemas.microsoft.com/office/word/2016/wordml/cid" xmlns:w16cex="http://schemas.microsoft.com/office/word/2018/wordml/cex" xmlns:am3d="http://schemas.microsoft.com/office/drawing/2017/model3d" xmlns:aink="http://schemas.microsoft.com/office/drawing/2016/ink" xmlns:cx8="http://schemas.microsoft.com/office/drawing/2016/5/14/chartex" xmlns:cx7="http://schemas.microsoft.com/office/drawing/2016/5/13/chartex" xmlns:cx6="http://schemas.microsoft.com/office/drawing/2016/5/12/chartex" xmlns:cx5="http://schemas.microsoft.com/office/drawing/2016/5/11/chartex" xmlns:cx4="http://schemas.microsoft.com/office/drawing/2016/5/10/chartex" xmlns:cx3="http://schemas.microsoft.com/office/drawing/2016/5/9/chartex" xmlns:cx2="http://schemas.microsoft.com/office/drawing/2015/10/21/chartex">
+        <mc:Fallback xmlns:cx2="http://schemas.microsoft.com/office/drawing/2015/10/21/chartex" xmlns:cx3="http://schemas.microsoft.com/office/drawing/2016/5/9/chartex" xmlns:cx4="http://schemas.microsoft.com/office/drawing/2016/5/10/chartex" xmlns:cx5="http://schemas.microsoft.com/office/drawing/2016/5/11/chartex" xmlns:cx6="http://schemas.microsoft.com/office/drawing/2016/5/12/chartex" xmlns:cx7="http://schemas.microsoft.com/office/drawing/2016/5/13/chartex" xmlns:cx8="http://schemas.microsoft.com/office/drawing/2016/5/14/chartex" xmlns:aink="http://schemas.microsoft.com/office/drawing/2016/ink" xmlns:am3d="http://schemas.microsoft.com/office/drawing/2017/model3d" xmlns:w16cex="http://schemas.microsoft.com/office/word/2018/wordml/cex" xmlns:w16cid="http://schemas.microsoft.com/office/word/2016/wordml/cid" xmlns:w16="http://schemas.microsoft.com/office/word/2018/wordml" xmlns:w16sdtdh="http://schemas.microsoft.com/office/word/2020/wordml/sdtdatahash">
           <w:pict>
             <v:line w14:anchorId="00452D00" id="Line 14" o:spid="_x0000_s1026" style="position:absolute;z-index:251649024;visibility:visible;mso-wrap-style:square;mso-width-percent:0;mso-height-percent:0;mso-wrap-distance-left:9pt;mso-wrap-distance-top:0;mso-wrap-distance-right:9pt;mso-wrap-distance-bottom:0;mso-position-horizontal:absolute;mso-position-horizontal-relative:page;mso-position-vertical:absolute;mso-position-vertical-relative:page;mso-width-percent:0;mso-height-percent:0;mso-width-relative:page;mso-height-relative:page" from="56.75pt,767.7pt" to="241pt,767.7pt" o:gfxdata="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" strokecolor="black [3213]">
               <w10:wrap anchorx="page" anchory="page"/>
@@ -18842,7 +18833,7 @@
             </wp:anchor>
           </w:drawing>
         </mc:Choice>
-        <mc:Fallback xmlns:w16sdtdh="http://schemas.microsoft.com/office/word/2020/wordml/sdtdatahash" xmlns:w16="http://schemas.microsoft.com/office/word/2018/wordml" xmlns:w16cid="http://schemas.microsoft.com/office/word/2016/wordml/cid" xmlns:w16cex="http://schemas.microsoft.com/office/word/2018/wordml/cex" xmlns:am3d="http://schemas.microsoft.com/office/drawing/2017/model3d" xmlns:aink="http://schemas.microsoft.com/office/drawing/2016/ink" xmlns:cx8="http://schemas.microsoft.com/office/drawing/2016/5/14/chartex" xmlns:cx7="http://schemas.microsoft.com/office/drawing/2016/5/13/chartex" xmlns:cx6="http://schemas.microsoft.com/office/drawing/2016/5/12/chartex" xmlns:cx5="http://schemas.microsoft.com/office/drawing/2016/5/11/chartex" xmlns:cx4="http://schemas.microsoft.com/office/drawing/2016/5/10/chartex" xmlns:cx3="http://schemas.microsoft.com/office/drawing/2016/5/9/chartex" xmlns:cx2="http://schemas.microsoft.com/office/drawing/2015/10/21/chartex">
+        <mc:Fallback xmlns:cx2="http://schemas.microsoft.com/office/drawing/2015/10/21/chartex" xmlns:cx3="http://schemas.microsoft.com/office/drawing/2016/5/9/chartex" xmlns:cx4="http://schemas.microsoft.com/office/drawing/2016/5/10/chartex" xmlns:cx5="http://schemas.microsoft.com/office/drawing/2016/5/11/chartex" xmlns:cx6="http://schemas.microsoft.com/office/drawing/2016/5/12/chartex" xmlns:cx7="http://schemas.microsoft.com/office/drawing/2016/5/13/chartex" xmlns:cx8="http://schemas.microsoft.com/office/drawing/2016/5/14/chartex" xmlns:aink="http://schemas.microsoft.com/office/drawing/2016/ink" xmlns:am3d="http://schemas.microsoft.com/office/drawing/2017/model3d" xmlns:w16cex="http://schemas.microsoft.com/office/word/2018/wordml/cex" xmlns:w16cid="http://schemas.microsoft.com/office/word/2016/wordml/cid" xmlns:w16="http://schemas.microsoft.com/office/word/2018/wordml" xmlns:w16sdtdh="http://schemas.microsoft.com/office/word/2020/wordml/sdtdatahash">
           <w:pict>
             <v:line w14:anchorId="3996E52B" id="Line 12" o:spid="_x0000_s1026" style="position:absolute;z-index:251648000;visibility:visible;mso-wrap-style:square;mso-width-percent:0;mso-height-percent:0;mso-wrap-distance-left:9pt;mso-wrap-distance-top:0;mso-wrap-distance-right:9pt;mso-wrap-distance-bottom:0;mso-position-horizontal:absolute;mso-position-horizontal-relative:page;mso-position-vertical:absolute;mso-position-vertical-relative:page;mso-width-percent:0;mso-height-percent:0;mso-width-relative:page;mso-height-relative:page" from="56.75pt,796.05pt" to="241pt,796.05pt" o:gfxdata="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" strokecolor="black [3213]">
               <w10:wrap anchorx="page" anchory="page"/>
@@ -18918,7 +18909,7 @@
             </wp:anchor>
           </w:drawing>
         </mc:Choice>
-        <mc:Fallback xmlns:w16sdtdh="http://schemas.microsoft.com/office/word/2020/wordml/sdtdatahash" xmlns:w16="http://schemas.microsoft.com/office/word/2018/wordml" xmlns:w16cid="http://schemas.microsoft.com/office/word/2016/wordml/cid" xmlns:w16cex="http://schemas.microsoft.com/office/word/2018/wordml/cex" xmlns:am3d="http://schemas.microsoft.com/office/drawing/2017/model3d" xmlns:aink="http://schemas.microsoft.com/office/drawing/2016/ink" xmlns:cx8="http://schemas.microsoft.com/office/drawing/2016/5/14/chartex" xmlns:cx7="http://schemas.microsoft.com/office/drawing/2016/5/13/chartex" xmlns:cx6="http://schemas.microsoft.com/office/drawing/2016/5/12/chartex" xmlns:cx5="http://schemas.microsoft.com/office/drawing/2016/5/11/chartex" xmlns:cx4="http://schemas.microsoft.com/office/drawing/2016/5/10/chartex" xmlns:cx3="http://schemas.microsoft.com/office/drawing/2016/5/9/chartex" xmlns:cx2="http://schemas.microsoft.com/office/drawing/2015/10/21/chartex">
+        <mc:Fallback xmlns:cx2="http://schemas.microsoft.com/office/drawing/2015/10/21/chartex" xmlns:cx3="http://schemas.microsoft.com/office/drawing/2016/5/9/chartex" xmlns:cx4="http://schemas.microsoft.com/office/drawing/2016/5/10/chartex" xmlns:cx5="http://schemas.microsoft.com/office/drawing/2016/5/11/chartex" xmlns:cx6="http://schemas.microsoft.com/office/drawing/2016/5/12/chartex" xmlns:cx7="http://schemas.microsoft.com/office/drawing/2016/5/13/chartex" xmlns:cx8="http://schemas.microsoft.com/office/drawing/2016/5/14/chartex" xmlns:aink="http://schemas.microsoft.com/office/drawing/2016/ink" xmlns:am3d="http://schemas.microsoft.com/office/drawing/2017/model3d" xmlns:w16cex="http://schemas.microsoft.com/office/word/2018/wordml/cex" xmlns:w16cid="http://schemas.microsoft.com/office/word/2016/wordml/cid" xmlns:w16="http://schemas.microsoft.com/office/word/2018/wordml" xmlns:w16sdtdh="http://schemas.microsoft.com/office/word/2020/wordml/sdtdatahash">
           <w:pict>
             <v:line w14:anchorId="397CE82B" id="Line 11" o:spid="_x0000_s1026" style="position:absolute;z-index:251646976;visibility:visible;mso-wrap-style:square;mso-width-percent:0;mso-height-percent:0;mso-wrap-distance-left:9pt;mso-wrap-distance-top:0;mso-wrap-distance-right:9pt;mso-wrap-distance-bottom:0;mso-position-horizontal:absolute;mso-position-horizontal-relative:page;mso-position-vertical:absolute;mso-position-vertical-relative:page;mso-width-percent:0;mso-height-percent:0;mso-width-relative:page;mso-height-relative:page" from="56.75pt,810.2pt" to="241pt,810.2pt" o:gfxdata="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" strokecolor="black [3213]">
               <w10:wrap anchorx="page" anchory="page"/>
@@ -18994,7 +18985,7 @@
             </wp:anchor>
           </w:drawing>
         </mc:Choice>
-        <mc:Fallback xmlns:w16sdtdh="http://schemas.microsoft.com/office/word/2020/wordml/sdtdatahash" xmlns:w16="http://schemas.microsoft.com/office/word/2018/wordml" xmlns:w16cid="http://schemas.microsoft.com/office/word/2016/wordml/cid" xmlns:w16cex="http://schemas.microsoft.com/office/word/2018/wordml/cex" xmlns:am3d="http://schemas.microsoft.com/office/drawing/2017/model3d" xmlns:aink="http://schemas.microsoft.com/office/drawing/2016/ink" xmlns:cx8="http://schemas.microsoft.com/office/drawing/2016/5/14/chartex" xmlns:cx7="http://schemas.microsoft.com/office/drawing/2016/5/13/chartex" xmlns:cx6="http://schemas.microsoft.com/office/drawing/2016/5/12/chartex" xmlns:cx5="http://schemas.microsoft.com/office/drawing/2016/5/11/chartex" xmlns:cx4="http://schemas.microsoft.com/office/drawing/2016/5/10/chartex" xmlns:cx3="http://schemas.microsoft.com/office/drawing/2016/5/9/chartex" xmlns:cx2="http://schemas.microsoft.com/office/drawing/2015/10/21/chartex">
+        <mc:Fallback xmlns:cx2="http://schemas.microsoft.com/office/drawing/2015/10/21/chartex" xmlns:cx3="http://schemas.microsoft.com/office/drawing/2016/5/9/chartex" xmlns:cx4="http://schemas.microsoft.com/office/drawing/2016/5/10/chartex" xmlns:cx5="http://schemas.microsoft.com/office/drawing/2016/5/11/chartex" xmlns:cx6="http://schemas.microsoft.com/office/drawing/2016/5/12/chartex" xmlns:cx7="http://schemas.microsoft.com/office/drawing/2016/5/13/chartex" xmlns:cx8="http://schemas.microsoft.com/office/drawing/2016/5/14/chartex" xmlns:aink="http://schemas.microsoft.com/office/drawing/2016/ink" xmlns:am3d="http://schemas.microsoft.com/office/drawing/2017/model3d" xmlns:w16cex="http://schemas.microsoft.com/office/word/2018/wordml/cex" xmlns:w16cid="http://schemas.microsoft.com/office/word/2016/wordml/cid" xmlns:w16="http://schemas.microsoft.com/office/word/2018/wordml" xmlns:w16sdtdh="http://schemas.microsoft.com/office/word/2020/wordml/sdtdatahash">
           <w:pict>
             <v:line w14:anchorId="2E7332F1" id="Line 3" o:spid="_x0000_s1026" style="position:absolute;z-index:251645952;visibility:visible;mso-wrap-style:square;mso-width-percent:0;mso-height-percent:0;mso-wrap-distance-left:9pt;mso-wrap-distance-top:0;mso-wrap-distance-right:9pt;mso-wrap-distance-bottom:0;mso-position-horizontal:absolute;mso-position-horizontal-relative:page;mso-position-vertical:absolute;mso-position-vertical-relative:page;mso-width-percent:0;mso-height-percent:0;mso-width-relative:page;mso-height-relative:page" from="241pt,711pt" to="241pt,824.4pt" o:gfxdata="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" strokeweight="1.5pt">
               <w10:wrap anchorx="page" anchory="page"/>
@@ -19070,7 +19061,7 @@
             </wp:anchor>
           </w:drawing>
         </mc:Choice>
-        <mc:Fallback xmlns:w16sdtdh="http://schemas.microsoft.com/office/word/2020/wordml/sdtdatahash" xmlns:w16="http://schemas.microsoft.com/office/word/2018/wordml" xmlns:w16cid="http://schemas.microsoft.com/office/word/2016/wordml/cid" xmlns:w16cex="http://schemas.microsoft.com/office/word/2018/wordml/cex" xmlns:am3d="http://schemas.microsoft.com/office/drawing/2017/model3d" xmlns:aink="http://schemas.microsoft.com/office/drawing/2016/ink" xmlns:cx8="http://schemas.microsoft.com/office/drawing/2016/5/14/chartex" xmlns:cx7="http://schemas.microsoft.com/office/drawing/2016/5/13/chartex" xmlns:cx6="http://schemas.microsoft.com/office/drawing/2016/5/12/chartex" xmlns:cx5="http://schemas.microsoft.com/office/drawing/2016/5/11/chartex" xmlns:cx4="http://schemas.microsoft.com/office/drawing/2016/5/10/chartex" xmlns:cx3="http://schemas.microsoft.com/office/drawing/2016/5/9/chartex" xmlns:cx2="http://schemas.microsoft.com/office/drawing/2015/10/21/chartex">
+        <mc:Fallback xmlns:cx2="http://schemas.microsoft.com/office/drawing/2015/10/21/chartex" xmlns:cx3="http://schemas.microsoft.com/office/drawing/2016/5/9/chartex" xmlns:cx4="http://schemas.microsoft.com/office/drawing/2016/5/10/chartex" xmlns:cx5="http://schemas.microsoft.com/office/drawing/2016/5/11/chartex" xmlns:cx6="http://schemas.microsoft.com/office/drawing/2016/5/12/chartex" xmlns:cx7="http://schemas.microsoft.com/office/drawing/2016/5/13/chartex" xmlns:cx8="http://schemas.microsoft.com/office/drawing/2016/5/14/chartex" xmlns:aink="http://schemas.microsoft.com/office/drawing/2016/ink" xmlns:am3d="http://schemas.microsoft.com/office/drawing/2017/model3d" xmlns:w16cex="http://schemas.microsoft.com/office/word/2018/wordml/cex" xmlns:w16cid="http://schemas.microsoft.com/office/word/2016/wordml/cid" xmlns:w16="http://schemas.microsoft.com/office/word/2018/wordml" xmlns:w16sdtdh="http://schemas.microsoft.com/office/word/2020/wordml/sdtdatahash">
           <w:pict>
             <v:line w14:anchorId="7B302299" id="Line 2" o:spid="_x0000_s1026" style="position:absolute;z-index:251644928;visibility:visible;mso-wrap-style:square;mso-width-percent:0;mso-height-percent:0;mso-wrap-distance-left:9pt;mso-wrap-distance-top:0;mso-wrap-distance-right:9pt;mso-wrap-distance-bottom:0;mso-position-horizontal:absolute;mso-position-horizontal-relative:page;mso-position-vertical:absolute;mso-position-vertical-relative:page;mso-width-percent:0;mso-height-percent:0;mso-width-relative:page;mso-height-relative:page" from="56.7pt,711pt" to="581pt,711pt" o:gfxdata="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" strokecolor="black [3213]" strokeweight="1.5pt">
               <w10:wrap anchorx="page" anchory="page"/>
@@ -19350,7 +19341,7 @@
             </wp:anchor>
           </w:drawing>
         </mc:Choice>
-        <mc:Fallback xmlns:w16sdtdh="http://schemas.microsoft.com/office/word/2020/wordml/sdtdatahash" xmlns:w16="http://schemas.microsoft.com/office/word/2018/wordml" xmlns:w16cid="http://schemas.microsoft.com/office/word/2016/wordml/cid" xmlns:w16cex="http://schemas.microsoft.com/office/word/2018/wordml/cex" xmlns:am3d="http://schemas.microsoft.com/office/drawing/2017/model3d" xmlns:aink="http://schemas.microsoft.com/office/drawing/2016/ink" xmlns:cx8="http://schemas.microsoft.com/office/drawing/2016/5/14/chartex" xmlns:cx7="http://schemas.microsoft.com/office/drawing/2016/5/13/chartex" xmlns:cx6="http://schemas.microsoft.com/office/drawing/2016/5/12/chartex" xmlns:cx5="http://schemas.microsoft.com/office/drawing/2016/5/11/chartex" xmlns:cx4="http://schemas.microsoft.com/office/drawing/2016/5/10/chartex" xmlns:cx3="http://schemas.microsoft.com/office/drawing/2016/5/9/chartex" xmlns:cx2="http://schemas.microsoft.com/office/drawing/2015/10/21/chartex">
+        <mc:Fallback xmlns:cx2="http://schemas.microsoft.com/office/drawing/2015/10/21/chartex" xmlns:cx3="http://schemas.microsoft.com/office/drawing/2016/5/9/chartex" xmlns:cx4="http://schemas.microsoft.com/office/drawing/2016/5/10/chartex" xmlns:cx5="http://schemas.microsoft.com/office/drawing/2016/5/11/chartex" xmlns:cx6="http://schemas.microsoft.com/office/drawing/2016/5/12/chartex" xmlns:cx7="http://schemas.microsoft.com/office/drawing/2016/5/13/chartex" xmlns:cx8="http://schemas.microsoft.com/office/drawing/2016/5/14/chartex" xmlns:aink="http://schemas.microsoft.com/office/drawing/2016/ink" xmlns:am3d="http://schemas.microsoft.com/office/drawing/2017/model3d" xmlns:w16cex="http://schemas.microsoft.com/office/word/2018/wordml/cex" xmlns:w16cid="http://schemas.microsoft.com/office/word/2016/wordml/cid" xmlns:w16="http://schemas.microsoft.com/office/word/2018/wordml" xmlns:w16sdtdh="http://schemas.microsoft.com/office/word/2020/wordml/sdtdatahash">
           <w:pict>
             <v:rect w14:anchorId="53EEB05D" id="Rectangle 55" o:spid="_x0000_s1026" style="position:absolute;margin-left:56.1pt;margin-top:16.45pt;width:524.4pt;height:807.85pt;z-index:251625472;visibility:visible;mso-wrap-style:square;mso-width-percent:0;mso-height-percent:0;mso-wrap-distance-left:9pt;mso-wrap-distance-top:0;mso-wrap-distance-right:9pt;mso-wrap-distance-bottom:0;mso-position-horizontal:absolute;mso-position-horizontal-relative:page;mso-position-vertical:absolute;mso-position-vertical-relative:page;mso-width-percent:0;mso-height-percent:0;mso-width-relative:page;mso-height-relative:page;v-text-anchor:top" o:gfxdata="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" o:allowincell="f" strokeweight="1.5pt">
               <w10:wrap anchorx="page" anchory="page"/>
@@ -22566,7 +22557,7 @@
 </file>
 
 <file path=customXml/itemProps1.xml><?xml version="1.0" encoding="utf-8"?>
-<ds:datastoreItem xmlns:ds="http://schemas.openxmlformats.org/officeDocument/2006/customXml" ds:itemID="{FC5E50E0-FE43-433F-B04F-833A87376979}">
+<ds:datastoreItem xmlns:ds="http://schemas.openxmlformats.org/officeDocument/2006/customXml" ds:itemID="{027A2A4A-BF22-4D56-988C-99E58C210AAA}">
   <ds:schemaRefs>
     <ds:schemaRef ds:uri="http://schemas.openxmlformats.org/officeDocument/2006/bibliography"/>
   </ds:schemaRefs>
